--- a/CS2106/CS2106lab3/A0256986E.docx
+++ b/CS2106/CS2106lab3/A0256986E.docx
@@ -647,6 +647,46 @@
     </w:p>
     <w:p>
       <w:pPr>
+        <w:jc w:val="both"/>
+        <w:rPr>
+          <w:lang w:val="en-US"/>
+        </w:rPr>
+      </w:pPr>
+    </w:p>
+    <w:p>
+      <w:pPr>
+        <w:jc w:val="both"/>
+        <w:rPr>
+          <w:lang w:val="en-US"/>
+        </w:rPr>
+      </w:pPr>
+    </w:p>
+    <w:p>
+      <w:pPr>
+        <w:jc w:val="both"/>
+        <w:rPr>
+          <w:lang w:val="en-US"/>
+        </w:rPr>
+      </w:pPr>
+    </w:p>
+    <w:p>
+      <w:pPr>
+        <w:jc w:val="both"/>
+        <w:rPr>
+          <w:lang w:val="en-US"/>
+        </w:rPr>
+      </w:pPr>
+    </w:p>
+    <w:p>
+      <w:pPr>
+        <w:jc w:val="both"/>
+        <w:rPr>
+          <w:lang w:val="en-US"/>
+        </w:rPr>
+      </w:pPr>
+    </w:p>
+    <w:p>
+      <w:pPr>
         <w:pBdr>
           <w:top w:val="single" w:sz="4" w:space="1" w:color="auto"/>
           <w:left w:val="single" w:sz="4" w:space="4" w:color="auto"/>
@@ -663,6 +703,7 @@
           <w:u w:val="single"/>
           <w:lang w:val="en-US"/>
         </w:rPr>
+        <w:lastRenderedPageBreak/>
         <w:t>Question 1.4</w:t>
       </w:r>
       <w:r>
@@ -685,48 +726,1119 @@
           <w:lang w:val="en-US"/>
         </w:rPr>
       </w:pPr>
-    </w:p>
-    <w:p>
-      <w:pPr>
-        <w:pBdr>
-          <w:top w:val="single" w:sz="4" w:space="1" w:color="auto"/>
-          <w:left w:val="single" w:sz="4" w:space="4" w:color="auto"/>
-          <w:bottom w:val="single" w:sz="4" w:space="1" w:color="auto"/>
-          <w:right w:val="single" w:sz="4" w:space="4" w:color="auto"/>
-        </w:pBdr>
-        <w:jc w:val="both"/>
-        <w:rPr>
-          <w:lang w:val="en-US"/>
-        </w:rPr>
-      </w:pPr>
-    </w:p>
-    <w:p>
-      <w:pPr>
-        <w:pBdr>
-          <w:top w:val="single" w:sz="4" w:space="1" w:color="auto"/>
-          <w:left w:val="single" w:sz="4" w:space="4" w:color="auto"/>
-          <w:bottom w:val="single" w:sz="4" w:space="1" w:color="auto"/>
-          <w:right w:val="single" w:sz="4" w:space="4" w:color="auto"/>
-        </w:pBdr>
-        <w:jc w:val="both"/>
-        <w:rPr>
-          <w:lang w:val="en-US"/>
-        </w:rPr>
-      </w:pPr>
-    </w:p>
-    <w:p>
-      <w:pPr>
-        <w:pBdr>
-          <w:top w:val="single" w:sz="4" w:space="1" w:color="auto"/>
-          <w:left w:val="single" w:sz="4" w:space="4" w:color="auto"/>
-          <w:bottom w:val="single" w:sz="4" w:space="1" w:color="auto"/>
-          <w:right w:val="single" w:sz="4" w:space="4" w:color="auto"/>
-        </w:pBdr>
-        <w:jc w:val="both"/>
-        <w:rPr>
-          <w:lang w:val="en-US"/>
-        </w:rPr>
-      </w:pPr>
+      <w:r>
+        <w:rPr>
+          <w:lang w:val="en-US"/>
+        </w:rPr>
+        <w:t xml:space="preserve">  </w:t>
+      </w:r>
+      <w:r>
+        <w:rPr>
+          <w:lang w:val="en-US"/>
+        </w:rPr>
+        <w:t xml:space="preserve">// </w:t>
+      </w:r>
+      <w:r>
+        <w:rPr>
+          <w:lang w:val="en-US"/>
+        </w:rPr>
+        <w:t>creates a shared memory object named "/</w:t>
+      </w:r>
+      <w:proofErr w:type="spellStart"/>
+      <w:r>
+        <w:rPr>
+          <w:lang w:val="en-US"/>
+        </w:rPr>
+        <w:t>counter_memory</w:t>
+      </w:r>
+      <w:proofErr w:type="spellEnd"/>
+      <w:r>
+        <w:rPr>
+          <w:lang w:val="en-US"/>
+        </w:rPr>
+        <w:t>". It opens the shared memory object for reading and writing</w:t>
+      </w:r>
+    </w:p>
+    <w:p>
+      <w:pPr>
+        <w:pBdr>
+          <w:top w:val="single" w:sz="4" w:space="1" w:color="auto"/>
+          <w:left w:val="single" w:sz="4" w:space="4" w:color="auto"/>
+          <w:bottom w:val="single" w:sz="4" w:space="1" w:color="auto"/>
+          <w:right w:val="single" w:sz="4" w:space="4" w:color="auto"/>
+        </w:pBdr>
+        <w:jc w:val="both"/>
+        <w:rPr>
+          <w:lang w:val="en-US"/>
+        </w:rPr>
+      </w:pPr>
+      <w:r>
+        <w:rPr>
+          <w:lang w:val="en-US"/>
+        </w:rPr>
+        <w:t xml:space="preserve">  </w:t>
+      </w:r>
+      <w:proofErr w:type="spellStart"/>
+      <w:r>
+        <w:rPr>
+          <w:lang w:val="en-US"/>
+        </w:rPr>
+        <w:t>shm_fd</w:t>
+      </w:r>
+      <w:proofErr w:type="spellEnd"/>
+      <w:r>
+        <w:rPr>
+          <w:lang w:val="en-US"/>
+        </w:rPr>
+        <w:t xml:space="preserve"> = </w:t>
+      </w:r>
+      <w:proofErr w:type="spellStart"/>
+      <w:r>
+        <w:rPr>
+          <w:lang w:val="en-US"/>
+        </w:rPr>
+        <w:t>shm_</w:t>
+      </w:r>
+      <w:proofErr w:type="gramStart"/>
+      <w:r>
+        <w:rPr>
+          <w:lang w:val="en-US"/>
+        </w:rPr>
+        <w:t>open</w:t>
+      </w:r>
+      <w:proofErr w:type="spellEnd"/>
+      <w:r>
+        <w:rPr>
+          <w:lang w:val="en-US"/>
+        </w:rPr>
+        <w:t>(</w:t>
+      </w:r>
+      <w:proofErr w:type="gramEnd"/>
+      <w:r>
+        <w:rPr>
+          <w:lang w:val="en-US"/>
+        </w:rPr>
+        <w:t>"/</w:t>
+      </w:r>
+      <w:proofErr w:type="spellStart"/>
+      <w:r>
+        <w:rPr>
+          <w:lang w:val="en-US"/>
+        </w:rPr>
+        <w:t>counter_memory</w:t>
+      </w:r>
+      <w:proofErr w:type="spellEnd"/>
+      <w:r>
+        <w:rPr>
+          <w:lang w:val="en-US"/>
+        </w:rPr>
+        <w:t>", O_CREAT | O_RDWR, 0666);</w:t>
+      </w:r>
+    </w:p>
+    <w:p>
+      <w:pPr>
+        <w:pBdr>
+          <w:top w:val="single" w:sz="4" w:space="1" w:color="auto"/>
+          <w:left w:val="single" w:sz="4" w:space="4" w:color="auto"/>
+          <w:bottom w:val="single" w:sz="4" w:space="1" w:color="auto"/>
+          <w:right w:val="single" w:sz="4" w:space="4" w:color="auto"/>
+        </w:pBdr>
+        <w:jc w:val="both"/>
+        <w:rPr>
+          <w:lang w:val="en-US"/>
+        </w:rPr>
+      </w:pPr>
+      <w:r>
+        <w:rPr>
+          <w:lang w:val="en-US"/>
+        </w:rPr>
+        <w:t xml:space="preserve">  if (</w:t>
+      </w:r>
+      <w:proofErr w:type="spellStart"/>
+      <w:r>
+        <w:rPr>
+          <w:lang w:val="en-US"/>
+        </w:rPr>
+        <w:t>shm_fd</w:t>
+      </w:r>
+      <w:proofErr w:type="spellEnd"/>
+      <w:r>
+        <w:rPr>
+          <w:lang w:val="en-US"/>
+        </w:rPr>
+        <w:t xml:space="preserve"> == -1) {</w:t>
+      </w:r>
+    </w:p>
+    <w:p>
+      <w:pPr>
+        <w:pBdr>
+          <w:top w:val="single" w:sz="4" w:space="1" w:color="auto"/>
+          <w:left w:val="single" w:sz="4" w:space="4" w:color="auto"/>
+          <w:bottom w:val="single" w:sz="4" w:space="1" w:color="auto"/>
+          <w:right w:val="single" w:sz="4" w:space="4" w:color="auto"/>
+        </w:pBdr>
+        <w:jc w:val="both"/>
+        <w:rPr>
+          <w:lang w:val="en-US"/>
+        </w:rPr>
+      </w:pPr>
+      <w:r>
+        <w:rPr>
+          <w:lang w:val="en-US"/>
+        </w:rPr>
+        <w:t xml:space="preserve">    </w:t>
+      </w:r>
+      <w:proofErr w:type="spellStart"/>
+      <w:r>
+        <w:rPr>
+          <w:lang w:val="en-US"/>
+        </w:rPr>
+        <w:t>perror</w:t>
+      </w:r>
+      <w:proofErr w:type="spellEnd"/>
+      <w:r>
+        <w:rPr>
+          <w:lang w:val="en-US"/>
+        </w:rPr>
+        <w:t>("</w:t>
+      </w:r>
+      <w:proofErr w:type="spellStart"/>
+      <w:r>
+        <w:rPr>
+          <w:lang w:val="en-US"/>
+        </w:rPr>
+        <w:t>shm_open</w:t>
+      </w:r>
+      <w:proofErr w:type="spellEnd"/>
+      <w:r>
+        <w:rPr>
+          <w:lang w:val="en-US"/>
+        </w:rPr>
+        <w:t>");</w:t>
+      </w:r>
+    </w:p>
+    <w:p>
+      <w:pPr>
+        <w:pBdr>
+          <w:top w:val="single" w:sz="4" w:space="1" w:color="auto"/>
+          <w:left w:val="single" w:sz="4" w:space="4" w:color="auto"/>
+          <w:bottom w:val="single" w:sz="4" w:space="1" w:color="auto"/>
+          <w:right w:val="single" w:sz="4" w:space="4" w:color="auto"/>
+        </w:pBdr>
+        <w:jc w:val="both"/>
+        <w:rPr>
+          <w:lang w:val="en-US"/>
+        </w:rPr>
+      </w:pPr>
+      <w:r>
+        <w:rPr>
+          <w:lang w:val="en-US"/>
+        </w:rPr>
+        <w:t xml:space="preserve">    </w:t>
+      </w:r>
+      <w:proofErr w:type="gramStart"/>
+      <w:r>
+        <w:rPr>
+          <w:lang w:val="en-US"/>
+        </w:rPr>
+        <w:t>exit(</w:t>
+      </w:r>
+      <w:proofErr w:type="gramEnd"/>
+      <w:r>
+        <w:rPr>
+          <w:lang w:val="en-US"/>
+        </w:rPr>
+        <w:t>EXIT_FAILURE);</w:t>
+      </w:r>
+    </w:p>
+    <w:p>
+      <w:pPr>
+        <w:pBdr>
+          <w:top w:val="single" w:sz="4" w:space="1" w:color="auto"/>
+          <w:left w:val="single" w:sz="4" w:space="4" w:color="auto"/>
+          <w:bottom w:val="single" w:sz="4" w:space="1" w:color="auto"/>
+          <w:right w:val="single" w:sz="4" w:space="4" w:color="auto"/>
+        </w:pBdr>
+        <w:jc w:val="both"/>
+        <w:rPr>
+          <w:lang w:val="en-US"/>
+        </w:rPr>
+      </w:pPr>
+      <w:r>
+        <w:rPr>
+          <w:lang w:val="en-US"/>
+        </w:rPr>
+        <w:t xml:space="preserve">  }</w:t>
+      </w:r>
+    </w:p>
+    <w:p>
+      <w:pPr>
+        <w:pBdr>
+          <w:top w:val="single" w:sz="4" w:space="1" w:color="auto"/>
+          <w:left w:val="single" w:sz="4" w:space="4" w:color="auto"/>
+          <w:bottom w:val="single" w:sz="4" w:space="1" w:color="auto"/>
+          <w:right w:val="single" w:sz="4" w:space="4" w:color="auto"/>
+        </w:pBdr>
+        <w:jc w:val="both"/>
+        <w:rPr>
+          <w:lang w:val="en-US"/>
+        </w:rPr>
+      </w:pPr>
+      <w:r>
+        <w:rPr>
+          <w:lang w:val="en-US"/>
+        </w:rPr>
+        <w:t xml:space="preserve">  // </w:t>
+      </w:r>
+      <w:r>
+        <w:rPr>
+          <w:lang w:val="en-US"/>
+        </w:rPr>
+        <w:t>If the creation fails, it prints an error message and exits the program</w:t>
+      </w:r>
+    </w:p>
+    <w:p>
+      <w:pPr>
+        <w:pBdr>
+          <w:top w:val="single" w:sz="4" w:space="1" w:color="auto"/>
+          <w:left w:val="single" w:sz="4" w:space="4" w:color="auto"/>
+          <w:bottom w:val="single" w:sz="4" w:space="1" w:color="auto"/>
+          <w:right w:val="single" w:sz="4" w:space="4" w:color="auto"/>
+        </w:pBdr>
+        <w:jc w:val="both"/>
+        <w:rPr>
+          <w:lang w:val="en-US"/>
+        </w:rPr>
+      </w:pPr>
+      <w:r>
+        <w:rPr>
+          <w:lang w:val="en-US"/>
+        </w:rPr>
+        <w:t xml:space="preserve">  if (</w:t>
+      </w:r>
+      <w:proofErr w:type="spellStart"/>
+      <w:proofErr w:type="gramStart"/>
+      <w:r>
+        <w:rPr>
+          <w:lang w:val="en-US"/>
+        </w:rPr>
+        <w:t>ftruncate</w:t>
+      </w:r>
+      <w:proofErr w:type="spellEnd"/>
+      <w:r>
+        <w:rPr>
+          <w:lang w:val="en-US"/>
+        </w:rPr>
+        <w:t>(</w:t>
+      </w:r>
+      <w:proofErr w:type="spellStart"/>
+      <w:proofErr w:type="gramEnd"/>
+      <w:r>
+        <w:rPr>
+          <w:lang w:val="en-US"/>
+        </w:rPr>
+        <w:t>shm_fd</w:t>
+      </w:r>
+      <w:proofErr w:type="spellEnd"/>
+      <w:r>
+        <w:rPr>
+          <w:lang w:val="en-US"/>
+        </w:rPr>
+        <w:t>, SHARED_MEMORY_SIZE) == -1) {</w:t>
+      </w:r>
+    </w:p>
+    <w:p>
+      <w:pPr>
+        <w:pBdr>
+          <w:top w:val="single" w:sz="4" w:space="1" w:color="auto"/>
+          <w:left w:val="single" w:sz="4" w:space="4" w:color="auto"/>
+          <w:bottom w:val="single" w:sz="4" w:space="1" w:color="auto"/>
+          <w:right w:val="single" w:sz="4" w:space="4" w:color="auto"/>
+        </w:pBdr>
+        <w:jc w:val="both"/>
+        <w:rPr>
+          <w:lang w:val="en-US"/>
+        </w:rPr>
+      </w:pPr>
+      <w:r>
+        <w:rPr>
+          <w:lang w:val="en-US"/>
+        </w:rPr>
+        <w:t xml:space="preserve">    </w:t>
+      </w:r>
+      <w:proofErr w:type="spellStart"/>
+      <w:r>
+        <w:rPr>
+          <w:lang w:val="en-US"/>
+        </w:rPr>
+        <w:t>perror</w:t>
+      </w:r>
+      <w:proofErr w:type="spellEnd"/>
+      <w:r>
+        <w:rPr>
+          <w:lang w:val="en-US"/>
+        </w:rPr>
+        <w:t>("</w:t>
+      </w:r>
+      <w:proofErr w:type="spellStart"/>
+      <w:r>
+        <w:rPr>
+          <w:lang w:val="en-US"/>
+        </w:rPr>
+        <w:t>ftruncate</w:t>
+      </w:r>
+      <w:proofErr w:type="spellEnd"/>
+      <w:r>
+        <w:rPr>
+          <w:lang w:val="en-US"/>
+        </w:rPr>
+        <w:t>");</w:t>
+      </w:r>
+    </w:p>
+    <w:p>
+      <w:pPr>
+        <w:pBdr>
+          <w:top w:val="single" w:sz="4" w:space="1" w:color="auto"/>
+          <w:left w:val="single" w:sz="4" w:space="4" w:color="auto"/>
+          <w:bottom w:val="single" w:sz="4" w:space="1" w:color="auto"/>
+          <w:right w:val="single" w:sz="4" w:space="4" w:color="auto"/>
+        </w:pBdr>
+        <w:jc w:val="both"/>
+        <w:rPr>
+          <w:lang w:val="en-US"/>
+        </w:rPr>
+      </w:pPr>
+      <w:r>
+        <w:rPr>
+          <w:lang w:val="en-US"/>
+        </w:rPr>
+        <w:t xml:space="preserve">    </w:t>
+      </w:r>
+      <w:proofErr w:type="gramStart"/>
+      <w:r>
+        <w:rPr>
+          <w:lang w:val="en-US"/>
+        </w:rPr>
+        <w:t>exit(</w:t>
+      </w:r>
+      <w:proofErr w:type="gramEnd"/>
+      <w:r>
+        <w:rPr>
+          <w:lang w:val="en-US"/>
+        </w:rPr>
+        <w:t>EXIT_FAILURE);</w:t>
+      </w:r>
+    </w:p>
+    <w:p>
+      <w:pPr>
+        <w:pBdr>
+          <w:top w:val="single" w:sz="4" w:space="1" w:color="auto"/>
+          <w:left w:val="single" w:sz="4" w:space="4" w:color="auto"/>
+          <w:bottom w:val="single" w:sz="4" w:space="1" w:color="auto"/>
+          <w:right w:val="single" w:sz="4" w:space="4" w:color="auto"/>
+        </w:pBdr>
+        <w:jc w:val="both"/>
+        <w:rPr>
+          <w:lang w:val="en-US"/>
+        </w:rPr>
+      </w:pPr>
+      <w:r>
+        <w:rPr>
+          <w:lang w:val="en-US"/>
+        </w:rPr>
+        <w:t xml:space="preserve">  }</w:t>
+      </w:r>
+    </w:p>
+    <w:p>
+      <w:pPr>
+        <w:pBdr>
+          <w:top w:val="single" w:sz="4" w:space="1" w:color="auto"/>
+          <w:left w:val="single" w:sz="4" w:space="4" w:color="auto"/>
+          <w:bottom w:val="single" w:sz="4" w:space="1" w:color="auto"/>
+          <w:right w:val="single" w:sz="4" w:space="4" w:color="auto"/>
+        </w:pBdr>
+        <w:jc w:val="both"/>
+        <w:rPr>
+          <w:lang w:val="en-US"/>
+        </w:rPr>
+      </w:pPr>
+      <w:r>
+        <w:rPr>
+          <w:lang w:val="en-US"/>
+        </w:rPr>
+        <w:t xml:space="preserve">  // Map the shared memory</w:t>
+      </w:r>
+    </w:p>
+    <w:p>
+      <w:pPr>
+        <w:pBdr>
+          <w:top w:val="single" w:sz="4" w:space="1" w:color="auto"/>
+          <w:left w:val="single" w:sz="4" w:space="4" w:color="auto"/>
+          <w:bottom w:val="single" w:sz="4" w:space="1" w:color="auto"/>
+          <w:right w:val="single" w:sz="4" w:space="4" w:color="auto"/>
+        </w:pBdr>
+        <w:jc w:val="both"/>
+        <w:rPr>
+          <w:lang w:val="en-US"/>
+        </w:rPr>
+      </w:pPr>
+      <w:r>
+        <w:rPr>
+          <w:lang w:val="en-US"/>
+        </w:rPr>
+        <w:t xml:space="preserve">  </w:t>
+      </w:r>
+      <w:proofErr w:type="spellStart"/>
+      <w:r>
+        <w:rPr>
+          <w:lang w:val="en-US"/>
+        </w:rPr>
+        <w:t>counter_ptr</w:t>
+      </w:r>
+      <w:proofErr w:type="spellEnd"/>
+      <w:r>
+        <w:rPr>
+          <w:lang w:val="en-US"/>
+        </w:rPr>
+        <w:t xml:space="preserve"> = (int </w:t>
+      </w:r>
+      <w:proofErr w:type="gramStart"/>
+      <w:r>
+        <w:rPr>
+          <w:lang w:val="en-US"/>
+        </w:rPr>
+        <w:t>*)</w:t>
+      </w:r>
+      <w:proofErr w:type="spellStart"/>
+      <w:r>
+        <w:rPr>
+          <w:lang w:val="en-US"/>
+        </w:rPr>
+        <w:t>mmap</w:t>
+      </w:r>
+      <w:proofErr w:type="spellEnd"/>
+      <w:proofErr w:type="gramEnd"/>
+      <w:r>
+        <w:rPr>
+          <w:lang w:val="en-US"/>
+        </w:rPr>
+        <w:t>(NULL, SHARED_MEMORY_SIZE, PROT_READ | PROT_WRITE,</w:t>
+      </w:r>
+    </w:p>
+    <w:p>
+      <w:pPr>
+        <w:pBdr>
+          <w:top w:val="single" w:sz="4" w:space="1" w:color="auto"/>
+          <w:left w:val="single" w:sz="4" w:space="4" w:color="auto"/>
+          <w:bottom w:val="single" w:sz="4" w:space="1" w:color="auto"/>
+          <w:right w:val="single" w:sz="4" w:space="4" w:color="auto"/>
+        </w:pBdr>
+        <w:jc w:val="both"/>
+        <w:rPr>
+          <w:lang w:val="en-US"/>
+        </w:rPr>
+      </w:pPr>
+      <w:r>
+        <w:rPr>
+          <w:lang w:val="en-US"/>
+        </w:rPr>
+        <w:t xml:space="preserve">                            MAP_SHARED, </w:t>
+      </w:r>
+      <w:proofErr w:type="spellStart"/>
+      <w:r>
+        <w:rPr>
+          <w:lang w:val="en-US"/>
+        </w:rPr>
+        <w:t>shm_fd</w:t>
+      </w:r>
+      <w:proofErr w:type="spellEnd"/>
+      <w:r>
+        <w:rPr>
+          <w:lang w:val="en-US"/>
+        </w:rPr>
+        <w:t>, 0);</w:t>
+      </w:r>
+    </w:p>
+    <w:p>
+      <w:pPr>
+        <w:pBdr>
+          <w:top w:val="single" w:sz="4" w:space="1" w:color="auto"/>
+          <w:left w:val="single" w:sz="4" w:space="4" w:color="auto"/>
+          <w:bottom w:val="single" w:sz="4" w:space="1" w:color="auto"/>
+          <w:right w:val="single" w:sz="4" w:space="4" w:color="auto"/>
+        </w:pBdr>
+        <w:jc w:val="both"/>
+        <w:rPr>
+          <w:lang w:val="en-US"/>
+        </w:rPr>
+      </w:pPr>
+      <w:r>
+        <w:rPr>
+          <w:lang w:val="en-US"/>
+        </w:rPr>
+        <w:t xml:space="preserve">  if (</w:t>
+      </w:r>
+      <w:proofErr w:type="spellStart"/>
+      <w:r>
+        <w:rPr>
+          <w:lang w:val="en-US"/>
+        </w:rPr>
+        <w:t>counter_ptr</w:t>
+      </w:r>
+      <w:proofErr w:type="spellEnd"/>
+      <w:r>
+        <w:rPr>
+          <w:lang w:val="en-US"/>
+        </w:rPr>
+        <w:t xml:space="preserve"> == MAP_FAILED) {</w:t>
+      </w:r>
+    </w:p>
+    <w:p>
+      <w:pPr>
+        <w:pBdr>
+          <w:top w:val="single" w:sz="4" w:space="1" w:color="auto"/>
+          <w:left w:val="single" w:sz="4" w:space="4" w:color="auto"/>
+          <w:bottom w:val="single" w:sz="4" w:space="1" w:color="auto"/>
+          <w:right w:val="single" w:sz="4" w:space="4" w:color="auto"/>
+        </w:pBdr>
+        <w:jc w:val="both"/>
+        <w:rPr>
+          <w:lang w:val="en-US"/>
+        </w:rPr>
+      </w:pPr>
+      <w:r>
+        <w:rPr>
+          <w:lang w:val="en-US"/>
+        </w:rPr>
+        <w:t xml:space="preserve">    </w:t>
+      </w:r>
+      <w:proofErr w:type="spellStart"/>
+      <w:r>
+        <w:rPr>
+          <w:lang w:val="en-US"/>
+        </w:rPr>
+        <w:t>perror</w:t>
+      </w:r>
+      <w:proofErr w:type="spellEnd"/>
+      <w:r>
+        <w:rPr>
+          <w:lang w:val="en-US"/>
+        </w:rPr>
+        <w:t>("</w:t>
+      </w:r>
+      <w:proofErr w:type="spellStart"/>
+      <w:r>
+        <w:rPr>
+          <w:lang w:val="en-US"/>
+        </w:rPr>
+        <w:t>mmap</w:t>
+      </w:r>
+      <w:proofErr w:type="spellEnd"/>
+      <w:r>
+        <w:rPr>
+          <w:lang w:val="en-US"/>
+        </w:rPr>
+        <w:t>");</w:t>
+      </w:r>
+    </w:p>
+    <w:p>
+      <w:pPr>
+        <w:pBdr>
+          <w:top w:val="single" w:sz="4" w:space="1" w:color="auto"/>
+          <w:left w:val="single" w:sz="4" w:space="4" w:color="auto"/>
+          <w:bottom w:val="single" w:sz="4" w:space="1" w:color="auto"/>
+          <w:right w:val="single" w:sz="4" w:space="4" w:color="auto"/>
+        </w:pBdr>
+        <w:jc w:val="both"/>
+        <w:rPr>
+          <w:lang w:val="en-US"/>
+        </w:rPr>
+      </w:pPr>
+      <w:r>
+        <w:rPr>
+          <w:lang w:val="en-US"/>
+        </w:rPr>
+        <w:t xml:space="preserve">    </w:t>
+      </w:r>
+      <w:proofErr w:type="gramStart"/>
+      <w:r>
+        <w:rPr>
+          <w:lang w:val="en-US"/>
+        </w:rPr>
+        <w:t>exit(</w:t>
+      </w:r>
+      <w:proofErr w:type="gramEnd"/>
+      <w:r>
+        <w:rPr>
+          <w:lang w:val="en-US"/>
+        </w:rPr>
+        <w:t>EXIT_FAILURE);</w:t>
+      </w:r>
+    </w:p>
+    <w:p>
+      <w:pPr>
+        <w:pBdr>
+          <w:top w:val="single" w:sz="4" w:space="1" w:color="auto"/>
+          <w:left w:val="single" w:sz="4" w:space="4" w:color="auto"/>
+          <w:bottom w:val="single" w:sz="4" w:space="1" w:color="auto"/>
+          <w:right w:val="single" w:sz="4" w:space="4" w:color="auto"/>
+        </w:pBdr>
+        <w:jc w:val="both"/>
+        <w:rPr>
+          <w:lang w:val="en-US"/>
+        </w:rPr>
+      </w:pPr>
+      <w:r>
+        <w:rPr>
+          <w:lang w:val="en-US"/>
+        </w:rPr>
+        <w:t xml:space="preserve">  }</w:t>
+      </w:r>
+    </w:p>
+    <w:p>
+      <w:pPr>
+        <w:pBdr>
+          <w:top w:val="single" w:sz="4" w:space="1" w:color="auto"/>
+          <w:left w:val="single" w:sz="4" w:space="4" w:color="auto"/>
+          <w:bottom w:val="single" w:sz="4" w:space="1" w:color="auto"/>
+          <w:right w:val="single" w:sz="4" w:space="4" w:color="auto"/>
+        </w:pBdr>
+        <w:jc w:val="both"/>
+        <w:rPr>
+          <w:lang w:val="en-US"/>
+        </w:rPr>
+      </w:pPr>
+      <w:r>
+        <w:rPr>
+          <w:lang w:val="en-US"/>
+        </w:rPr>
+        <w:t xml:space="preserve">  // </w:t>
+      </w:r>
+      <w:proofErr w:type="spellStart"/>
+      <w:r>
+        <w:rPr>
+          <w:lang w:val="en-US"/>
+        </w:rPr>
+        <w:t>Unmap</w:t>
+      </w:r>
+      <w:proofErr w:type="spellEnd"/>
+      <w:r>
+        <w:rPr>
+          <w:lang w:val="en-US"/>
+        </w:rPr>
+        <w:t xml:space="preserve"> and close shared memory</w:t>
+      </w:r>
+    </w:p>
+    <w:p>
+      <w:pPr>
+        <w:pBdr>
+          <w:top w:val="single" w:sz="4" w:space="1" w:color="auto"/>
+          <w:left w:val="single" w:sz="4" w:space="4" w:color="auto"/>
+          <w:bottom w:val="single" w:sz="4" w:space="1" w:color="auto"/>
+          <w:right w:val="single" w:sz="4" w:space="4" w:color="auto"/>
+        </w:pBdr>
+        <w:jc w:val="both"/>
+        <w:rPr>
+          <w:lang w:val="en-US"/>
+        </w:rPr>
+      </w:pPr>
+      <w:r>
+        <w:rPr>
+          <w:lang w:val="en-US"/>
+        </w:rPr>
+        <w:t xml:space="preserve">  if (</w:t>
+      </w:r>
+      <w:proofErr w:type="spellStart"/>
+      <w:proofErr w:type="gramStart"/>
+      <w:r>
+        <w:rPr>
+          <w:lang w:val="en-US"/>
+        </w:rPr>
+        <w:t>munmap</w:t>
+      </w:r>
+      <w:proofErr w:type="spellEnd"/>
+      <w:r>
+        <w:rPr>
+          <w:lang w:val="en-US"/>
+        </w:rPr>
+        <w:t>(</w:t>
+      </w:r>
+      <w:proofErr w:type="spellStart"/>
+      <w:proofErr w:type="gramEnd"/>
+      <w:r>
+        <w:rPr>
+          <w:lang w:val="en-US"/>
+        </w:rPr>
+        <w:t>counter_ptr</w:t>
+      </w:r>
+      <w:proofErr w:type="spellEnd"/>
+      <w:r>
+        <w:rPr>
+          <w:lang w:val="en-US"/>
+        </w:rPr>
+        <w:t>, SHARED_MEMORY_SIZE) == -1) {</w:t>
+      </w:r>
+    </w:p>
+    <w:p>
+      <w:pPr>
+        <w:pBdr>
+          <w:top w:val="single" w:sz="4" w:space="1" w:color="auto"/>
+          <w:left w:val="single" w:sz="4" w:space="4" w:color="auto"/>
+          <w:bottom w:val="single" w:sz="4" w:space="1" w:color="auto"/>
+          <w:right w:val="single" w:sz="4" w:space="4" w:color="auto"/>
+        </w:pBdr>
+        <w:jc w:val="both"/>
+        <w:rPr>
+          <w:lang w:val="en-US"/>
+        </w:rPr>
+      </w:pPr>
+      <w:r>
+        <w:rPr>
+          <w:lang w:val="en-US"/>
+        </w:rPr>
+        <w:t xml:space="preserve">    </w:t>
+      </w:r>
+      <w:proofErr w:type="spellStart"/>
+      <w:r>
+        <w:rPr>
+          <w:lang w:val="en-US"/>
+        </w:rPr>
+        <w:t>perror</w:t>
+      </w:r>
+      <w:proofErr w:type="spellEnd"/>
+      <w:r>
+        <w:rPr>
+          <w:lang w:val="en-US"/>
+        </w:rPr>
+        <w:t>("</w:t>
+      </w:r>
+      <w:proofErr w:type="spellStart"/>
+      <w:r>
+        <w:rPr>
+          <w:lang w:val="en-US"/>
+        </w:rPr>
+        <w:t>munmap</w:t>
+      </w:r>
+      <w:proofErr w:type="spellEnd"/>
+      <w:r>
+        <w:rPr>
+          <w:lang w:val="en-US"/>
+        </w:rPr>
+        <w:t>");</w:t>
+      </w:r>
+    </w:p>
+    <w:p>
+      <w:pPr>
+        <w:pBdr>
+          <w:top w:val="single" w:sz="4" w:space="1" w:color="auto"/>
+          <w:left w:val="single" w:sz="4" w:space="4" w:color="auto"/>
+          <w:bottom w:val="single" w:sz="4" w:space="1" w:color="auto"/>
+          <w:right w:val="single" w:sz="4" w:space="4" w:color="auto"/>
+        </w:pBdr>
+        <w:jc w:val="both"/>
+        <w:rPr>
+          <w:lang w:val="en-US"/>
+        </w:rPr>
+      </w:pPr>
+      <w:r>
+        <w:rPr>
+          <w:lang w:val="en-US"/>
+        </w:rPr>
+        <w:t xml:space="preserve">    </w:t>
+      </w:r>
+      <w:proofErr w:type="gramStart"/>
+      <w:r>
+        <w:rPr>
+          <w:lang w:val="en-US"/>
+        </w:rPr>
+        <w:t>exit(</w:t>
+      </w:r>
+      <w:proofErr w:type="gramEnd"/>
+      <w:r>
+        <w:rPr>
+          <w:lang w:val="en-US"/>
+        </w:rPr>
+        <w:t>EXIT_FAILURE);</w:t>
+      </w:r>
+    </w:p>
+    <w:p>
+      <w:pPr>
+        <w:pBdr>
+          <w:top w:val="single" w:sz="4" w:space="1" w:color="auto"/>
+          <w:left w:val="single" w:sz="4" w:space="4" w:color="auto"/>
+          <w:bottom w:val="single" w:sz="4" w:space="1" w:color="auto"/>
+          <w:right w:val="single" w:sz="4" w:space="4" w:color="auto"/>
+        </w:pBdr>
+        <w:jc w:val="both"/>
+        <w:rPr>
+          <w:lang w:val="en-US"/>
+        </w:rPr>
+      </w:pPr>
+      <w:r>
+        <w:rPr>
+          <w:lang w:val="en-US"/>
+        </w:rPr>
+        <w:t xml:space="preserve">  }</w:t>
+      </w:r>
+    </w:p>
+    <w:p>
+      <w:pPr>
+        <w:pBdr>
+          <w:top w:val="single" w:sz="4" w:space="1" w:color="auto"/>
+          <w:left w:val="single" w:sz="4" w:space="4" w:color="auto"/>
+          <w:bottom w:val="single" w:sz="4" w:space="1" w:color="auto"/>
+          <w:right w:val="single" w:sz="4" w:space="4" w:color="auto"/>
+        </w:pBdr>
+        <w:jc w:val="both"/>
+        <w:rPr>
+          <w:lang w:val="en-US"/>
+        </w:rPr>
+      </w:pPr>
+      <w:r>
+        <w:rPr>
+          <w:lang w:val="en-US"/>
+        </w:rPr>
+        <w:t xml:space="preserve">  close(</w:t>
+      </w:r>
+      <w:proofErr w:type="spellStart"/>
+      <w:r>
+        <w:rPr>
+          <w:lang w:val="en-US"/>
+        </w:rPr>
+        <w:t>shm_fd</w:t>
+      </w:r>
+      <w:proofErr w:type="spellEnd"/>
+      <w:r>
+        <w:rPr>
+          <w:lang w:val="en-US"/>
+        </w:rPr>
+        <w:t>);</w:t>
+      </w:r>
+    </w:p>
+    <w:p>
+      <w:pPr>
+        <w:pBdr>
+          <w:top w:val="single" w:sz="4" w:space="1" w:color="auto"/>
+          <w:left w:val="single" w:sz="4" w:space="4" w:color="auto"/>
+          <w:bottom w:val="single" w:sz="4" w:space="1" w:color="auto"/>
+          <w:right w:val="single" w:sz="4" w:space="4" w:color="auto"/>
+        </w:pBdr>
+        <w:jc w:val="both"/>
+        <w:rPr>
+          <w:lang w:val="en-US"/>
+        </w:rPr>
+      </w:pPr>
+      <w:r>
+        <w:rPr>
+          <w:lang w:val="en-US"/>
+        </w:rPr>
+        <w:t xml:space="preserve">  // Remove shared memory object</w:t>
+      </w:r>
+    </w:p>
+    <w:p>
+      <w:pPr>
+        <w:pBdr>
+          <w:top w:val="single" w:sz="4" w:space="1" w:color="auto"/>
+          <w:left w:val="single" w:sz="4" w:space="4" w:color="auto"/>
+          <w:bottom w:val="single" w:sz="4" w:space="1" w:color="auto"/>
+          <w:right w:val="single" w:sz="4" w:space="4" w:color="auto"/>
+        </w:pBdr>
+        <w:jc w:val="both"/>
+        <w:rPr>
+          <w:lang w:val="en-US"/>
+        </w:rPr>
+      </w:pPr>
+      <w:r>
+        <w:rPr>
+          <w:lang w:val="en-US"/>
+        </w:rPr>
+        <w:t xml:space="preserve">  if (</w:t>
+      </w:r>
+      <w:proofErr w:type="spellStart"/>
+      <w:r>
+        <w:rPr>
+          <w:lang w:val="en-US"/>
+        </w:rPr>
+        <w:t>shm_unlink</w:t>
+      </w:r>
+      <w:proofErr w:type="spellEnd"/>
+      <w:r>
+        <w:rPr>
+          <w:lang w:val="en-US"/>
+        </w:rPr>
+        <w:t>("/</w:t>
+      </w:r>
+      <w:proofErr w:type="spellStart"/>
+      <w:r>
+        <w:rPr>
+          <w:lang w:val="en-US"/>
+        </w:rPr>
+        <w:t>counter_memory</w:t>
+      </w:r>
+      <w:proofErr w:type="spellEnd"/>
+      <w:r>
+        <w:rPr>
+          <w:lang w:val="en-US"/>
+        </w:rPr>
+        <w:t>") == -1) {</w:t>
+      </w:r>
+    </w:p>
+    <w:p>
+      <w:pPr>
+        <w:pBdr>
+          <w:top w:val="single" w:sz="4" w:space="1" w:color="auto"/>
+          <w:left w:val="single" w:sz="4" w:space="4" w:color="auto"/>
+          <w:bottom w:val="single" w:sz="4" w:space="1" w:color="auto"/>
+          <w:right w:val="single" w:sz="4" w:space="4" w:color="auto"/>
+        </w:pBdr>
+        <w:jc w:val="both"/>
+        <w:rPr>
+          <w:lang w:val="en-US"/>
+        </w:rPr>
+      </w:pPr>
+      <w:r>
+        <w:rPr>
+          <w:lang w:val="en-US"/>
+        </w:rPr>
+        <w:t xml:space="preserve">    </w:t>
+      </w:r>
+      <w:proofErr w:type="spellStart"/>
+      <w:r>
+        <w:rPr>
+          <w:lang w:val="en-US"/>
+        </w:rPr>
+        <w:t>perror</w:t>
+      </w:r>
+      <w:proofErr w:type="spellEnd"/>
+      <w:r>
+        <w:rPr>
+          <w:lang w:val="en-US"/>
+        </w:rPr>
+        <w:t>("</w:t>
+      </w:r>
+      <w:proofErr w:type="spellStart"/>
+      <w:r>
+        <w:rPr>
+          <w:lang w:val="en-US"/>
+        </w:rPr>
+        <w:t>shm_unlink</w:t>
+      </w:r>
+      <w:proofErr w:type="spellEnd"/>
+      <w:r>
+        <w:rPr>
+          <w:lang w:val="en-US"/>
+        </w:rPr>
+        <w:t>");</w:t>
+      </w:r>
+    </w:p>
+    <w:p>
+      <w:pPr>
+        <w:pBdr>
+          <w:top w:val="single" w:sz="4" w:space="1" w:color="auto"/>
+          <w:left w:val="single" w:sz="4" w:space="4" w:color="auto"/>
+          <w:bottom w:val="single" w:sz="4" w:space="1" w:color="auto"/>
+          <w:right w:val="single" w:sz="4" w:space="4" w:color="auto"/>
+        </w:pBdr>
+        <w:jc w:val="both"/>
+        <w:rPr>
+          <w:lang w:val="en-US"/>
+        </w:rPr>
+      </w:pPr>
+      <w:r>
+        <w:rPr>
+          <w:lang w:val="en-US"/>
+        </w:rPr>
+        <w:t xml:space="preserve">    </w:t>
+      </w:r>
+      <w:proofErr w:type="gramStart"/>
+      <w:r>
+        <w:rPr>
+          <w:lang w:val="en-US"/>
+        </w:rPr>
+        <w:t>exit(</w:t>
+      </w:r>
+      <w:proofErr w:type="gramEnd"/>
+      <w:r>
+        <w:rPr>
+          <w:lang w:val="en-US"/>
+        </w:rPr>
+        <w:t>EXIT_FAILURE);</w:t>
+      </w:r>
+    </w:p>
+    <w:p>
+      <w:pPr>
+        <w:pBdr>
+          <w:top w:val="single" w:sz="4" w:space="1" w:color="auto"/>
+          <w:left w:val="single" w:sz="4" w:space="4" w:color="auto"/>
+          <w:bottom w:val="single" w:sz="4" w:space="1" w:color="auto"/>
+          <w:right w:val="single" w:sz="4" w:space="4" w:color="auto"/>
+        </w:pBdr>
+        <w:jc w:val="both"/>
+        <w:rPr>
+          <w:lang w:val="en-US"/>
+        </w:rPr>
+      </w:pPr>
+      <w:r>
+        <w:rPr>
+          <w:lang w:val="en-US"/>
+        </w:rPr>
+        <w:t xml:space="preserve">  }</w:t>
+      </w:r>
+    </w:p>
+    <w:p>
+      <w:pPr>
+        <w:pBdr>
+          <w:top w:val="single" w:sz="4" w:space="1" w:color="auto"/>
+          <w:left w:val="single" w:sz="4" w:space="4" w:color="auto"/>
+          <w:bottom w:val="single" w:sz="4" w:space="1" w:color="auto"/>
+          <w:right w:val="single" w:sz="4" w:space="4" w:color="auto"/>
+        </w:pBdr>
+        <w:jc w:val="both"/>
+        <w:rPr>
+          <w:lang w:val="en-US"/>
+        </w:rPr>
+      </w:pPr>
+      <w:r>
+        <w:rPr>
+          <w:lang w:val="en-US"/>
+        </w:rPr>
+        <w:lastRenderedPageBreak/>
+        <w:drawing>
+          <wp:inline distT="0" distB="0" distL="0" distR="0" wp14:anchorId="11D3D0C0" wp14:editId="364A51FE">
+            <wp:extent cx="1694985" cy="3396695"/>
+            <wp:effectExtent l="0" t="0" r="0" b="0"/>
+            <wp:docPr id="1288008630" name="Picture 1"/>
+            <wp:cNvGraphicFramePr>
+              <a:graphicFrameLocks xmlns:a="http://schemas.openxmlformats.org/drawingml/2006/main" noChangeAspect="1"/>
+            </wp:cNvGraphicFramePr>
+            <a:graphic xmlns:a="http://schemas.openxmlformats.org/drawingml/2006/main">
+              <a:graphicData uri="http://schemas.openxmlformats.org/drawingml/2006/picture">
+                <pic:pic xmlns:pic="http://schemas.openxmlformats.org/drawingml/2006/picture">
+                  <pic:nvPicPr>
+                    <pic:cNvPr id="1288008630" name=""/>
+                    <pic:cNvPicPr/>
+                  </pic:nvPicPr>
+                  <pic:blipFill>
+                    <a:blip r:embed="rId7"/>
+                    <a:stretch>
+                      <a:fillRect/>
+                    </a:stretch>
+                  </pic:blipFill>
+                  <pic:spPr>
+                    <a:xfrm>
+                      <a:off x="0" y="0"/>
+                      <a:ext cx="1721704" cy="3450238"/>
+                    </a:xfrm>
+                    <a:prstGeom prst="rect">
+                      <a:avLst/>
+                    </a:prstGeom>
+                  </pic:spPr>
+                </pic:pic>
+              </a:graphicData>
+            </a:graphic>
+          </wp:inline>
+        </w:drawing>
+      </w:r>
     </w:p>
     <w:p>
       <w:pPr>
@@ -776,62 +1888,32 @@
           <w:lang w:val="en-US"/>
         </w:rPr>
       </w:pPr>
-    </w:p>
-    <w:p>
-      <w:pPr>
-        <w:pBdr>
-          <w:top w:val="single" w:sz="4" w:space="1" w:color="auto"/>
-          <w:left w:val="single" w:sz="4" w:space="4" w:color="auto"/>
-          <w:bottom w:val="single" w:sz="4" w:space="1" w:color="auto"/>
-          <w:right w:val="single" w:sz="4" w:space="4" w:color="auto"/>
-        </w:pBdr>
-        <w:jc w:val="both"/>
-        <w:rPr>
-          <w:lang w:val="en-US"/>
-        </w:rPr>
-      </w:pPr>
-    </w:p>
-    <w:p>
-      <w:pPr>
-        <w:pBdr>
-          <w:top w:val="single" w:sz="4" w:space="1" w:color="auto"/>
-          <w:left w:val="single" w:sz="4" w:space="4" w:color="auto"/>
-          <w:bottom w:val="single" w:sz="4" w:space="1" w:color="auto"/>
-          <w:right w:val="single" w:sz="4" w:space="4" w:color="auto"/>
-        </w:pBdr>
-        <w:jc w:val="both"/>
-        <w:rPr>
-          <w:lang w:val="en-US"/>
-        </w:rPr>
-      </w:pPr>
-    </w:p>
-    <w:p>
-      <w:pPr>
-        <w:pBdr>
-          <w:top w:val="single" w:sz="4" w:space="1" w:color="auto"/>
-          <w:left w:val="single" w:sz="4" w:space="4" w:color="auto"/>
-          <w:bottom w:val="single" w:sz="4" w:space="1" w:color="auto"/>
-          <w:right w:val="single" w:sz="4" w:space="4" w:color="auto"/>
-        </w:pBdr>
-        <w:jc w:val="both"/>
-        <w:rPr>
-          <w:lang w:val="en-US"/>
-        </w:rPr>
-      </w:pPr>
-    </w:p>
-    <w:p>
-      <w:pPr>
-        <w:pBdr>
-          <w:top w:val="single" w:sz="4" w:space="1" w:color="auto"/>
-          <w:left w:val="single" w:sz="4" w:space="4" w:color="auto"/>
-          <w:bottom w:val="single" w:sz="4" w:space="1" w:color="auto"/>
-          <w:right w:val="single" w:sz="4" w:space="4" w:color="auto"/>
-        </w:pBdr>
-        <w:jc w:val="both"/>
-        <w:rPr>
-          <w:lang w:val="en-US"/>
-        </w:rPr>
-      </w:pPr>
+      <w:r>
+        <w:rPr>
+          <w:lang w:val="en-US"/>
+        </w:rPr>
+        <w:t xml:space="preserve">With more child processes trying to access and modify the shared counter variable, there's increased competition for this resource. This can lead to race conditions, where the final value of the counter may not be as expected due to unpredictable </w:t>
+      </w:r>
+      <w:proofErr w:type="spellStart"/>
+      <w:r>
+        <w:rPr>
+          <w:lang w:val="en-US"/>
+        </w:rPr>
+        <w:t>interleavings</w:t>
+      </w:r>
+      <w:proofErr w:type="spellEnd"/>
+      <w:r>
+        <w:rPr>
+          <w:lang w:val="en-US"/>
+        </w:rPr>
+        <w:t xml:space="preserve"> of increment operations by different processes</w:t>
+      </w:r>
+      <w:r>
+        <w:rPr>
+          <w:lang w:val="en-US"/>
+        </w:rPr>
+        <w:t>.</w:t>
+      </w:r>
     </w:p>
     <w:p>
       <w:pPr>
@@ -881,62 +1963,12 @@
           <w:lang w:val="en-US"/>
         </w:rPr>
       </w:pPr>
-    </w:p>
-    <w:p>
-      <w:pPr>
-        <w:pBdr>
-          <w:top w:val="single" w:sz="4" w:space="1" w:color="auto"/>
-          <w:left w:val="single" w:sz="4" w:space="4" w:color="auto"/>
-          <w:bottom w:val="single" w:sz="4" w:space="1" w:color="auto"/>
-          <w:right w:val="single" w:sz="4" w:space="4" w:color="auto"/>
-        </w:pBdr>
-        <w:jc w:val="both"/>
-        <w:rPr>
-          <w:lang w:val="en-US"/>
-        </w:rPr>
-      </w:pPr>
-    </w:p>
-    <w:p>
-      <w:pPr>
-        <w:pBdr>
-          <w:top w:val="single" w:sz="4" w:space="1" w:color="auto"/>
-          <w:left w:val="single" w:sz="4" w:space="4" w:color="auto"/>
-          <w:bottom w:val="single" w:sz="4" w:space="1" w:color="auto"/>
-          <w:right w:val="single" w:sz="4" w:space="4" w:color="auto"/>
-        </w:pBdr>
-        <w:jc w:val="both"/>
-        <w:rPr>
-          <w:lang w:val="en-US"/>
-        </w:rPr>
-      </w:pPr>
-    </w:p>
-    <w:p>
-      <w:pPr>
-        <w:pBdr>
-          <w:top w:val="single" w:sz="4" w:space="1" w:color="auto"/>
-          <w:left w:val="single" w:sz="4" w:space="4" w:color="auto"/>
-          <w:bottom w:val="single" w:sz="4" w:space="1" w:color="auto"/>
-          <w:right w:val="single" w:sz="4" w:space="4" w:color="auto"/>
-        </w:pBdr>
-        <w:jc w:val="both"/>
-        <w:rPr>
-          <w:lang w:val="en-US"/>
-        </w:rPr>
-      </w:pPr>
-    </w:p>
-    <w:p>
-      <w:pPr>
-        <w:pBdr>
-          <w:top w:val="single" w:sz="4" w:space="1" w:color="auto"/>
-          <w:left w:val="single" w:sz="4" w:space="4" w:color="auto"/>
-          <w:bottom w:val="single" w:sz="4" w:space="1" w:color="auto"/>
-          <w:right w:val="single" w:sz="4" w:space="4" w:color="auto"/>
-        </w:pBdr>
-        <w:jc w:val="both"/>
-        <w:rPr>
-          <w:lang w:val="en-US"/>
-        </w:rPr>
-      </w:pPr>
+      <w:r>
+        <w:rPr>
+          <w:lang w:val="en-US"/>
+        </w:rPr>
+        <w:t>Deadlocks can occur even in scenarios where locks are employed due to their lack of priority control. For instance, consider a situation where Child 3 requires a resource held by Child 2, but due to the absence of priority control, Child 2 is scheduled to acquire the lock last in the sequence, after Child 3. Child 3 may find itself unable to proceed because the resource it needs is held by Child 2, which is yet to acquire the lock. This situation can lead to a deadlock, where Child 3 is blocked, waiting for a resource held by Child 2.</w:t>
+      </w:r>
     </w:p>
     <w:p>
       <w:pPr>
@@ -1846,8 +2878,8 @@
       </w:pPr>
     </w:p>
     <w:sectPr>
-      <w:footerReference w:type="even" r:id="rId7"/>
-      <w:footerReference w:type="default" r:id="rId8"/>
+      <w:footerReference w:type="even" r:id="rId8"/>
+      <w:footerReference w:type="default" r:id="rId9"/>
       <w:pgSz w:w="11906" w:h="16838"/>
       <w:pgMar w:top="1440" w:right="1440" w:bottom="1440" w:left="1440" w:header="708" w:footer="708" w:gutter="0"/>
       <w:cols w:space="708"/>

--- a/CS2106/CS2106lab3/A0256986E.docx
+++ b/CS2106/CS2106lab3/A0256986E.docx
@@ -2509,6 +2509,20 @@
     </w:p>
     <w:p>
       <w:pPr>
+        <w:pBdr>
+          <w:top w:val="single" w:sz="4" w:space="1" w:color="auto"/>
+          <w:left w:val="single" w:sz="4" w:space="4" w:color="auto"/>
+          <w:bottom w:val="single" w:sz="4" w:space="1" w:color="auto"/>
+          <w:right w:val="single" w:sz="4" w:space="4" w:color="auto"/>
+        </w:pBdr>
+        <w:jc w:val="both"/>
+        <w:rPr>
+          <w:lang w:val="en-US"/>
+        </w:rPr>
+      </w:pPr>
+    </w:p>
+    <w:p>
+      <w:pPr>
         <w:jc w:val="both"/>
         <w:rPr>
           <w:lang w:val="en-US"/>
@@ -2822,6 +2836,7 @@
           <w:b/>
           <w:bCs/>
         </w:rPr>
+        <w:lastRenderedPageBreak/>
         <w:t>Demo: _____________ /</w:t>
       </w:r>
       <w:r>

--- a/CS2106/CS2106lab3/A0256986E.docx
+++ b/CS2106/CS2106lab3/A0256986E.docx
@@ -730,34 +730,850 @@
         <w:rPr>
           <w:lang w:val="en-US"/>
         </w:rPr>
+        <w:t>#include &lt;</w:t>
+      </w:r>
+      <w:proofErr w:type="spellStart"/>
+      <w:r>
+        <w:rPr>
+          <w:lang w:val="en-US"/>
+        </w:rPr>
+        <w:t>stdio.h</w:t>
+      </w:r>
+      <w:proofErr w:type="spellEnd"/>
+      <w:r>
+        <w:rPr>
+          <w:lang w:val="en-US"/>
+        </w:rPr>
+        <w:t>&gt;</w:t>
+      </w:r>
+    </w:p>
+    <w:p>
+      <w:pPr>
+        <w:pBdr>
+          <w:top w:val="single" w:sz="4" w:space="1" w:color="auto"/>
+          <w:left w:val="single" w:sz="4" w:space="4" w:color="auto"/>
+          <w:bottom w:val="single" w:sz="4" w:space="1" w:color="auto"/>
+          <w:right w:val="single" w:sz="4" w:space="4" w:color="auto"/>
+        </w:pBdr>
+        <w:jc w:val="both"/>
+        <w:rPr>
+          <w:lang w:val="en-US"/>
+        </w:rPr>
+      </w:pPr>
+      <w:r>
+        <w:rPr>
+          <w:lang w:val="en-US"/>
+        </w:rPr>
+        <w:t>#include &lt;</w:t>
+      </w:r>
+      <w:proofErr w:type="spellStart"/>
+      <w:r>
+        <w:rPr>
+          <w:lang w:val="en-US"/>
+        </w:rPr>
+        <w:t>stdlib.h</w:t>
+      </w:r>
+      <w:proofErr w:type="spellEnd"/>
+      <w:r>
+        <w:rPr>
+          <w:lang w:val="en-US"/>
+        </w:rPr>
+        <w:t>&gt;</w:t>
+      </w:r>
+    </w:p>
+    <w:p>
+      <w:pPr>
+        <w:pBdr>
+          <w:top w:val="single" w:sz="4" w:space="1" w:color="auto"/>
+          <w:left w:val="single" w:sz="4" w:space="4" w:color="auto"/>
+          <w:bottom w:val="single" w:sz="4" w:space="1" w:color="auto"/>
+          <w:right w:val="single" w:sz="4" w:space="4" w:color="auto"/>
+        </w:pBdr>
+        <w:jc w:val="both"/>
+        <w:rPr>
+          <w:lang w:val="en-US"/>
+        </w:rPr>
+      </w:pPr>
+      <w:r>
+        <w:rPr>
+          <w:lang w:val="en-US"/>
+        </w:rPr>
+        <w:t>#include &lt;sys/</w:t>
+      </w:r>
+      <w:proofErr w:type="spellStart"/>
+      <w:r>
+        <w:rPr>
+          <w:lang w:val="en-US"/>
+        </w:rPr>
+        <w:t>ipc.h</w:t>
+      </w:r>
+      <w:proofErr w:type="spellEnd"/>
+      <w:r>
+        <w:rPr>
+          <w:lang w:val="en-US"/>
+        </w:rPr>
+        <w:t>&gt;</w:t>
+      </w:r>
+    </w:p>
+    <w:p>
+      <w:pPr>
+        <w:pBdr>
+          <w:top w:val="single" w:sz="4" w:space="1" w:color="auto"/>
+          <w:left w:val="single" w:sz="4" w:space="4" w:color="auto"/>
+          <w:bottom w:val="single" w:sz="4" w:space="1" w:color="auto"/>
+          <w:right w:val="single" w:sz="4" w:space="4" w:color="auto"/>
+        </w:pBdr>
+        <w:jc w:val="both"/>
+        <w:rPr>
+          <w:lang w:val="en-US"/>
+        </w:rPr>
+      </w:pPr>
+      <w:r>
+        <w:rPr>
+          <w:lang w:val="en-US"/>
+        </w:rPr>
+        <w:t>#include &lt;sys/</w:t>
+      </w:r>
+      <w:proofErr w:type="spellStart"/>
+      <w:r>
+        <w:rPr>
+          <w:lang w:val="en-US"/>
+        </w:rPr>
+        <w:t>shm.h</w:t>
+      </w:r>
+      <w:proofErr w:type="spellEnd"/>
+      <w:r>
+        <w:rPr>
+          <w:lang w:val="en-US"/>
+        </w:rPr>
+        <w:t>&gt;</w:t>
+      </w:r>
+    </w:p>
+    <w:p>
+      <w:pPr>
+        <w:pBdr>
+          <w:top w:val="single" w:sz="4" w:space="1" w:color="auto"/>
+          <w:left w:val="single" w:sz="4" w:space="4" w:color="auto"/>
+          <w:bottom w:val="single" w:sz="4" w:space="1" w:color="auto"/>
+          <w:right w:val="single" w:sz="4" w:space="4" w:color="auto"/>
+        </w:pBdr>
+        <w:jc w:val="both"/>
+        <w:rPr>
+          <w:lang w:val="en-US"/>
+        </w:rPr>
+      </w:pPr>
+      <w:r>
+        <w:rPr>
+          <w:lang w:val="en-US"/>
+        </w:rPr>
+        <w:t>#include &lt;sys/</w:t>
+      </w:r>
+      <w:proofErr w:type="spellStart"/>
+      <w:r>
+        <w:rPr>
+          <w:lang w:val="en-US"/>
+        </w:rPr>
+        <w:t>types.h</w:t>
+      </w:r>
+      <w:proofErr w:type="spellEnd"/>
+      <w:r>
+        <w:rPr>
+          <w:lang w:val="en-US"/>
+        </w:rPr>
+        <w:t>&gt;</w:t>
+      </w:r>
+    </w:p>
+    <w:p>
+      <w:pPr>
+        <w:pBdr>
+          <w:top w:val="single" w:sz="4" w:space="1" w:color="auto"/>
+          <w:left w:val="single" w:sz="4" w:space="4" w:color="auto"/>
+          <w:bottom w:val="single" w:sz="4" w:space="1" w:color="auto"/>
+          <w:right w:val="single" w:sz="4" w:space="4" w:color="auto"/>
+        </w:pBdr>
+        <w:jc w:val="both"/>
+        <w:rPr>
+          <w:lang w:val="en-US"/>
+        </w:rPr>
+      </w:pPr>
+      <w:r>
+        <w:rPr>
+          <w:lang w:val="en-US"/>
+        </w:rPr>
+        <w:t>#include &lt;sys/</w:t>
+      </w:r>
+      <w:proofErr w:type="spellStart"/>
+      <w:r>
+        <w:rPr>
+          <w:lang w:val="en-US"/>
+        </w:rPr>
+        <w:t>wait.h</w:t>
+      </w:r>
+      <w:proofErr w:type="spellEnd"/>
+      <w:r>
+        <w:rPr>
+          <w:lang w:val="en-US"/>
+        </w:rPr>
+        <w:t>&gt;</w:t>
+      </w:r>
+    </w:p>
+    <w:p>
+      <w:pPr>
+        <w:pBdr>
+          <w:top w:val="single" w:sz="4" w:space="1" w:color="auto"/>
+          <w:left w:val="single" w:sz="4" w:space="4" w:color="auto"/>
+          <w:bottom w:val="single" w:sz="4" w:space="1" w:color="auto"/>
+          <w:right w:val="single" w:sz="4" w:space="4" w:color="auto"/>
+        </w:pBdr>
+        <w:jc w:val="both"/>
+        <w:rPr>
+          <w:lang w:val="en-US"/>
+        </w:rPr>
+      </w:pPr>
+      <w:r>
+        <w:rPr>
+          <w:lang w:val="en-US"/>
+        </w:rPr>
+        <w:t>#include &lt;</w:t>
+      </w:r>
+      <w:proofErr w:type="spellStart"/>
+      <w:r>
+        <w:rPr>
+          <w:lang w:val="en-US"/>
+        </w:rPr>
+        <w:t>unistd.h</w:t>
+      </w:r>
+      <w:proofErr w:type="spellEnd"/>
+      <w:r>
+        <w:rPr>
+          <w:lang w:val="en-US"/>
+        </w:rPr>
+        <w:t>&gt;</w:t>
+      </w:r>
+    </w:p>
+    <w:p>
+      <w:pPr>
+        <w:pBdr>
+          <w:top w:val="single" w:sz="4" w:space="1" w:color="auto"/>
+          <w:left w:val="single" w:sz="4" w:space="4" w:color="auto"/>
+          <w:bottom w:val="single" w:sz="4" w:space="1" w:color="auto"/>
+          <w:right w:val="single" w:sz="4" w:space="4" w:color="auto"/>
+        </w:pBdr>
+        <w:jc w:val="both"/>
+        <w:rPr>
+          <w:lang w:val="en-US"/>
+        </w:rPr>
+      </w:pPr>
+    </w:p>
+    <w:p>
+      <w:pPr>
+        <w:pBdr>
+          <w:top w:val="single" w:sz="4" w:space="1" w:color="auto"/>
+          <w:left w:val="single" w:sz="4" w:space="4" w:color="auto"/>
+          <w:bottom w:val="single" w:sz="4" w:space="1" w:color="auto"/>
+          <w:right w:val="single" w:sz="4" w:space="4" w:color="auto"/>
+        </w:pBdr>
+        <w:jc w:val="both"/>
+        <w:rPr>
+          <w:lang w:val="en-US"/>
+        </w:rPr>
+      </w:pPr>
+      <w:r>
+        <w:rPr>
+          <w:lang w:val="en-US"/>
+        </w:rPr>
+        <w:t>#define NUM_CHILDREN 5</w:t>
+      </w:r>
+    </w:p>
+    <w:p>
+      <w:pPr>
+        <w:pBdr>
+          <w:top w:val="single" w:sz="4" w:space="1" w:color="auto"/>
+          <w:left w:val="single" w:sz="4" w:space="4" w:color="auto"/>
+          <w:bottom w:val="single" w:sz="4" w:space="1" w:color="auto"/>
+          <w:right w:val="single" w:sz="4" w:space="4" w:color="auto"/>
+        </w:pBdr>
+        <w:jc w:val="both"/>
+        <w:rPr>
+          <w:lang w:val="en-US"/>
+        </w:rPr>
+      </w:pPr>
+    </w:p>
+    <w:p>
+      <w:pPr>
+        <w:pBdr>
+          <w:top w:val="single" w:sz="4" w:space="1" w:color="auto"/>
+          <w:left w:val="single" w:sz="4" w:space="4" w:color="auto"/>
+          <w:bottom w:val="single" w:sz="4" w:space="1" w:color="auto"/>
+          <w:right w:val="single" w:sz="4" w:space="4" w:color="auto"/>
+        </w:pBdr>
+        <w:jc w:val="both"/>
+        <w:rPr>
+          <w:lang w:val="en-US"/>
+        </w:rPr>
+      </w:pPr>
+      <w:r>
+        <w:rPr>
+          <w:lang w:val="en-US"/>
+        </w:rPr>
+        <w:t xml:space="preserve">int </w:t>
+      </w:r>
+      <w:proofErr w:type="gramStart"/>
+      <w:r>
+        <w:rPr>
+          <w:lang w:val="en-US"/>
+        </w:rPr>
+        <w:t>main(</w:t>
+      </w:r>
+      <w:proofErr w:type="gramEnd"/>
+      <w:r>
+        <w:rPr>
+          <w:lang w:val="en-US"/>
+        </w:rPr>
+        <w:t>) {</w:t>
+      </w:r>
+    </w:p>
+    <w:p>
+      <w:pPr>
+        <w:pBdr>
+          <w:top w:val="single" w:sz="4" w:space="1" w:color="auto"/>
+          <w:left w:val="single" w:sz="4" w:space="4" w:color="auto"/>
+          <w:bottom w:val="single" w:sz="4" w:space="1" w:color="auto"/>
+          <w:right w:val="single" w:sz="4" w:space="4" w:color="auto"/>
+        </w:pBdr>
+        <w:jc w:val="both"/>
+        <w:rPr>
+          <w:lang w:val="en-US"/>
+        </w:rPr>
+      </w:pPr>
+      <w:r>
+        <w:rPr>
+          <w:lang w:val="en-US"/>
+        </w:rPr>
+        <w:t xml:space="preserve">  int </w:t>
+      </w:r>
+      <w:proofErr w:type="spellStart"/>
+      <w:r>
+        <w:rPr>
+          <w:lang w:val="en-US"/>
+        </w:rPr>
+        <w:t>shmid</w:t>
+      </w:r>
+      <w:proofErr w:type="spellEnd"/>
+      <w:r>
+        <w:rPr>
+          <w:lang w:val="en-US"/>
+        </w:rPr>
+        <w:t>;</w:t>
+      </w:r>
+    </w:p>
+    <w:p>
+      <w:pPr>
+        <w:pBdr>
+          <w:top w:val="single" w:sz="4" w:space="1" w:color="auto"/>
+          <w:left w:val="single" w:sz="4" w:space="4" w:color="auto"/>
+          <w:bottom w:val="single" w:sz="4" w:space="1" w:color="auto"/>
+          <w:right w:val="single" w:sz="4" w:space="4" w:color="auto"/>
+        </w:pBdr>
+        <w:jc w:val="both"/>
+        <w:rPr>
+          <w:lang w:val="en-US"/>
+        </w:rPr>
+      </w:pPr>
+      <w:r>
+        <w:rPr>
+          <w:lang w:val="en-US"/>
+        </w:rPr>
         <w:t xml:space="preserve">  </w:t>
       </w:r>
-      <w:r>
-        <w:rPr>
-          <w:lang w:val="en-US"/>
-        </w:rPr>
-        <w:t xml:space="preserve">// </w:t>
-      </w:r>
-      <w:r>
-        <w:rPr>
-          <w:lang w:val="en-US"/>
-        </w:rPr>
-        <w:t>creates a shared memory object named "/</w:t>
-      </w:r>
-      <w:proofErr w:type="spellStart"/>
-      <w:r>
-        <w:rPr>
-          <w:lang w:val="en-US"/>
-        </w:rPr>
-        <w:t>counter_memory</w:t>
-      </w:r>
-      <w:proofErr w:type="spellEnd"/>
-      <w:r>
-        <w:rPr>
-          <w:lang w:val="en-US"/>
-        </w:rPr>
-        <w:t>". It opens the shared memory object for reading and writing</w:t>
-      </w:r>
+      <w:proofErr w:type="spellStart"/>
+      <w:r>
+        <w:rPr>
+          <w:lang w:val="en-US"/>
+        </w:rPr>
+        <w:t>key_t</w:t>
+      </w:r>
+      <w:proofErr w:type="spellEnd"/>
+      <w:r>
+        <w:rPr>
+          <w:lang w:val="en-US"/>
+        </w:rPr>
+        <w:t xml:space="preserve"> key = IPC_PRIVATE; // Private key for shared memory</w:t>
+      </w:r>
+    </w:p>
+    <w:p>
+      <w:pPr>
+        <w:pBdr>
+          <w:top w:val="single" w:sz="4" w:space="1" w:color="auto"/>
+          <w:left w:val="single" w:sz="4" w:space="4" w:color="auto"/>
+          <w:bottom w:val="single" w:sz="4" w:space="1" w:color="auto"/>
+          <w:right w:val="single" w:sz="4" w:space="4" w:color="auto"/>
+        </w:pBdr>
+        <w:jc w:val="both"/>
+        <w:rPr>
+          <w:lang w:val="en-US"/>
+        </w:rPr>
+      </w:pPr>
+      <w:r>
+        <w:rPr>
+          <w:lang w:val="en-US"/>
+        </w:rPr>
+        <w:t xml:space="preserve">  int *</w:t>
+      </w:r>
+      <w:proofErr w:type="gramStart"/>
+      <w:r>
+        <w:rPr>
+          <w:lang w:val="en-US"/>
+        </w:rPr>
+        <w:t xml:space="preserve">counter;   </w:t>
+      </w:r>
+      <w:proofErr w:type="gramEnd"/>
+      <w:r>
+        <w:rPr>
+          <w:lang w:val="en-US"/>
+        </w:rPr>
+        <w:t xml:space="preserve">         // Pointer to shared memory</w:t>
+      </w:r>
+    </w:p>
+    <w:p>
+      <w:pPr>
+        <w:pBdr>
+          <w:top w:val="single" w:sz="4" w:space="1" w:color="auto"/>
+          <w:left w:val="single" w:sz="4" w:space="4" w:color="auto"/>
+          <w:bottom w:val="single" w:sz="4" w:space="1" w:color="auto"/>
+          <w:right w:val="single" w:sz="4" w:space="4" w:color="auto"/>
+        </w:pBdr>
+        <w:jc w:val="both"/>
+        <w:rPr>
+          <w:lang w:val="en-US"/>
+        </w:rPr>
+      </w:pPr>
+    </w:p>
+    <w:p>
+      <w:pPr>
+        <w:pBdr>
+          <w:top w:val="single" w:sz="4" w:space="1" w:color="auto"/>
+          <w:left w:val="single" w:sz="4" w:space="4" w:color="auto"/>
+          <w:bottom w:val="single" w:sz="4" w:space="1" w:color="auto"/>
+          <w:right w:val="single" w:sz="4" w:space="4" w:color="auto"/>
+        </w:pBdr>
+        <w:jc w:val="both"/>
+        <w:rPr>
+          <w:lang w:val="en-US"/>
+        </w:rPr>
+      </w:pPr>
+      <w:r>
+        <w:rPr>
+          <w:lang w:val="en-US"/>
+        </w:rPr>
+        <w:t xml:space="preserve">  // Create shared memory segment</w:t>
+      </w:r>
+    </w:p>
+    <w:p>
+      <w:pPr>
+        <w:pBdr>
+          <w:top w:val="single" w:sz="4" w:space="1" w:color="auto"/>
+          <w:left w:val="single" w:sz="4" w:space="4" w:color="auto"/>
+          <w:bottom w:val="single" w:sz="4" w:space="1" w:color="auto"/>
+          <w:right w:val="single" w:sz="4" w:space="4" w:color="auto"/>
+        </w:pBdr>
+        <w:jc w:val="both"/>
+        <w:rPr>
+          <w:lang w:val="en-US"/>
+        </w:rPr>
+      </w:pPr>
+      <w:r>
+        <w:rPr>
+          <w:lang w:val="en-US"/>
+        </w:rPr>
+        <w:t xml:space="preserve">  if ((</w:t>
+      </w:r>
+      <w:proofErr w:type="spellStart"/>
+      <w:r>
+        <w:rPr>
+          <w:lang w:val="en-US"/>
+        </w:rPr>
+        <w:t>shmid</w:t>
+      </w:r>
+      <w:proofErr w:type="spellEnd"/>
+      <w:r>
+        <w:rPr>
+          <w:lang w:val="en-US"/>
+        </w:rPr>
+        <w:t xml:space="preserve"> = </w:t>
+      </w:r>
+      <w:proofErr w:type="spellStart"/>
+      <w:proofErr w:type="gramStart"/>
+      <w:r>
+        <w:rPr>
+          <w:lang w:val="en-US"/>
+        </w:rPr>
+        <w:t>shmget</w:t>
+      </w:r>
+      <w:proofErr w:type="spellEnd"/>
+      <w:r>
+        <w:rPr>
+          <w:lang w:val="en-US"/>
+        </w:rPr>
+        <w:t>(</w:t>
+      </w:r>
+      <w:proofErr w:type="gramEnd"/>
+      <w:r>
+        <w:rPr>
+          <w:lang w:val="en-US"/>
+        </w:rPr>
+        <w:t xml:space="preserve">key, </w:t>
+      </w:r>
+      <w:proofErr w:type="spellStart"/>
+      <w:r>
+        <w:rPr>
+          <w:lang w:val="en-US"/>
+        </w:rPr>
+        <w:t>sizeof</w:t>
+      </w:r>
+      <w:proofErr w:type="spellEnd"/>
+      <w:r>
+        <w:rPr>
+          <w:lang w:val="en-US"/>
+        </w:rPr>
+        <w:t>(int), IPC_CREAT | 0666)) &lt; 0) {</w:t>
+      </w:r>
+    </w:p>
+    <w:p>
+      <w:pPr>
+        <w:pBdr>
+          <w:top w:val="single" w:sz="4" w:space="1" w:color="auto"/>
+          <w:left w:val="single" w:sz="4" w:space="4" w:color="auto"/>
+          <w:bottom w:val="single" w:sz="4" w:space="1" w:color="auto"/>
+          <w:right w:val="single" w:sz="4" w:space="4" w:color="auto"/>
+        </w:pBdr>
+        <w:jc w:val="both"/>
+        <w:rPr>
+          <w:lang w:val="en-US"/>
+        </w:rPr>
+      </w:pPr>
+      <w:r>
+        <w:rPr>
+          <w:lang w:val="en-US"/>
+        </w:rPr>
+        <w:t xml:space="preserve">    </w:t>
+      </w:r>
+      <w:proofErr w:type="spellStart"/>
+      <w:r>
+        <w:rPr>
+          <w:lang w:val="en-US"/>
+        </w:rPr>
+        <w:t>perror</w:t>
+      </w:r>
+      <w:proofErr w:type="spellEnd"/>
+      <w:r>
+        <w:rPr>
+          <w:lang w:val="en-US"/>
+        </w:rPr>
+        <w:t>("</w:t>
+      </w:r>
+      <w:proofErr w:type="spellStart"/>
+      <w:r>
+        <w:rPr>
+          <w:lang w:val="en-US"/>
+        </w:rPr>
+        <w:t>shmget</w:t>
+      </w:r>
+      <w:proofErr w:type="spellEnd"/>
+      <w:r>
+        <w:rPr>
+          <w:lang w:val="en-US"/>
+        </w:rPr>
+        <w:t>");</w:t>
+      </w:r>
+    </w:p>
+    <w:p>
+      <w:pPr>
+        <w:pBdr>
+          <w:top w:val="single" w:sz="4" w:space="1" w:color="auto"/>
+          <w:left w:val="single" w:sz="4" w:space="4" w:color="auto"/>
+          <w:bottom w:val="single" w:sz="4" w:space="1" w:color="auto"/>
+          <w:right w:val="single" w:sz="4" w:space="4" w:color="auto"/>
+        </w:pBdr>
+        <w:jc w:val="both"/>
+        <w:rPr>
+          <w:lang w:val="en-US"/>
+        </w:rPr>
+      </w:pPr>
+      <w:r>
+        <w:rPr>
+          <w:lang w:val="en-US"/>
+        </w:rPr>
+        <w:t xml:space="preserve">    </w:t>
+      </w:r>
+      <w:proofErr w:type="gramStart"/>
+      <w:r>
+        <w:rPr>
+          <w:lang w:val="en-US"/>
+        </w:rPr>
+        <w:t>exit(</w:t>
+      </w:r>
+      <w:proofErr w:type="gramEnd"/>
+      <w:r>
+        <w:rPr>
+          <w:lang w:val="en-US"/>
+        </w:rPr>
+        <w:t>EXIT_FAILURE);</w:t>
+      </w:r>
+    </w:p>
+    <w:p>
+      <w:pPr>
+        <w:pBdr>
+          <w:top w:val="single" w:sz="4" w:space="1" w:color="auto"/>
+          <w:left w:val="single" w:sz="4" w:space="4" w:color="auto"/>
+          <w:bottom w:val="single" w:sz="4" w:space="1" w:color="auto"/>
+          <w:right w:val="single" w:sz="4" w:space="4" w:color="auto"/>
+        </w:pBdr>
+        <w:jc w:val="both"/>
+        <w:rPr>
+          <w:lang w:val="en-US"/>
+        </w:rPr>
+      </w:pPr>
+      <w:r>
+        <w:rPr>
+          <w:lang w:val="en-US"/>
+        </w:rPr>
+        <w:t xml:space="preserve">  }</w:t>
+      </w:r>
+    </w:p>
+    <w:p>
+      <w:pPr>
+        <w:pBdr>
+          <w:top w:val="single" w:sz="4" w:space="1" w:color="auto"/>
+          <w:left w:val="single" w:sz="4" w:space="4" w:color="auto"/>
+          <w:bottom w:val="single" w:sz="4" w:space="1" w:color="auto"/>
+          <w:right w:val="single" w:sz="4" w:space="4" w:color="auto"/>
+        </w:pBdr>
+        <w:jc w:val="both"/>
+        <w:rPr>
+          <w:lang w:val="en-US"/>
+        </w:rPr>
+      </w:pPr>
+    </w:p>
+    <w:p>
+      <w:pPr>
+        <w:pBdr>
+          <w:top w:val="single" w:sz="4" w:space="1" w:color="auto"/>
+          <w:left w:val="single" w:sz="4" w:space="4" w:color="auto"/>
+          <w:bottom w:val="single" w:sz="4" w:space="1" w:color="auto"/>
+          <w:right w:val="single" w:sz="4" w:space="4" w:color="auto"/>
+        </w:pBdr>
+        <w:jc w:val="both"/>
+        <w:rPr>
+          <w:lang w:val="en-US"/>
+        </w:rPr>
+      </w:pPr>
+      <w:r>
+        <w:rPr>
+          <w:lang w:val="en-US"/>
+        </w:rPr>
+        <w:t xml:space="preserve">  // Attach shared memory</w:t>
+      </w:r>
+    </w:p>
+    <w:p>
+      <w:pPr>
+        <w:pBdr>
+          <w:top w:val="single" w:sz="4" w:space="1" w:color="auto"/>
+          <w:left w:val="single" w:sz="4" w:space="4" w:color="auto"/>
+          <w:bottom w:val="single" w:sz="4" w:space="1" w:color="auto"/>
+          <w:right w:val="single" w:sz="4" w:space="4" w:color="auto"/>
+        </w:pBdr>
+        <w:jc w:val="both"/>
+        <w:rPr>
+          <w:lang w:val="en-US"/>
+        </w:rPr>
+      </w:pPr>
+      <w:r>
+        <w:rPr>
+          <w:lang w:val="en-US"/>
+        </w:rPr>
+        <w:t xml:space="preserve">  if ((counter = </w:t>
+      </w:r>
+      <w:proofErr w:type="spellStart"/>
+      <w:proofErr w:type="gramStart"/>
+      <w:r>
+        <w:rPr>
+          <w:lang w:val="en-US"/>
+        </w:rPr>
+        <w:t>shmat</w:t>
+      </w:r>
+      <w:proofErr w:type="spellEnd"/>
+      <w:r>
+        <w:rPr>
+          <w:lang w:val="en-US"/>
+        </w:rPr>
+        <w:t>(</w:t>
+      </w:r>
+      <w:proofErr w:type="spellStart"/>
+      <w:proofErr w:type="gramEnd"/>
+      <w:r>
+        <w:rPr>
+          <w:lang w:val="en-US"/>
+        </w:rPr>
+        <w:t>shmid</w:t>
+      </w:r>
+      <w:proofErr w:type="spellEnd"/>
+      <w:r>
+        <w:rPr>
+          <w:lang w:val="en-US"/>
+        </w:rPr>
+        <w:t>, NULL, 0)) == (int *)-1) {</w:t>
+      </w:r>
+    </w:p>
+    <w:p>
+      <w:pPr>
+        <w:pBdr>
+          <w:top w:val="single" w:sz="4" w:space="1" w:color="auto"/>
+          <w:left w:val="single" w:sz="4" w:space="4" w:color="auto"/>
+          <w:bottom w:val="single" w:sz="4" w:space="1" w:color="auto"/>
+          <w:right w:val="single" w:sz="4" w:space="4" w:color="auto"/>
+        </w:pBdr>
+        <w:jc w:val="both"/>
+        <w:rPr>
+          <w:lang w:val="en-US"/>
+        </w:rPr>
+      </w:pPr>
+      <w:r>
+        <w:rPr>
+          <w:lang w:val="en-US"/>
+        </w:rPr>
+        <w:t xml:space="preserve">    </w:t>
+      </w:r>
+      <w:proofErr w:type="spellStart"/>
+      <w:r>
+        <w:rPr>
+          <w:lang w:val="en-US"/>
+        </w:rPr>
+        <w:t>perror</w:t>
+      </w:r>
+      <w:proofErr w:type="spellEnd"/>
+      <w:r>
+        <w:rPr>
+          <w:lang w:val="en-US"/>
+        </w:rPr>
+        <w:t>("</w:t>
+      </w:r>
+      <w:proofErr w:type="spellStart"/>
+      <w:r>
+        <w:rPr>
+          <w:lang w:val="en-US"/>
+        </w:rPr>
+        <w:t>shmat</w:t>
+      </w:r>
+      <w:proofErr w:type="spellEnd"/>
+      <w:r>
+        <w:rPr>
+          <w:lang w:val="en-US"/>
+        </w:rPr>
+        <w:t>");</w:t>
+      </w:r>
+    </w:p>
+    <w:p>
+      <w:pPr>
+        <w:pBdr>
+          <w:top w:val="single" w:sz="4" w:space="1" w:color="auto"/>
+          <w:left w:val="single" w:sz="4" w:space="4" w:color="auto"/>
+          <w:bottom w:val="single" w:sz="4" w:space="1" w:color="auto"/>
+          <w:right w:val="single" w:sz="4" w:space="4" w:color="auto"/>
+        </w:pBdr>
+        <w:jc w:val="both"/>
+        <w:rPr>
+          <w:lang w:val="en-US"/>
+        </w:rPr>
+      </w:pPr>
+      <w:r>
+        <w:rPr>
+          <w:lang w:val="en-US"/>
+        </w:rPr>
+        <w:t xml:space="preserve">    </w:t>
+      </w:r>
+      <w:proofErr w:type="gramStart"/>
+      <w:r>
+        <w:rPr>
+          <w:lang w:val="en-US"/>
+        </w:rPr>
+        <w:t>exit(</w:t>
+      </w:r>
+      <w:proofErr w:type="gramEnd"/>
+      <w:r>
+        <w:rPr>
+          <w:lang w:val="en-US"/>
+        </w:rPr>
+        <w:t>EXIT_FAILURE);</w:t>
+      </w:r>
+    </w:p>
+    <w:p>
+      <w:pPr>
+        <w:pBdr>
+          <w:top w:val="single" w:sz="4" w:space="1" w:color="auto"/>
+          <w:left w:val="single" w:sz="4" w:space="4" w:color="auto"/>
+          <w:bottom w:val="single" w:sz="4" w:space="1" w:color="auto"/>
+          <w:right w:val="single" w:sz="4" w:space="4" w:color="auto"/>
+        </w:pBdr>
+        <w:jc w:val="both"/>
+        <w:rPr>
+          <w:lang w:val="en-US"/>
+        </w:rPr>
+      </w:pPr>
+      <w:r>
+        <w:rPr>
+          <w:lang w:val="en-US"/>
+        </w:rPr>
+        <w:t xml:space="preserve">  }</w:t>
+      </w:r>
+    </w:p>
+    <w:p>
+      <w:pPr>
+        <w:pBdr>
+          <w:top w:val="single" w:sz="4" w:space="1" w:color="auto"/>
+          <w:left w:val="single" w:sz="4" w:space="4" w:color="auto"/>
+          <w:bottom w:val="single" w:sz="4" w:space="1" w:color="auto"/>
+          <w:right w:val="single" w:sz="4" w:space="4" w:color="auto"/>
+        </w:pBdr>
+        <w:jc w:val="both"/>
+        <w:rPr>
+          <w:lang w:val="en-US"/>
+        </w:rPr>
+      </w:pPr>
+    </w:p>
+    <w:p>
+      <w:pPr>
+        <w:pBdr>
+          <w:top w:val="single" w:sz="4" w:space="1" w:color="auto"/>
+          <w:left w:val="single" w:sz="4" w:space="4" w:color="auto"/>
+          <w:bottom w:val="single" w:sz="4" w:space="1" w:color="auto"/>
+          <w:right w:val="single" w:sz="4" w:space="4" w:color="auto"/>
+        </w:pBdr>
+        <w:jc w:val="both"/>
+        <w:rPr>
+          <w:lang w:val="en-US"/>
+        </w:rPr>
+      </w:pPr>
+      <w:r>
+        <w:rPr>
+          <w:lang w:val="en-US"/>
+        </w:rPr>
+        <w:t xml:space="preserve">  *counter = 0; // Initialize counter</w:t>
+      </w:r>
+    </w:p>
+    <w:p>
+      <w:pPr>
+        <w:pBdr>
+          <w:top w:val="single" w:sz="4" w:space="1" w:color="auto"/>
+          <w:left w:val="single" w:sz="4" w:space="4" w:color="auto"/>
+          <w:bottom w:val="single" w:sz="4" w:space="1" w:color="auto"/>
+          <w:right w:val="single" w:sz="4" w:space="4" w:color="auto"/>
+        </w:pBdr>
+        <w:jc w:val="both"/>
+        <w:rPr>
+          <w:lang w:val="en-US"/>
+        </w:rPr>
+      </w:pPr>
     </w:p>
     <w:p>
       <w:pPr>
@@ -783,7 +1599,131 @@
         <w:rPr>
           <w:lang w:val="en-US"/>
         </w:rPr>
-        <w:t>shm_fd</w:t>
+        <w:t>pid_t</w:t>
+      </w:r>
+      <w:proofErr w:type="spellEnd"/>
+      <w:r>
+        <w:rPr>
+          <w:lang w:val="en-US"/>
+        </w:rPr>
+        <w:t xml:space="preserve"> </w:t>
+      </w:r>
+      <w:proofErr w:type="spellStart"/>
+      <w:r>
+        <w:rPr>
+          <w:lang w:val="en-US"/>
+        </w:rPr>
+        <w:t>pid</w:t>
+      </w:r>
+      <w:proofErr w:type="spellEnd"/>
+      <w:r>
+        <w:rPr>
+          <w:lang w:val="en-US"/>
+        </w:rPr>
+        <w:t>;</w:t>
+      </w:r>
+    </w:p>
+    <w:p>
+      <w:pPr>
+        <w:pBdr>
+          <w:top w:val="single" w:sz="4" w:space="1" w:color="auto"/>
+          <w:left w:val="single" w:sz="4" w:space="4" w:color="auto"/>
+          <w:bottom w:val="single" w:sz="4" w:space="1" w:color="auto"/>
+          <w:right w:val="single" w:sz="4" w:space="4" w:color="auto"/>
+        </w:pBdr>
+        <w:jc w:val="both"/>
+        <w:rPr>
+          <w:lang w:val="en-US"/>
+        </w:rPr>
+      </w:pPr>
+    </w:p>
+    <w:p>
+      <w:pPr>
+        <w:pBdr>
+          <w:top w:val="single" w:sz="4" w:space="1" w:color="auto"/>
+          <w:left w:val="single" w:sz="4" w:space="4" w:color="auto"/>
+          <w:bottom w:val="single" w:sz="4" w:space="1" w:color="auto"/>
+          <w:right w:val="single" w:sz="4" w:space="4" w:color="auto"/>
+        </w:pBdr>
+        <w:jc w:val="both"/>
+        <w:rPr>
+          <w:lang w:val="en-US"/>
+        </w:rPr>
+      </w:pPr>
+      <w:r>
+        <w:rPr>
+          <w:lang w:val="en-US"/>
+        </w:rPr>
+        <w:t xml:space="preserve">  for (int </w:t>
+      </w:r>
+      <w:proofErr w:type="spellStart"/>
+      <w:r>
+        <w:rPr>
+          <w:lang w:val="en-US"/>
+        </w:rPr>
+        <w:t>i</w:t>
+      </w:r>
+      <w:proofErr w:type="spellEnd"/>
+      <w:r>
+        <w:rPr>
+          <w:lang w:val="en-US"/>
+        </w:rPr>
+        <w:t xml:space="preserve"> = 0; </w:t>
+      </w:r>
+      <w:proofErr w:type="spellStart"/>
+      <w:r>
+        <w:rPr>
+          <w:lang w:val="en-US"/>
+        </w:rPr>
+        <w:t>i</w:t>
+      </w:r>
+      <w:proofErr w:type="spellEnd"/>
+      <w:r>
+        <w:rPr>
+          <w:lang w:val="en-US"/>
+        </w:rPr>
+        <w:t xml:space="preserve"> &lt; NUM_CHILDREN; </w:t>
+      </w:r>
+      <w:proofErr w:type="spellStart"/>
+      <w:r>
+        <w:rPr>
+          <w:lang w:val="en-US"/>
+        </w:rPr>
+        <w:t>i</w:t>
+      </w:r>
+      <w:proofErr w:type="spellEnd"/>
+      <w:r>
+        <w:rPr>
+          <w:lang w:val="en-US"/>
+        </w:rPr>
+        <w:t>++) {</w:t>
+      </w:r>
+    </w:p>
+    <w:p>
+      <w:pPr>
+        <w:pBdr>
+          <w:top w:val="single" w:sz="4" w:space="1" w:color="auto"/>
+          <w:left w:val="single" w:sz="4" w:space="4" w:color="auto"/>
+          <w:bottom w:val="single" w:sz="4" w:space="1" w:color="auto"/>
+          <w:right w:val="single" w:sz="4" w:space="4" w:color="auto"/>
+        </w:pBdr>
+        <w:jc w:val="both"/>
+        <w:rPr>
+          <w:lang w:val="en-US"/>
+        </w:rPr>
+      </w:pPr>
+      <w:r>
+        <w:rPr>
+          <w:lang w:val="en-US"/>
+        </w:rPr>
+        <w:t xml:space="preserve">    </w:t>
+      </w:r>
+      <w:proofErr w:type="spellStart"/>
+      <w:r>
+        <w:rPr>
+          <w:lang w:val="en-US"/>
+        </w:rPr>
+        <w:t>pid</w:t>
       </w:r>
       <w:proofErr w:type="spellEnd"/>
       <w:r>
@@ -792,19 +1732,101 @@
         </w:rPr>
         <w:t xml:space="preserve"> = </w:t>
       </w:r>
-      <w:proofErr w:type="spellStart"/>
-      <w:r>
-        <w:rPr>
-          <w:lang w:val="en-US"/>
-        </w:rPr>
-        <w:t>shm_</w:t>
-      </w:r>
       <w:proofErr w:type="gramStart"/>
       <w:r>
         <w:rPr>
           <w:lang w:val="en-US"/>
         </w:rPr>
-        <w:t>open</w:t>
+        <w:t>fork(</w:t>
+      </w:r>
+      <w:proofErr w:type="gramEnd"/>
+      <w:r>
+        <w:rPr>
+          <w:lang w:val="en-US"/>
+        </w:rPr>
+        <w:t>);</w:t>
+      </w:r>
+    </w:p>
+    <w:p>
+      <w:pPr>
+        <w:pBdr>
+          <w:top w:val="single" w:sz="4" w:space="1" w:color="auto"/>
+          <w:left w:val="single" w:sz="4" w:space="4" w:color="auto"/>
+          <w:bottom w:val="single" w:sz="4" w:space="1" w:color="auto"/>
+          <w:right w:val="single" w:sz="4" w:space="4" w:color="auto"/>
+        </w:pBdr>
+        <w:jc w:val="both"/>
+        <w:rPr>
+          <w:lang w:val="en-US"/>
+        </w:rPr>
+      </w:pPr>
+      <w:r>
+        <w:rPr>
+          <w:lang w:val="en-US"/>
+        </w:rPr>
+        <w:t xml:space="preserve">    if (</w:t>
+      </w:r>
+      <w:proofErr w:type="spellStart"/>
+      <w:r>
+        <w:rPr>
+          <w:lang w:val="en-US"/>
+        </w:rPr>
+        <w:t>pid</w:t>
+      </w:r>
+      <w:proofErr w:type="spellEnd"/>
+      <w:r>
+        <w:rPr>
+          <w:lang w:val="en-US"/>
+        </w:rPr>
+        <w:t xml:space="preserve"> == 0) {</w:t>
+      </w:r>
+    </w:p>
+    <w:p>
+      <w:pPr>
+        <w:pBdr>
+          <w:top w:val="single" w:sz="4" w:space="1" w:color="auto"/>
+          <w:left w:val="single" w:sz="4" w:space="4" w:color="auto"/>
+          <w:bottom w:val="single" w:sz="4" w:space="1" w:color="auto"/>
+          <w:right w:val="single" w:sz="4" w:space="4" w:color="auto"/>
+        </w:pBdr>
+        <w:jc w:val="both"/>
+        <w:rPr>
+          <w:lang w:val="en-US"/>
+        </w:rPr>
+      </w:pPr>
+      <w:r>
+        <w:rPr>
+          <w:lang w:val="en-US"/>
+        </w:rPr>
+        <w:t xml:space="preserve">      // Child process</w:t>
+      </w:r>
+    </w:p>
+    <w:p>
+      <w:pPr>
+        <w:pBdr>
+          <w:top w:val="single" w:sz="4" w:space="1" w:color="auto"/>
+          <w:left w:val="single" w:sz="4" w:space="4" w:color="auto"/>
+          <w:bottom w:val="single" w:sz="4" w:space="1" w:color="auto"/>
+          <w:right w:val="single" w:sz="4" w:space="4" w:color="auto"/>
+        </w:pBdr>
+        <w:jc w:val="both"/>
+        <w:rPr>
+          <w:lang w:val="en-US"/>
+        </w:rPr>
+      </w:pPr>
+      <w:r>
+        <w:rPr>
+          <w:lang w:val="en-US"/>
+        </w:rPr>
+        <w:t xml:space="preserve">      </w:t>
+      </w:r>
+      <w:proofErr w:type="spellStart"/>
+      <w:proofErr w:type="gramStart"/>
+      <w:r>
+        <w:rPr>
+          <w:lang w:val="en-US"/>
+        </w:rPr>
+        <w:t>printf</w:t>
       </w:r>
       <w:proofErr w:type="spellEnd"/>
       <w:r>
@@ -818,21 +1840,768 @@
         <w:rPr>
           <w:lang w:val="en-US"/>
         </w:rPr>
-        <w:t>"/</w:t>
-      </w:r>
-      <w:proofErr w:type="spellStart"/>
-      <w:r>
-        <w:rPr>
-          <w:lang w:val="en-US"/>
-        </w:rPr>
-        <w:t>counter_memory</w:t>
-      </w:r>
-      <w:proofErr w:type="spellEnd"/>
-      <w:r>
-        <w:rPr>
-          <w:lang w:val="en-US"/>
-        </w:rPr>
-        <w:t>", O_CREAT | O_RDWR, 0666);</w:t>
+        <w:t xml:space="preserve">"Child %d starts\n", </w:t>
+      </w:r>
+      <w:proofErr w:type="spellStart"/>
+      <w:r>
+        <w:rPr>
+          <w:lang w:val="en-US"/>
+        </w:rPr>
+        <w:t>i</w:t>
+      </w:r>
+      <w:proofErr w:type="spellEnd"/>
+      <w:r>
+        <w:rPr>
+          <w:lang w:val="en-US"/>
+        </w:rPr>
+        <w:t xml:space="preserve"> + 1);</w:t>
+      </w:r>
+    </w:p>
+    <w:p>
+      <w:pPr>
+        <w:pBdr>
+          <w:top w:val="single" w:sz="4" w:space="1" w:color="auto"/>
+          <w:left w:val="single" w:sz="4" w:space="4" w:color="auto"/>
+          <w:bottom w:val="single" w:sz="4" w:space="1" w:color="auto"/>
+          <w:right w:val="single" w:sz="4" w:space="4" w:color="auto"/>
+        </w:pBdr>
+        <w:jc w:val="both"/>
+        <w:rPr>
+          <w:lang w:val="en-US"/>
+        </w:rPr>
+      </w:pPr>
+      <w:r>
+        <w:rPr>
+          <w:lang w:val="en-US"/>
+        </w:rPr>
+        <w:t xml:space="preserve">      // Simulate some work</w:t>
+      </w:r>
+    </w:p>
+    <w:p>
+      <w:pPr>
+        <w:pBdr>
+          <w:top w:val="single" w:sz="4" w:space="1" w:color="auto"/>
+          <w:left w:val="single" w:sz="4" w:space="4" w:color="auto"/>
+          <w:bottom w:val="single" w:sz="4" w:space="1" w:color="auto"/>
+          <w:right w:val="single" w:sz="4" w:space="4" w:color="auto"/>
+        </w:pBdr>
+        <w:jc w:val="both"/>
+        <w:rPr>
+          <w:lang w:val="en-US"/>
+        </w:rPr>
+      </w:pPr>
+      <w:r>
+        <w:rPr>
+          <w:lang w:val="en-US"/>
+        </w:rPr>
+        <w:t xml:space="preserve">      for (int j = 0; j &lt; 5; </w:t>
+      </w:r>
+      <w:proofErr w:type="spellStart"/>
+      <w:r>
+        <w:rPr>
+          <w:lang w:val="en-US"/>
+        </w:rPr>
+        <w:t>j++</w:t>
+      </w:r>
+      <w:proofErr w:type="spellEnd"/>
+      <w:r>
+        <w:rPr>
+          <w:lang w:val="en-US"/>
+        </w:rPr>
+        <w:t>) {</w:t>
+      </w:r>
+    </w:p>
+    <w:p>
+      <w:pPr>
+        <w:pBdr>
+          <w:top w:val="single" w:sz="4" w:space="1" w:color="auto"/>
+          <w:left w:val="single" w:sz="4" w:space="4" w:color="auto"/>
+          <w:bottom w:val="single" w:sz="4" w:space="1" w:color="auto"/>
+          <w:right w:val="single" w:sz="4" w:space="4" w:color="auto"/>
+        </w:pBdr>
+        <w:jc w:val="both"/>
+        <w:rPr>
+          <w:lang w:val="en-US"/>
+        </w:rPr>
+      </w:pPr>
+      <w:r>
+        <w:rPr>
+          <w:lang w:val="en-US"/>
+        </w:rPr>
+        <w:t xml:space="preserve">        (*</w:t>
+      </w:r>
+      <w:proofErr w:type="gramStart"/>
+      <w:r>
+        <w:rPr>
+          <w:lang w:val="en-US"/>
+        </w:rPr>
+        <w:t>counter)+</w:t>
+      </w:r>
+      <w:proofErr w:type="gramEnd"/>
+      <w:r>
+        <w:rPr>
+          <w:lang w:val="en-US"/>
+        </w:rPr>
+        <w:t>+;</w:t>
+      </w:r>
+    </w:p>
+    <w:p>
+      <w:pPr>
+        <w:pBdr>
+          <w:top w:val="single" w:sz="4" w:space="1" w:color="auto"/>
+          <w:left w:val="single" w:sz="4" w:space="4" w:color="auto"/>
+          <w:bottom w:val="single" w:sz="4" w:space="1" w:color="auto"/>
+          <w:right w:val="single" w:sz="4" w:space="4" w:color="auto"/>
+        </w:pBdr>
+        <w:jc w:val="both"/>
+        <w:rPr>
+          <w:lang w:val="en-US"/>
+        </w:rPr>
+      </w:pPr>
+      <w:r>
+        <w:rPr>
+          <w:lang w:val="en-US"/>
+        </w:rPr>
+        <w:t xml:space="preserve">        </w:t>
+      </w:r>
+      <w:proofErr w:type="spellStart"/>
+      <w:proofErr w:type="gramStart"/>
+      <w:r>
+        <w:rPr>
+          <w:lang w:val="en-US"/>
+        </w:rPr>
+        <w:t>printf</w:t>
+      </w:r>
+      <w:proofErr w:type="spellEnd"/>
+      <w:r>
+        <w:rPr>
+          <w:lang w:val="en-US"/>
+        </w:rPr>
+        <w:t>(</w:t>
+      </w:r>
+      <w:proofErr w:type="gramEnd"/>
+      <w:r>
+        <w:rPr>
+          <w:lang w:val="en-US"/>
+        </w:rPr>
+        <w:t xml:space="preserve">"Child %d increment counter %d\n", </w:t>
+      </w:r>
+      <w:proofErr w:type="spellStart"/>
+      <w:r>
+        <w:rPr>
+          <w:lang w:val="en-US"/>
+        </w:rPr>
+        <w:t>i</w:t>
+      </w:r>
+      <w:proofErr w:type="spellEnd"/>
+      <w:r>
+        <w:rPr>
+          <w:lang w:val="en-US"/>
+        </w:rPr>
+        <w:t xml:space="preserve"> + 1, *counter);</w:t>
+      </w:r>
+    </w:p>
+    <w:p>
+      <w:pPr>
+        <w:pBdr>
+          <w:top w:val="single" w:sz="4" w:space="1" w:color="auto"/>
+          <w:left w:val="single" w:sz="4" w:space="4" w:color="auto"/>
+          <w:bottom w:val="single" w:sz="4" w:space="1" w:color="auto"/>
+          <w:right w:val="single" w:sz="4" w:space="4" w:color="auto"/>
+        </w:pBdr>
+        <w:jc w:val="both"/>
+        <w:rPr>
+          <w:lang w:val="en-US"/>
+        </w:rPr>
+      </w:pPr>
+      <w:r>
+        <w:rPr>
+          <w:lang w:val="en-US"/>
+        </w:rPr>
+        <w:t xml:space="preserve">        </w:t>
+      </w:r>
+      <w:proofErr w:type="spellStart"/>
+      <w:r>
+        <w:rPr>
+          <w:lang w:val="en-US"/>
+        </w:rPr>
+        <w:t>fflush</w:t>
+      </w:r>
+      <w:proofErr w:type="spellEnd"/>
+      <w:r>
+        <w:rPr>
+          <w:lang w:val="en-US"/>
+        </w:rPr>
+        <w:t>(</w:t>
+      </w:r>
+      <w:proofErr w:type="spellStart"/>
+      <w:r>
+        <w:rPr>
+          <w:lang w:val="en-US"/>
+        </w:rPr>
+        <w:t>stdout</w:t>
+      </w:r>
+      <w:proofErr w:type="spellEnd"/>
+      <w:r>
+        <w:rPr>
+          <w:lang w:val="en-US"/>
+        </w:rPr>
+        <w:t>);</w:t>
+      </w:r>
+    </w:p>
+    <w:p>
+      <w:pPr>
+        <w:pBdr>
+          <w:top w:val="single" w:sz="4" w:space="1" w:color="auto"/>
+          <w:left w:val="single" w:sz="4" w:space="4" w:color="auto"/>
+          <w:bottom w:val="single" w:sz="4" w:space="1" w:color="auto"/>
+          <w:right w:val="single" w:sz="4" w:space="4" w:color="auto"/>
+        </w:pBdr>
+        <w:jc w:val="both"/>
+        <w:rPr>
+          <w:lang w:val="en-US"/>
+        </w:rPr>
+      </w:pPr>
+      <w:r>
+        <w:rPr>
+          <w:lang w:val="en-US"/>
+        </w:rPr>
+        <w:t xml:space="preserve">        </w:t>
+      </w:r>
+      <w:proofErr w:type="spellStart"/>
+      <w:proofErr w:type="gramStart"/>
+      <w:r>
+        <w:rPr>
+          <w:lang w:val="en-US"/>
+        </w:rPr>
+        <w:t>usleep</w:t>
+      </w:r>
+      <w:proofErr w:type="spellEnd"/>
+      <w:r>
+        <w:rPr>
+          <w:lang w:val="en-US"/>
+        </w:rPr>
+        <w:t>(</w:t>
+      </w:r>
+      <w:proofErr w:type="gramEnd"/>
+      <w:r>
+        <w:rPr>
+          <w:lang w:val="en-US"/>
+        </w:rPr>
+        <w:t>250000);</w:t>
+      </w:r>
+    </w:p>
+    <w:p>
+      <w:pPr>
+        <w:pBdr>
+          <w:top w:val="single" w:sz="4" w:space="1" w:color="auto"/>
+          <w:left w:val="single" w:sz="4" w:space="4" w:color="auto"/>
+          <w:bottom w:val="single" w:sz="4" w:space="1" w:color="auto"/>
+          <w:right w:val="single" w:sz="4" w:space="4" w:color="auto"/>
+        </w:pBdr>
+        <w:jc w:val="both"/>
+        <w:rPr>
+          <w:lang w:val="en-US"/>
+        </w:rPr>
+      </w:pPr>
+      <w:r>
+        <w:rPr>
+          <w:lang w:val="en-US"/>
+        </w:rPr>
+        <w:t xml:space="preserve">      }</w:t>
+      </w:r>
+    </w:p>
+    <w:p>
+      <w:pPr>
+        <w:pBdr>
+          <w:top w:val="single" w:sz="4" w:space="1" w:color="auto"/>
+          <w:left w:val="single" w:sz="4" w:space="4" w:color="auto"/>
+          <w:bottom w:val="single" w:sz="4" w:space="1" w:color="auto"/>
+          <w:right w:val="single" w:sz="4" w:space="4" w:color="auto"/>
+        </w:pBdr>
+        <w:jc w:val="both"/>
+        <w:rPr>
+          <w:lang w:val="en-US"/>
+        </w:rPr>
+      </w:pPr>
+      <w:r>
+        <w:rPr>
+          <w:lang w:val="en-US"/>
+        </w:rPr>
+        <w:t xml:space="preserve">      </w:t>
+      </w:r>
+      <w:proofErr w:type="spellStart"/>
+      <w:proofErr w:type="gramStart"/>
+      <w:r>
+        <w:rPr>
+          <w:lang w:val="en-US"/>
+        </w:rPr>
+        <w:t>printf</w:t>
+      </w:r>
+      <w:proofErr w:type="spellEnd"/>
+      <w:r>
+        <w:rPr>
+          <w:lang w:val="en-US"/>
+        </w:rPr>
+        <w:t>(</w:t>
+      </w:r>
+      <w:proofErr w:type="gramEnd"/>
+      <w:r>
+        <w:rPr>
+          <w:lang w:val="en-US"/>
+        </w:rPr>
+        <w:t xml:space="preserve">"Child %d finishes with counter %d\n", </w:t>
+      </w:r>
+      <w:proofErr w:type="spellStart"/>
+      <w:r>
+        <w:rPr>
+          <w:lang w:val="en-US"/>
+        </w:rPr>
+        <w:t>i</w:t>
+      </w:r>
+      <w:proofErr w:type="spellEnd"/>
+      <w:r>
+        <w:rPr>
+          <w:lang w:val="en-US"/>
+        </w:rPr>
+        <w:t xml:space="preserve"> + 1, *counter);</w:t>
+      </w:r>
+    </w:p>
+    <w:p>
+      <w:pPr>
+        <w:pBdr>
+          <w:top w:val="single" w:sz="4" w:space="1" w:color="auto"/>
+          <w:left w:val="single" w:sz="4" w:space="4" w:color="auto"/>
+          <w:bottom w:val="single" w:sz="4" w:space="1" w:color="auto"/>
+          <w:right w:val="single" w:sz="4" w:space="4" w:color="auto"/>
+        </w:pBdr>
+        <w:jc w:val="both"/>
+        <w:rPr>
+          <w:lang w:val="en-US"/>
+        </w:rPr>
+      </w:pPr>
+      <w:r>
+        <w:rPr>
+          <w:lang w:val="en-US"/>
+        </w:rPr>
+        <w:t xml:space="preserve">      </w:t>
+      </w:r>
+      <w:proofErr w:type="gramStart"/>
+      <w:r>
+        <w:rPr>
+          <w:lang w:val="en-US"/>
+        </w:rPr>
+        <w:t>exit(</w:t>
+      </w:r>
+      <w:proofErr w:type="gramEnd"/>
+      <w:r>
+        <w:rPr>
+          <w:lang w:val="en-US"/>
+        </w:rPr>
+        <w:t>EXIT_SUCCESS);</w:t>
+      </w:r>
+    </w:p>
+    <w:p>
+      <w:pPr>
+        <w:pBdr>
+          <w:top w:val="single" w:sz="4" w:space="1" w:color="auto"/>
+          <w:left w:val="single" w:sz="4" w:space="4" w:color="auto"/>
+          <w:bottom w:val="single" w:sz="4" w:space="1" w:color="auto"/>
+          <w:right w:val="single" w:sz="4" w:space="4" w:color="auto"/>
+        </w:pBdr>
+        <w:jc w:val="both"/>
+        <w:rPr>
+          <w:lang w:val="en-US"/>
+        </w:rPr>
+      </w:pPr>
+      <w:r>
+        <w:rPr>
+          <w:lang w:val="en-US"/>
+        </w:rPr>
+        <w:t xml:space="preserve">    } else if (</w:t>
+      </w:r>
+      <w:proofErr w:type="spellStart"/>
+      <w:r>
+        <w:rPr>
+          <w:lang w:val="en-US"/>
+        </w:rPr>
+        <w:t>pid</w:t>
+      </w:r>
+      <w:proofErr w:type="spellEnd"/>
+      <w:r>
+        <w:rPr>
+          <w:lang w:val="en-US"/>
+        </w:rPr>
+        <w:t xml:space="preserve"> &lt; 0) {</w:t>
+      </w:r>
+    </w:p>
+    <w:p>
+      <w:pPr>
+        <w:pBdr>
+          <w:top w:val="single" w:sz="4" w:space="1" w:color="auto"/>
+          <w:left w:val="single" w:sz="4" w:space="4" w:color="auto"/>
+          <w:bottom w:val="single" w:sz="4" w:space="1" w:color="auto"/>
+          <w:right w:val="single" w:sz="4" w:space="4" w:color="auto"/>
+        </w:pBdr>
+        <w:jc w:val="both"/>
+        <w:rPr>
+          <w:lang w:val="en-US"/>
+        </w:rPr>
+      </w:pPr>
+      <w:r>
+        <w:rPr>
+          <w:lang w:val="en-US"/>
+        </w:rPr>
+        <w:lastRenderedPageBreak/>
+        <w:t xml:space="preserve">      </w:t>
+      </w:r>
+      <w:proofErr w:type="spellStart"/>
+      <w:r>
+        <w:rPr>
+          <w:lang w:val="en-US"/>
+        </w:rPr>
+        <w:t>perror</w:t>
+      </w:r>
+      <w:proofErr w:type="spellEnd"/>
+      <w:r>
+        <w:rPr>
+          <w:lang w:val="en-US"/>
+        </w:rPr>
+        <w:t>("fork");</w:t>
+      </w:r>
+    </w:p>
+    <w:p>
+      <w:pPr>
+        <w:pBdr>
+          <w:top w:val="single" w:sz="4" w:space="1" w:color="auto"/>
+          <w:left w:val="single" w:sz="4" w:space="4" w:color="auto"/>
+          <w:bottom w:val="single" w:sz="4" w:space="1" w:color="auto"/>
+          <w:right w:val="single" w:sz="4" w:space="4" w:color="auto"/>
+        </w:pBdr>
+        <w:jc w:val="both"/>
+        <w:rPr>
+          <w:lang w:val="en-US"/>
+        </w:rPr>
+      </w:pPr>
+      <w:r>
+        <w:rPr>
+          <w:lang w:val="en-US"/>
+        </w:rPr>
+        <w:t xml:space="preserve">      </w:t>
+      </w:r>
+      <w:proofErr w:type="gramStart"/>
+      <w:r>
+        <w:rPr>
+          <w:lang w:val="en-US"/>
+        </w:rPr>
+        <w:t>exit(</w:t>
+      </w:r>
+      <w:proofErr w:type="gramEnd"/>
+      <w:r>
+        <w:rPr>
+          <w:lang w:val="en-US"/>
+        </w:rPr>
+        <w:t>EXIT_FAILURE);</w:t>
+      </w:r>
+    </w:p>
+    <w:p>
+      <w:pPr>
+        <w:pBdr>
+          <w:top w:val="single" w:sz="4" w:space="1" w:color="auto"/>
+          <w:left w:val="single" w:sz="4" w:space="4" w:color="auto"/>
+          <w:bottom w:val="single" w:sz="4" w:space="1" w:color="auto"/>
+          <w:right w:val="single" w:sz="4" w:space="4" w:color="auto"/>
+        </w:pBdr>
+        <w:jc w:val="both"/>
+        <w:rPr>
+          <w:lang w:val="en-US"/>
+        </w:rPr>
+      </w:pPr>
+      <w:r>
+        <w:rPr>
+          <w:lang w:val="en-US"/>
+        </w:rPr>
+        <w:t xml:space="preserve">    }</w:t>
+      </w:r>
+    </w:p>
+    <w:p>
+      <w:pPr>
+        <w:pBdr>
+          <w:top w:val="single" w:sz="4" w:space="1" w:color="auto"/>
+          <w:left w:val="single" w:sz="4" w:space="4" w:color="auto"/>
+          <w:bottom w:val="single" w:sz="4" w:space="1" w:color="auto"/>
+          <w:right w:val="single" w:sz="4" w:space="4" w:color="auto"/>
+        </w:pBdr>
+        <w:jc w:val="both"/>
+        <w:rPr>
+          <w:lang w:val="en-US"/>
+        </w:rPr>
+      </w:pPr>
+      <w:r>
+        <w:rPr>
+          <w:lang w:val="en-US"/>
+        </w:rPr>
+        <w:t xml:space="preserve">  }</w:t>
+      </w:r>
+    </w:p>
+    <w:p>
+      <w:pPr>
+        <w:pBdr>
+          <w:top w:val="single" w:sz="4" w:space="1" w:color="auto"/>
+          <w:left w:val="single" w:sz="4" w:space="4" w:color="auto"/>
+          <w:bottom w:val="single" w:sz="4" w:space="1" w:color="auto"/>
+          <w:right w:val="single" w:sz="4" w:space="4" w:color="auto"/>
+        </w:pBdr>
+        <w:jc w:val="both"/>
+        <w:rPr>
+          <w:lang w:val="en-US"/>
+        </w:rPr>
+      </w:pPr>
+    </w:p>
+    <w:p>
+      <w:pPr>
+        <w:pBdr>
+          <w:top w:val="single" w:sz="4" w:space="1" w:color="auto"/>
+          <w:left w:val="single" w:sz="4" w:space="4" w:color="auto"/>
+          <w:bottom w:val="single" w:sz="4" w:space="1" w:color="auto"/>
+          <w:right w:val="single" w:sz="4" w:space="4" w:color="auto"/>
+        </w:pBdr>
+        <w:jc w:val="both"/>
+        <w:rPr>
+          <w:lang w:val="en-US"/>
+        </w:rPr>
+      </w:pPr>
+      <w:r>
+        <w:rPr>
+          <w:lang w:val="en-US"/>
+        </w:rPr>
+        <w:t xml:space="preserve">  // Parent process</w:t>
+      </w:r>
+    </w:p>
+    <w:p>
+      <w:pPr>
+        <w:pBdr>
+          <w:top w:val="single" w:sz="4" w:space="1" w:color="auto"/>
+          <w:left w:val="single" w:sz="4" w:space="4" w:color="auto"/>
+          <w:bottom w:val="single" w:sz="4" w:space="1" w:color="auto"/>
+          <w:right w:val="single" w:sz="4" w:space="4" w:color="auto"/>
+        </w:pBdr>
+        <w:jc w:val="both"/>
+        <w:rPr>
+          <w:lang w:val="en-US"/>
+        </w:rPr>
+      </w:pPr>
+      <w:r>
+        <w:rPr>
+          <w:lang w:val="en-US"/>
+        </w:rPr>
+        <w:t xml:space="preserve">  for (int </w:t>
+      </w:r>
+      <w:proofErr w:type="spellStart"/>
+      <w:r>
+        <w:rPr>
+          <w:lang w:val="en-US"/>
+        </w:rPr>
+        <w:t>i</w:t>
+      </w:r>
+      <w:proofErr w:type="spellEnd"/>
+      <w:r>
+        <w:rPr>
+          <w:lang w:val="en-US"/>
+        </w:rPr>
+        <w:t xml:space="preserve"> = 0; </w:t>
+      </w:r>
+      <w:proofErr w:type="spellStart"/>
+      <w:r>
+        <w:rPr>
+          <w:lang w:val="en-US"/>
+        </w:rPr>
+        <w:t>i</w:t>
+      </w:r>
+      <w:proofErr w:type="spellEnd"/>
+      <w:r>
+        <w:rPr>
+          <w:lang w:val="en-US"/>
+        </w:rPr>
+        <w:t xml:space="preserve"> &lt; NUM_CHILDREN; </w:t>
+      </w:r>
+      <w:proofErr w:type="spellStart"/>
+      <w:r>
+        <w:rPr>
+          <w:lang w:val="en-US"/>
+        </w:rPr>
+        <w:t>i</w:t>
+      </w:r>
+      <w:proofErr w:type="spellEnd"/>
+      <w:r>
+        <w:rPr>
+          <w:lang w:val="en-US"/>
+        </w:rPr>
+        <w:t>++) {</w:t>
+      </w:r>
+    </w:p>
+    <w:p>
+      <w:pPr>
+        <w:pBdr>
+          <w:top w:val="single" w:sz="4" w:space="1" w:color="auto"/>
+          <w:left w:val="single" w:sz="4" w:space="4" w:color="auto"/>
+          <w:bottom w:val="single" w:sz="4" w:space="1" w:color="auto"/>
+          <w:right w:val="single" w:sz="4" w:space="4" w:color="auto"/>
+        </w:pBdr>
+        <w:jc w:val="both"/>
+        <w:rPr>
+          <w:lang w:val="en-US"/>
+        </w:rPr>
+      </w:pPr>
+      <w:r>
+        <w:rPr>
+          <w:lang w:val="en-US"/>
+        </w:rPr>
+        <w:t xml:space="preserve">    </w:t>
+      </w:r>
+      <w:proofErr w:type="gramStart"/>
+      <w:r>
+        <w:rPr>
+          <w:lang w:val="en-US"/>
+        </w:rPr>
+        <w:t>wait(</w:t>
+      </w:r>
+      <w:proofErr w:type="gramEnd"/>
+      <w:r>
+        <w:rPr>
+          <w:lang w:val="en-US"/>
+        </w:rPr>
+        <w:t>NULL);</w:t>
+      </w:r>
+    </w:p>
+    <w:p>
+      <w:pPr>
+        <w:pBdr>
+          <w:top w:val="single" w:sz="4" w:space="1" w:color="auto"/>
+          <w:left w:val="single" w:sz="4" w:space="4" w:color="auto"/>
+          <w:bottom w:val="single" w:sz="4" w:space="1" w:color="auto"/>
+          <w:right w:val="single" w:sz="4" w:space="4" w:color="auto"/>
+        </w:pBdr>
+        <w:jc w:val="both"/>
+        <w:rPr>
+          <w:lang w:val="en-US"/>
+        </w:rPr>
+      </w:pPr>
+      <w:r>
+        <w:rPr>
+          <w:lang w:val="en-US"/>
+        </w:rPr>
+        <w:t xml:space="preserve">  }</w:t>
+      </w:r>
+    </w:p>
+    <w:p>
+      <w:pPr>
+        <w:pBdr>
+          <w:top w:val="single" w:sz="4" w:space="1" w:color="auto"/>
+          <w:left w:val="single" w:sz="4" w:space="4" w:color="auto"/>
+          <w:bottom w:val="single" w:sz="4" w:space="1" w:color="auto"/>
+          <w:right w:val="single" w:sz="4" w:space="4" w:color="auto"/>
+        </w:pBdr>
+        <w:jc w:val="both"/>
+        <w:rPr>
+          <w:lang w:val="en-US"/>
+        </w:rPr>
+      </w:pPr>
+    </w:p>
+    <w:p>
+      <w:pPr>
+        <w:pBdr>
+          <w:top w:val="single" w:sz="4" w:space="1" w:color="auto"/>
+          <w:left w:val="single" w:sz="4" w:space="4" w:color="auto"/>
+          <w:bottom w:val="single" w:sz="4" w:space="1" w:color="auto"/>
+          <w:right w:val="single" w:sz="4" w:space="4" w:color="auto"/>
+        </w:pBdr>
+        <w:jc w:val="both"/>
+        <w:rPr>
+          <w:lang w:val="en-US"/>
+        </w:rPr>
+      </w:pPr>
+      <w:r>
+        <w:rPr>
+          <w:lang w:val="en-US"/>
+        </w:rPr>
+        <w:t xml:space="preserve">  // Print the final value of the counter</w:t>
+      </w:r>
+    </w:p>
+    <w:p>
+      <w:pPr>
+        <w:pBdr>
+          <w:top w:val="single" w:sz="4" w:space="1" w:color="auto"/>
+          <w:left w:val="single" w:sz="4" w:space="4" w:color="auto"/>
+          <w:bottom w:val="single" w:sz="4" w:space="1" w:color="auto"/>
+          <w:right w:val="single" w:sz="4" w:space="4" w:color="auto"/>
+        </w:pBdr>
+        <w:jc w:val="both"/>
+        <w:rPr>
+          <w:lang w:val="en-US"/>
+        </w:rPr>
+      </w:pPr>
+      <w:r>
+        <w:rPr>
+          <w:lang w:val="en-US"/>
+        </w:rPr>
+        <w:t xml:space="preserve">  </w:t>
+      </w:r>
+      <w:proofErr w:type="spellStart"/>
+      <w:proofErr w:type="gramStart"/>
+      <w:r>
+        <w:rPr>
+          <w:lang w:val="en-US"/>
+        </w:rPr>
+        <w:t>printf</w:t>
+      </w:r>
+      <w:proofErr w:type="spellEnd"/>
+      <w:r>
+        <w:rPr>
+          <w:lang w:val="en-US"/>
+        </w:rPr>
+        <w:t>(</w:t>
+      </w:r>
+      <w:proofErr w:type="gramEnd"/>
+      <w:r>
+        <w:rPr>
+          <w:lang w:val="en-US"/>
+        </w:rPr>
+        <w:t>"Final counter value: %d\n", *counter);</w:t>
+      </w:r>
+    </w:p>
+    <w:p>
+      <w:pPr>
+        <w:pBdr>
+          <w:top w:val="single" w:sz="4" w:space="1" w:color="auto"/>
+          <w:left w:val="single" w:sz="4" w:space="4" w:color="auto"/>
+          <w:bottom w:val="single" w:sz="4" w:space="1" w:color="auto"/>
+          <w:right w:val="single" w:sz="4" w:space="4" w:color="auto"/>
+        </w:pBdr>
+        <w:jc w:val="both"/>
+        <w:rPr>
+          <w:lang w:val="en-US"/>
+        </w:rPr>
+      </w:pPr>
+    </w:p>
+    <w:p>
+      <w:pPr>
+        <w:pBdr>
+          <w:top w:val="single" w:sz="4" w:space="1" w:color="auto"/>
+          <w:left w:val="single" w:sz="4" w:space="4" w:color="auto"/>
+          <w:bottom w:val="single" w:sz="4" w:space="1" w:color="auto"/>
+          <w:right w:val="single" w:sz="4" w:space="4" w:color="auto"/>
+        </w:pBdr>
+        <w:jc w:val="both"/>
+        <w:rPr>
+          <w:lang w:val="en-US"/>
+        </w:rPr>
+      </w:pPr>
+      <w:r>
+        <w:rPr>
+          <w:lang w:val="en-US"/>
+        </w:rPr>
+        <w:t xml:space="preserve">  // Detach shared memory</w:t>
       </w:r>
     </w:p>
     <w:p>
@@ -859,14 +2628,14 @@
         <w:rPr>
           <w:lang w:val="en-US"/>
         </w:rPr>
-        <w:t>shm_fd</w:t>
-      </w:r>
-      <w:proofErr w:type="spellEnd"/>
-      <w:r>
-        <w:rPr>
-          <w:lang w:val="en-US"/>
-        </w:rPr>
-        <w:t xml:space="preserve"> == -1) {</w:t>
+        <w:t>shmdt</w:t>
+      </w:r>
+      <w:proofErr w:type="spellEnd"/>
+      <w:r>
+        <w:rPr>
+          <w:lang w:val="en-US"/>
+        </w:rPr>
+        <w:t>(counter) == -1) {</w:t>
       </w:r>
     </w:p>
     <w:p>
@@ -907,7 +2676,7 @@
         <w:rPr>
           <w:lang w:val="en-US"/>
         </w:rPr>
-        <w:t>shm_open</w:t>
+        <w:t>shmdt</w:t>
       </w:r>
       <w:proofErr w:type="spellEnd"/>
       <w:r>
@@ -984,17 +2753,25 @@
           <w:lang w:val="en-US"/>
         </w:rPr>
       </w:pPr>
-      <w:r>
-        <w:rPr>
-          <w:lang w:val="en-US"/>
-        </w:rPr>
-        <w:t xml:space="preserve">  // </w:t>
-      </w:r>
-      <w:r>
-        <w:rPr>
-          <w:lang w:val="en-US"/>
-        </w:rPr>
-        <w:t>If the creation fails, it prints an error message and exits the program</w:t>
+    </w:p>
+    <w:p>
+      <w:pPr>
+        <w:pBdr>
+          <w:top w:val="single" w:sz="4" w:space="1" w:color="auto"/>
+          <w:left w:val="single" w:sz="4" w:space="4" w:color="auto"/>
+          <w:bottom w:val="single" w:sz="4" w:space="1" w:color="auto"/>
+          <w:right w:val="single" w:sz="4" w:space="4" w:color="auto"/>
+        </w:pBdr>
+        <w:jc w:val="both"/>
+        <w:rPr>
+          <w:lang w:val="en-US"/>
+        </w:rPr>
+      </w:pPr>
+      <w:r>
+        <w:rPr>
+          <w:lang w:val="en-US"/>
+        </w:rPr>
+        <w:t xml:space="preserve">  // Remove shared memory segment</w:t>
       </w:r>
     </w:p>
     <w:p>
@@ -1022,7 +2799,7 @@
         <w:rPr>
           <w:lang w:val="en-US"/>
         </w:rPr>
-        <w:t>ftruncate</w:t>
+        <w:t>shmctl</w:t>
       </w:r>
       <w:proofErr w:type="spellEnd"/>
       <w:r>
@@ -1037,14 +2814,14 @@
         <w:rPr>
           <w:lang w:val="en-US"/>
         </w:rPr>
-        <w:t>shm_fd</w:t>
-      </w:r>
-      <w:proofErr w:type="spellEnd"/>
-      <w:r>
-        <w:rPr>
-          <w:lang w:val="en-US"/>
-        </w:rPr>
-        <w:t>, SHARED_MEMORY_SIZE) == -1) {</w:t>
+        <w:t>shmid</w:t>
+      </w:r>
+      <w:proofErr w:type="spellEnd"/>
+      <w:r>
+        <w:rPr>
+          <w:lang w:val="en-US"/>
+        </w:rPr>
+        <w:t>, IPC_RMID, NULL) == -1) {</w:t>
       </w:r>
     </w:p>
     <w:p>
@@ -1085,7 +2862,7 @@
         <w:rPr>
           <w:lang w:val="en-US"/>
         </w:rPr>
-        <w:t>ftruncate</w:t>
+        <w:t>shmctl</w:t>
       </w:r>
       <w:proofErr w:type="spellEnd"/>
       <w:r>
@@ -1162,652 +2939,76 @@
           <w:lang w:val="en-US"/>
         </w:rPr>
       </w:pPr>
-      <w:r>
-        <w:rPr>
-          <w:lang w:val="en-US"/>
-        </w:rPr>
-        <w:t xml:space="preserve">  // Map the shared memory</w:t>
-      </w:r>
-    </w:p>
-    <w:p>
-      <w:pPr>
-        <w:pBdr>
-          <w:top w:val="single" w:sz="4" w:space="1" w:color="auto"/>
-          <w:left w:val="single" w:sz="4" w:space="4" w:color="auto"/>
-          <w:bottom w:val="single" w:sz="4" w:space="1" w:color="auto"/>
-          <w:right w:val="single" w:sz="4" w:space="4" w:color="auto"/>
-        </w:pBdr>
-        <w:jc w:val="both"/>
-        <w:rPr>
-          <w:lang w:val="en-US"/>
-        </w:rPr>
-      </w:pPr>
-      <w:r>
-        <w:rPr>
-          <w:lang w:val="en-US"/>
-        </w:rPr>
-        <w:t xml:space="preserve">  </w:t>
-      </w:r>
-      <w:proofErr w:type="spellStart"/>
-      <w:r>
-        <w:rPr>
-          <w:lang w:val="en-US"/>
-        </w:rPr>
-        <w:t>counter_ptr</w:t>
-      </w:r>
-      <w:proofErr w:type="spellEnd"/>
-      <w:r>
-        <w:rPr>
-          <w:lang w:val="en-US"/>
-        </w:rPr>
-        <w:t xml:space="preserve"> = (int </w:t>
-      </w:r>
-      <w:proofErr w:type="gramStart"/>
-      <w:r>
-        <w:rPr>
-          <w:lang w:val="en-US"/>
-        </w:rPr>
-        <w:t>*)</w:t>
-      </w:r>
-      <w:proofErr w:type="spellStart"/>
-      <w:r>
-        <w:rPr>
-          <w:lang w:val="en-US"/>
-        </w:rPr>
-        <w:t>mmap</w:t>
-      </w:r>
-      <w:proofErr w:type="spellEnd"/>
-      <w:proofErr w:type="gramEnd"/>
-      <w:r>
-        <w:rPr>
-          <w:lang w:val="en-US"/>
-        </w:rPr>
-        <w:t>(NULL, SHARED_MEMORY_SIZE, PROT_READ | PROT_WRITE,</w:t>
-      </w:r>
-    </w:p>
-    <w:p>
-      <w:pPr>
-        <w:pBdr>
-          <w:top w:val="single" w:sz="4" w:space="1" w:color="auto"/>
-          <w:left w:val="single" w:sz="4" w:space="4" w:color="auto"/>
-          <w:bottom w:val="single" w:sz="4" w:space="1" w:color="auto"/>
-          <w:right w:val="single" w:sz="4" w:space="4" w:color="auto"/>
-        </w:pBdr>
-        <w:jc w:val="both"/>
-        <w:rPr>
-          <w:lang w:val="en-US"/>
-        </w:rPr>
-      </w:pPr>
-      <w:r>
-        <w:rPr>
-          <w:lang w:val="en-US"/>
-        </w:rPr>
-        <w:t xml:space="preserve">                            MAP_SHARED, </w:t>
-      </w:r>
-      <w:proofErr w:type="spellStart"/>
-      <w:r>
-        <w:rPr>
-          <w:lang w:val="en-US"/>
-        </w:rPr>
-        <w:t>shm_fd</w:t>
-      </w:r>
-      <w:proofErr w:type="spellEnd"/>
-      <w:r>
-        <w:rPr>
-          <w:lang w:val="en-US"/>
-        </w:rPr>
-        <w:t>, 0);</w:t>
-      </w:r>
-    </w:p>
-    <w:p>
-      <w:pPr>
-        <w:pBdr>
-          <w:top w:val="single" w:sz="4" w:space="1" w:color="auto"/>
-          <w:left w:val="single" w:sz="4" w:space="4" w:color="auto"/>
-          <w:bottom w:val="single" w:sz="4" w:space="1" w:color="auto"/>
-          <w:right w:val="single" w:sz="4" w:space="4" w:color="auto"/>
-        </w:pBdr>
-        <w:jc w:val="both"/>
-        <w:rPr>
-          <w:lang w:val="en-US"/>
-        </w:rPr>
-      </w:pPr>
-      <w:r>
-        <w:rPr>
-          <w:lang w:val="en-US"/>
-        </w:rPr>
-        <w:t xml:space="preserve">  if (</w:t>
-      </w:r>
-      <w:proofErr w:type="spellStart"/>
-      <w:r>
-        <w:rPr>
-          <w:lang w:val="en-US"/>
-        </w:rPr>
-        <w:t>counter_ptr</w:t>
-      </w:r>
-      <w:proofErr w:type="spellEnd"/>
-      <w:r>
-        <w:rPr>
-          <w:lang w:val="en-US"/>
-        </w:rPr>
-        <w:t xml:space="preserve"> == MAP_FAILED) {</w:t>
-      </w:r>
-    </w:p>
-    <w:p>
-      <w:pPr>
-        <w:pBdr>
-          <w:top w:val="single" w:sz="4" w:space="1" w:color="auto"/>
-          <w:left w:val="single" w:sz="4" w:space="4" w:color="auto"/>
-          <w:bottom w:val="single" w:sz="4" w:space="1" w:color="auto"/>
-          <w:right w:val="single" w:sz="4" w:space="4" w:color="auto"/>
-        </w:pBdr>
-        <w:jc w:val="both"/>
-        <w:rPr>
-          <w:lang w:val="en-US"/>
-        </w:rPr>
-      </w:pPr>
-      <w:r>
-        <w:rPr>
-          <w:lang w:val="en-US"/>
-        </w:rPr>
-        <w:t xml:space="preserve">    </w:t>
-      </w:r>
-      <w:proofErr w:type="spellStart"/>
-      <w:r>
-        <w:rPr>
-          <w:lang w:val="en-US"/>
-        </w:rPr>
-        <w:t>perror</w:t>
-      </w:r>
-      <w:proofErr w:type="spellEnd"/>
-      <w:r>
-        <w:rPr>
-          <w:lang w:val="en-US"/>
-        </w:rPr>
-        <w:t>("</w:t>
-      </w:r>
-      <w:proofErr w:type="spellStart"/>
-      <w:r>
-        <w:rPr>
-          <w:lang w:val="en-US"/>
-        </w:rPr>
-        <w:t>mmap</w:t>
-      </w:r>
-      <w:proofErr w:type="spellEnd"/>
-      <w:r>
-        <w:rPr>
-          <w:lang w:val="en-US"/>
-        </w:rPr>
-        <w:t>");</w:t>
-      </w:r>
-    </w:p>
-    <w:p>
-      <w:pPr>
-        <w:pBdr>
-          <w:top w:val="single" w:sz="4" w:space="1" w:color="auto"/>
-          <w:left w:val="single" w:sz="4" w:space="4" w:color="auto"/>
-          <w:bottom w:val="single" w:sz="4" w:space="1" w:color="auto"/>
-          <w:right w:val="single" w:sz="4" w:space="4" w:color="auto"/>
-        </w:pBdr>
-        <w:jc w:val="both"/>
-        <w:rPr>
-          <w:lang w:val="en-US"/>
-        </w:rPr>
-      </w:pPr>
-      <w:r>
-        <w:rPr>
-          <w:lang w:val="en-US"/>
-        </w:rPr>
-        <w:t xml:space="preserve">    </w:t>
-      </w:r>
-      <w:proofErr w:type="gramStart"/>
-      <w:r>
-        <w:rPr>
-          <w:lang w:val="en-US"/>
-        </w:rPr>
-        <w:t>exit(</w:t>
-      </w:r>
-      <w:proofErr w:type="gramEnd"/>
-      <w:r>
-        <w:rPr>
-          <w:lang w:val="en-US"/>
-        </w:rPr>
-        <w:t>EXIT_FAILURE);</w:t>
-      </w:r>
-    </w:p>
-    <w:p>
-      <w:pPr>
-        <w:pBdr>
-          <w:top w:val="single" w:sz="4" w:space="1" w:color="auto"/>
-          <w:left w:val="single" w:sz="4" w:space="4" w:color="auto"/>
-          <w:bottom w:val="single" w:sz="4" w:space="1" w:color="auto"/>
-          <w:right w:val="single" w:sz="4" w:space="4" w:color="auto"/>
-        </w:pBdr>
-        <w:jc w:val="both"/>
-        <w:rPr>
-          <w:lang w:val="en-US"/>
-        </w:rPr>
-      </w:pPr>
-      <w:r>
-        <w:rPr>
-          <w:lang w:val="en-US"/>
-        </w:rPr>
-        <w:t xml:space="preserve">  }</w:t>
-      </w:r>
-    </w:p>
-    <w:p>
-      <w:pPr>
-        <w:pBdr>
-          <w:top w:val="single" w:sz="4" w:space="1" w:color="auto"/>
-          <w:left w:val="single" w:sz="4" w:space="4" w:color="auto"/>
-          <w:bottom w:val="single" w:sz="4" w:space="1" w:color="auto"/>
-          <w:right w:val="single" w:sz="4" w:space="4" w:color="auto"/>
-        </w:pBdr>
-        <w:jc w:val="both"/>
-        <w:rPr>
-          <w:lang w:val="en-US"/>
-        </w:rPr>
-      </w:pPr>
-      <w:r>
-        <w:rPr>
-          <w:lang w:val="en-US"/>
-        </w:rPr>
-        <w:t xml:space="preserve">  // </w:t>
-      </w:r>
-      <w:proofErr w:type="spellStart"/>
-      <w:r>
-        <w:rPr>
-          <w:lang w:val="en-US"/>
-        </w:rPr>
-        <w:t>Unmap</w:t>
-      </w:r>
-      <w:proofErr w:type="spellEnd"/>
-      <w:r>
-        <w:rPr>
-          <w:lang w:val="en-US"/>
-        </w:rPr>
-        <w:t xml:space="preserve"> and close shared memory</w:t>
-      </w:r>
-    </w:p>
-    <w:p>
-      <w:pPr>
-        <w:pBdr>
-          <w:top w:val="single" w:sz="4" w:space="1" w:color="auto"/>
-          <w:left w:val="single" w:sz="4" w:space="4" w:color="auto"/>
-          <w:bottom w:val="single" w:sz="4" w:space="1" w:color="auto"/>
-          <w:right w:val="single" w:sz="4" w:space="4" w:color="auto"/>
-        </w:pBdr>
-        <w:jc w:val="both"/>
-        <w:rPr>
-          <w:lang w:val="en-US"/>
-        </w:rPr>
-      </w:pPr>
-      <w:r>
-        <w:rPr>
-          <w:lang w:val="en-US"/>
-        </w:rPr>
-        <w:t xml:space="preserve">  if (</w:t>
-      </w:r>
-      <w:proofErr w:type="spellStart"/>
-      <w:proofErr w:type="gramStart"/>
-      <w:r>
-        <w:rPr>
-          <w:lang w:val="en-US"/>
-        </w:rPr>
-        <w:t>munmap</w:t>
-      </w:r>
-      <w:proofErr w:type="spellEnd"/>
-      <w:r>
-        <w:rPr>
-          <w:lang w:val="en-US"/>
-        </w:rPr>
-        <w:t>(</w:t>
-      </w:r>
-      <w:proofErr w:type="spellStart"/>
-      <w:proofErr w:type="gramEnd"/>
-      <w:r>
-        <w:rPr>
-          <w:lang w:val="en-US"/>
-        </w:rPr>
-        <w:t>counter_ptr</w:t>
-      </w:r>
-      <w:proofErr w:type="spellEnd"/>
-      <w:r>
-        <w:rPr>
-          <w:lang w:val="en-US"/>
-        </w:rPr>
-        <w:t>, SHARED_MEMORY_SIZE) == -1) {</w:t>
-      </w:r>
-    </w:p>
-    <w:p>
-      <w:pPr>
-        <w:pBdr>
-          <w:top w:val="single" w:sz="4" w:space="1" w:color="auto"/>
-          <w:left w:val="single" w:sz="4" w:space="4" w:color="auto"/>
-          <w:bottom w:val="single" w:sz="4" w:space="1" w:color="auto"/>
-          <w:right w:val="single" w:sz="4" w:space="4" w:color="auto"/>
-        </w:pBdr>
-        <w:jc w:val="both"/>
-        <w:rPr>
-          <w:lang w:val="en-US"/>
-        </w:rPr>
-      </w:pPr>
-      <w:r>
-        <w:rPr>
-          <w:lang w:val="en-US"/>
-        </w:rPr>
-        <w:t xml:space="preserve">    </w:t>
-      </w:r>
-      <w:proofErr w:type="spellStart"/>
-      <w:r>
-        <w:rPr>
-          <w:lang w:val="en-US"/>
-        </w:rPr>
-        <w:t>perror</w:t>
-      </w:r>
-      <w:proofErr w:type="spellEnd"/>
-      <w:r>
-        <w:rPr>
-          <w:lang w:val="en-US"/>
-        </w:rPr>
-        <w:t>("</w:t>
-      </w:r>
-      <w:proofErr w:type="spellStart"/>
-      <w:r>
-        <w:rPr>
-          <w:lang w:val="en-US"/>
-        </w:rPr>
-        <w:t>munmap</w:t>
-      </w:r>
-      <w:proofErr w:type="spellEnd"/>
-      <w:r>
-        <w:rPr>
-          <w:lang w:val="en-US"/>
-        </w:rPr>
-        <w:t>");</w:t>
-      </w:r>
-    </w:p>
-    <w:p>
-      <w:pPr>
-        <w:pBdr>
-          <w:top w:val="single" w:sz="4" w:space="1" w:color="auto"/>
-          <w:left w:val="single" w:sz="4" w:space="4" w:color="auto"/>
-          <w:bottom w:val="single" w:sz="4" w:space="1" w:color="auto"/>
-          <w:right w:val="single" w:sz="4" w:space="4" w:color="auto"/>
-        </w:pBdr>
-        <w:jc w:val="both"/>
-        <w:rPr>
-          <w:lang w:val="en-US"/>
-        </w:rPr>
-      </w:pPr>
-      <w:r>
-        <w:rPr>
-          <w:lang w:val="en-US"/>
-        </w:rPr>
-        <w:t xml:space="preserve">    </w:t>
-      </w:r>
-      <w:proofErr w:type="gramStart"/>
-      <w:r>
-        <w:rPr>
-          <w:lang w:val="en-US"/>
-        </w:rPr>
-        <w:t>exit(</w:t>
-      </w:r>
-      <w:proofErr w:type="gramEnd"/>
-      <w:r>
-        <w:rPr>
-          <w:lang w:val="en-US"/>
-        </w:rPr>
-        <w:t>EXIT_FAILURE);</w:t>
-      </w:r>
-    </w:p>
-    <w:p>
-      <w:pPr>
-        <w:pBdr>
-          <w:top w:val="single" w:sz="4" w:space="1" w:color="auto"/>
-          <w:left w:val="single" w:sz="4" w:space="4" w:color="auto"/>
-          <w:bottom w:val="single" w:sz="4" w:space="1" w:color="auto"/>
-          <w:right w:val="single" w:sz="4" w:space="4" w:color="auto"/>
-        </w:pBdr>
-        <w:jc w:val="both"/>
-        <w:rPr>
-          <w:lang w:val="en-US"/>
-        </w:rPr>
-      </w:pPr>
-      <w:r>
-        <w:rPr>
-          <w:lang w:val="en-US"/>
-        </w:rPr>
-        <w:t xml:space="preserve">  }</w:t>
-      </w:r>
-    </w:p>
-    <w:p>
-      <w:pPr>
-        <w:pBdr>
-          <w:top w:val="single" w:sz="4" w:space="1" w:color="auto"/>
-          <w:left w:val="single" w:sz="4" w:space="4" w:color="auto"/>
-          <w:bottom w:val="single" w:sz="4" w:space="1" w:color="auto"/>
-          <w:right w:val="single" w:sz="4" w:space="4" w:color="auto"/>
-        </w:pBdr>
-        <w:jc w:val="both"/>
-        <w:rPr>
-          <w:lang w:val="en-US"/>
-        </w:rPr>
-      </w:pPr>
-      <w:r>
-        <w:rPr>
-          <w:lang w:val="en-US"/>
-        </w:rPr>
-        <w:t xml:space="preserve">  close(</w:t>
-      </w:r>
-      <w:proofErr w:type="spellStart"/>
-      <w:r>
-        <w:rPr>
-          <w:lang w:val="en-US"/>
-        </w:rPr>
-        <w:t>shm_fd</w:t>
-      </w:r>
-      <w:proofErr w:type="spellEnd"/>
-      <w:r>
-        <w:rPr>
-          <w:lang w:val="en-US"/>
-        </w:rPr>
-        <w:t>);</w:t>
-      </w:r>
-    </w:p>
-    <w:p>
-      <w:pPr>
-        <w:pBdr>
-          <w:top w:val="single" w:sz="4" w:space="1" w:color="auto"/>
-          <w:left w:val="single" w:sz="4" w:space="4" w:color="auto"/>
-          <w:bottom w:val="single" w:sz="4" w:space="1" w:color="auto"/>
-          <w:right w:val="single" w:sz="4" w:space="4" w:color="auto"/>
-        </w:pBdr>
-        <w:jc w:val="both"/>
-        <w:rPr>
-          <w:lang w:val="en-US"/>
-        </w:rPr>
-      </w:pPr>
-      <w:r>
-        <w:rPr>
-          <w:lang w:val="en-US"/>
-        </w:rPr>
-        <w:t xml:space="preserve">  // Remove shared memory object</w:t>
-      </w:r>
-    </w:p>
-    <w:p>
-      <w:pPr>
-        <w:pBdr>
-          <w:top w:val="single" w:sz="4" w:space="1" w:color="auto"/>
-          <w:left w:val="single" w:sz="4" w:space="4" w:color="auto"/>
-          <w:bottom w:val="single" w:sz="4" w:space="1" w:color="auto"/>
-          <w:right w:val="single" w:sz="4" w:space="4" w:color="auto"/>
-        </w:pBdr>
-        <w:jc w:val="both"/>
-        <w:rPr>
-          <w:lang w:val="en-US"/>
-        </w:rPr>
-      </w:pPr>
-      <w:r>
-        <w:rPr>
-          <w:lang w:val="en-US"/>
-        </w:rPr>
-        <w:t xml:space="preserve">  if (</w:t>
-      </w:r>
-      <w:proofErr w:type="spellStart"/>
-      <w:r>
-        <w:rPr>
-          <w:lang w:val="en-US"/>
-        </w:rPr>
-        <w:t>shm_unlink</w:t>
-      </w:r>
-      <w:proofErr w:type="spellEnd"/>
-      <w:r>
-        <w:rPr>
-          <w:lang w:val="en-US"/>
-        </w:rPr>
-        <w:t>("/</w:t>
-      </w:r>
-      <w:proofErr w:type="spellStart"/>
-      <w:r>
-        <w:rPr>
-          <w:lang w:val="en-US"/>
-        </w:rPr>
-        <w:t>counter_memory</w:t>
-      </w:r>
-      <w:proofErr w:type="spellEnd"/>
-      <w:r>
-        <w:rPr>
-          <w:lang w:val="en-US"/>
-        </w:rPr>
-        <w:t>") == -1) {</w:t>
-      </w:r>
-    </w:p>
-    <w:p>
-      <w:pPr>
-        <w:pBdr>
-          <w:top w:val="single" w:sz="4" w:space="1" w:color="auto"/>
-          <w:left w:val="single" w:sz="4" w:space="4" w:color="auto"/>
-          <w:bottom w:val="single" w:sz="4" w:space="1" w:color="auto"/>
-          <w:right w:val="single" w:sz="4" w:space="4" w:color="auto"/>
-        </w:pBdr>
-        <w:jc w:val="both"/>
-        <w:rPr>
-          <w:lang w:val="en-US"/>
-        </w:rPr>
-      </w:pPr>
-      <w:r>
-        <w:rPr>
-          <w:lang w:val="en-US"/>
-        </w:rPr>
-        <w:t xml:space="preserve">    </w:t>
-      </w:r>
-      <w:proofErr w:type="spellStart"/>
-      <w:r>
-        <w:rPr>
-          <w:lang w:val="en-US"/>
-        </w:rPr>
-        <w:t>perror</w:t>
-      </w:r>
-      <w:proofErr w:type="spellEnd"/>
-      <w:r>
-        <w:rPr>
-          <w:lang w:val="en-US"/>
-        </w:rPr>
-        <w:t>("</w:t>
-      </w:r>
-      <w:proofErr w:type="spellStart"/>
-      <w:r>
-        <w:rPr>
-          <w:lang w:val="en-US"/>
-        </w:rPr>
-        <w:t>shm_unlink</w:t>
-      </w:r>
-      <w:proofErr w:type="spellEnd"/>
-      <w:r>
-        <w:rPr>
-          <w:lang w:val="en-US"/>
-        </w:rPr>
-        <w:t>");</w:t>
-      </w:r>
-    </w:p>
-    <w:p>
-      <w:pPr>
-        <w:pBdr>
-          <w:top w:val="single" w:sz="4" w:space="1" w:color="auto"/>
-          <w:left w:val="single" w:sz="4" w:space="4" w:color="auto"/>
-          <w:bottom w:val="single" w:sz="4" w:space="1" w:color="auto"/>
-          <w:right w:val="single" w:sz="4" w:space="4" w:color="auto"/>
-        </w:pBdr>
-        <w:jc w:val="both"/>
-        <w:rPr>
-          <w:lang w:val="en-US"/>
-        </w:rPr>
-      </w:pPr>
-      <w:r>
-        <w:rPr>
-          <w:lang w:val="en-US"/>
-        </w:rPr>
-        <w:t xml:space="preserve">    </w:t>
-      </w:r>
-      <w:proofErr w:type="gramStart"/>
-      <w:r>
-        <w:rPr>
-          <w:lang w:val="en-US"/>
-        </w:rPr>
-        <w:t>exit(</w:t>
-      </w:r>
-      <w:proofErr w:type="gramEnd"/>
-      <w:r>
-        <w:rPr>
-          <w:lang w:val="en-US"/>
-        </w:rPr>
-        <w:t>EXIT_FAILURE);</w:t>
-      </w:r>
-    </w:p>
-    <w:p>
-      <w:pPr>
-        <w:pBdr>
-          <w:top w:val="single" w:sz="4" w:space="1" w:color="auto"/>
-          <w:left w:val="single" w:sz="4" w:space="4" w:color="auto"/>
-          <w:bottom w:val="single" w:sz="4" w:space="1" w:color="auto"/>
-          <w:right w:val="single" w:sz="4" w:space="4" w:color="auto"/>
-        </w:pBdr>
-        <w:jc w:val="both"/>
-        <w:rPr>
-          <w:lang w:val="en-US"/>
-        </w:rPr>
-      </w:pPr>
-      <w:r>
-        <w:rPr>
-          <w:lang w:val="en-US"/>
-        </w:rPr>
-        <w:t xml:space="preserve">  }</w:t>
-      </w:r>
-    </w:p>
-    <w:p>
-      <w:pPr>
-        <w:pBdr>
-          <w:top w:val="single" w:sz="4" w:space="1" w:color="auto"/>
-          <w:left w:val="single" w:sz="4" w:space="4" w:color="auto"/>
-          <w:bottom w:val="single" w:sz="4" w:space="1" w:color="auto"/>
-          <w:right w:val="single" w:sz="4" w:space="4" w:color="auto"/>
-        </w:pBdr>
-        <w:jc w:val="both"/>
-        <w:rPr>
-          <w:lang w:val="en-US"/>
-        </w:rPr>
-      </w:pPr>
-      <w:r>
-        <w:rPr>
-          <w:lang w:val="en-US"/>
-        </w:rPr>
-        <w:lastRenderedPageBreak/>
+    </w:p>
+    <w:p>
+      <w:pPr>
+        <w:pBdr>
+          <w:top w:val="single" w:sz="4" w:space="1" w:color="auto"/>
+          <w:left w:val="single" w:sz="4" w:space="4" w:color="auto"/>
+          <w:bottom w:val="single" w:sz="4" w:space="1" w:color="auto"/>
+          <w:right w:val="single" w:sz="4" w:space="4" w:color="auto"/>
+        </w:pBdr>
+        <w:jc w:val="both"/>
+        <w:rPr>
+          <w:lang w:val="en-US"/>
+        </w:rPr>
+      </w:pPr>
+      <w:r>
+        <w:rPr>
+          <w:lang w:val="en-US"/>
+        </w:rPr>
+        <w:t xml:space="preserve">  return 0;</w:t>
+      </w:r>
+    </w:p>
+    <w:p>
+      <w:pPr>
+        <w:pBdr>
+          <w:top w:val="single" w:sz="4" w:space="1" w:color="auto"/>
+          <w:left w:val="single" w:sz="4" w:space="4" w:color="auto"/>
+          <w:bottom w:val="single" w:sz="4" w:space="1" w:color="auto"/>
+          <w:right w:val="single" w:sz="4" w:space="4" w:color="auto"/>
+        </w:pBdr>
+        <w:jc w:val="both"/>
+        <w:rPr>
+          <w:lang w:val="en-US"/>
+        </w:rPr>
+      </w:pPr>
+      <w:r>
+        <w:rPr>
+          <w:lang w:val="en-US"/>
+        </w:rPr>
+        <w:t>}</w:t>
+      </w:r>
+    </w:p>
+    <w:p>
+      <w:pPr>
+        <w:pBdr>
+          <w:top w:val="single" w:sz="4" w:space="1" w:color="auto"/>
+          <w:left w:val="single" w:sz="4" w:space="4" w:color="auto"/>
+          <w:bottom w:val="single" w:sz="4" w:space="1" w:color="auto"/>
+          <w:right w:val="single" w:sz="4" w:space="4" w:color="auto"/>
+        </w:pBdr>
+        <w:jc w:val="both"/>
+        <w:rPr>
+          <w:lang w:val="en-US"/>
+        </w:rPr>
+      </w:pPr>
+      <w:r>
+        <w:rPr>
+          <w:lang w:val="en-US"/>
+        </w:rPr>
+        <w:t>}</w:t>
+      </w:r>
+      <w:r>
+        <w:rPr>
+          <w:noProof/>
+          <w:lang w:val="en-US"/>
+        </w:rPr>
         <w:drawing>
-          <wp:inline distT="0" distB="0" distL="0" distR="0" wp14:anchorId="11D3D0C0" wp14:editId="364A51FE">
-            <wp:extent cx="1694985" cy="3396695"/>
-            <wp:effectExtent l="0" t="0" r="0" b="0"/>
-            <wp:docPr id="1288008630" name="Picture 1"/>
+          <wp:inline distT="0" distB="0" distL="0" distR="0" wp14:anchorId="7B1691F5" wp14:editId="2E84E0B8">
+            <wp:extent cx="1559858" cy="3438055"/>
+            <wp:effectExtent l="0" t="0" r="2540" b="3810"/>
+            <wp:docPr id="1621631191" name="Picture 1"/>
             <wp:cNvGraphicFramePr>
               <a:graphicFrameLocks xmlns:a="http://schemas.openxmlformats.org/drawingml/2006/main" noChangeAspect="1"/>
             </wp:cNvGraphicFramePr>
@@ -1815,11 +3016,17 @@
               <a:graphicData uri="http://schemas.openxmlformats.org/drawingml/2006/picture">
                 <pic:pic xmlns:pic="http://schemas.openxmlformats.org/drawingml/2006/picture">
                   <pic:nvPicPr>
-                    <pic:cNvPr id="1288008630" name=""/>
+                    <pic:cNvPr id="1621631191" name="Picture 1621631191"/>
                     <pic:cNvPicPr/>
                   </pic:nvPicPr>
                   <pic:blipFill>
-                    <a:blip r:embed="rId7"/>
+                    <a:blip r:embed="rId7" cstate="print">
+                      <a:extLst>
+                        <a:ext uri="{28A0092B-C50C-407E-A947-70E740481C1C}">
+                          <a14:useLocalDpi xmlns:a14="http://schemas.microsoft.com/office/drawing/2010/main" val="0"/>
+                        </a:ext>
+                      </a:extLst>
+                    </a:blip>
                     <a:stretch>
                       <a:fillRect/>
                     </a:stretch>
@@ -1827,7 +3034,7 @@
                   <pic:spPr>
                     <a:xfrm>
                       <a:off x="0" y="0"/>
-                      <a:ext cx="1721704" cy="3450238"/>
+                      <a:ext cx="1577223" cy="3476330"/>
                     </a:xfrm>
                     <a:prstGeom prst="rect">
                       <a:avLst/>
@@ -1866,6 +3073,7 @@
           <w:u w:val="single"/>
           <w:lang w:val="en-US"/>
         </w:rPr>
+        <w:lastRenderedPageBreak/>
         <w:t>Question 1.5</w:t>
       </w:r>
       <w:r>
@@ -2018,62 +3226,2678 @@
           <w:lang w:val="en-US"/>
         </w:rPr>
       </w:pPr>
-    </w:p>
-    <w:p>
-      <w:pPr>
-        <w:pBdr>
-          <w:top w:val="single" w:sz="4" w:space="1" w:color="auto"/>
-          <w:left w:val="single" w:sz="4" w:space="4" w:color="auto"/>
-          <w:bottom w:val="single" w:sz="4" w:space="1" w:color="auto"/>
-          <w:right w:val="single" w:sz="4" w:space="4" w:color="auto"/>
-        </w:pBdr>
-        <w:jc w:val="both"/>
-        <w:rPr>
-          <w:lang w:val="en-US"/>
-        </w:rPr>
-      </w:pPr>
-    </w:p>
-    <w:p>
-      <w:pPr>
-        <w:pBdr>
-          <w:top w:val="single" w:sz="4" w:space="1" w:color="auto"/>
-          <w:left w:val="single" w:sz="4" w:space="4" w:color="auto"/>
-          <w:bottom w:val="single" w:sz="4" w:space="1" w:color="auto"/>
-          <w:right w:val="single" w:sz="4" w:space="4" w:color="auto"/>
-        </w:pBdr>
-        <w:jc w:val="both"/>
-        <w:rPr>
-          <w:lang w:val="en-US"/>
-        </w:rPr>
-      </w:pPr>
-    </w:p>
-    <w:p>
-      <w:pPr>
-        <w:pBdr>
-          <w:top w:val="single" w:sz="4" w:space="1" w:color="auto"/>
-          <w:left w:val="single" w:sz="4" w:space="4" w:color="auto"/>
-          <w:bottom w:val="single" w:sz="4" w:space="1" w:color="auto"/>
-          <w:right w:val="single" w:sz="4" w:space="4" w:color="auto"/>
-        </w:pBdr>
-        <w:jc w:val="both"/>
-        <w:rPr>
-          <w:lang w:val="en-US"/>
-        </w:rPr>
-      </w:pPr>
-    </w:p>
-    <w:p>
-      <w:pPr>
-        <w:pBdr>
-          <w:top w:val="single" w:sz="4" w:space="1" w:color="auto"/>
-          <w:left w:val="single" w:sz="4" w:space="4" w:color="auto"/>
-          <w:bottom w:val="single" w:sz="4" w:space="1" w:color="auto"/>
-          <w:right w:val="single" w:sz="4" w:space="4" w:color="auto"/>
-        </w:pBdr>
-        <w:jc w:val="both"/>
-        <w:rPr>
-          <w:lang w:val="en-US"/>
-        </w:rPr>
-      </w:pPr>
+      <w:r>
+        <w:rPr>
+          <w:lang w:val="en-US"/>
+        </w:rPr>
+        <w:t>#include &lt;</w:t>
+      </w:r>
+      <w:proofErr w:type="spellStart"/>
+      <w:r>
+        <w:rPr>
+          <w:lang w:val="en-US"/>
+        </w:rPr>
+        <w:t>stdio.h</w:t>
+      </w:r>
+      <w:proofErr w:type="spellEnd"/>
+      <w:r>
+        <w:rPr>
+          <w:lang w:val="en-US"/>
+        </w:rPr>
+        <w:t>&gt;</w:t>
+      </w:r>
+    </w:p>
+    <w:p>
+      <w:pPr>
+        <w:pBdr>
+          <w:top w:val="single" w:sz="4" w:space="1" w:color="auto"/>
+          <w:left w:val="single" w:sz="4" w:space="4" w:color="auto"/>
+          <w:bottom w:val="single" w:sz="4" w:space="1" w:color="auto"/>
+          <w:right w:val="single" w:sz="4" w:space="4" w:color="auto"/>
+        </w:pBdr>
+        <w:jc w:val="both"/>
+        <w:rPr>
+          <w:lang w:val="en-US"/>
+        </w:rPr>
+      </w:pPr>
+      <w:r>
+        <w:rPr>
+          <w:lang w:val="en-US"/>
+        </w:rPr>
+        <w:t>#include &lt;</w:t>
+      </w:r>
+      <w:proofErr w:type="spellStart"/>
+      <w:r>
+        <w:rPr>
+          <w:lang w:val="en-US"/>
+        </w:rPr>
+        <w:t>stdlib.h</w:t>
+      </w:r>
+      <w:proofErr w:type="spellEnd"/>
+      <w:r>
+        <w:rPr>
+          <w:lang w:val="en-US"/>
+        </w:rPr>
+        <w:t>&gt;</w:t>
+      </w:r>
+    </w:p>
+    <w:p>
+      <w:pPr>
+        <w:pBdr>
+          <w:top w:val="single" w:sz="4" w:space="1" w:color="auto"/>
+          <w:left w:val="single" w:sz="4" w:space="4" w:color="auto"/>
+          <w:bottom w:val="single" w:sz="4" w:space="1" w:color="auto"/>
+          <w:right w:val="single" w:sz="4" w:space="4" w:color="auto"/>
+        </w:pBdr>
+        <w:jc w:val="both"/>
+        <w:rPr>
+          <w:lang w:val="en-US"/>
+        </w:rPr>
+      </w:pPr>
+      <w:r>
+        <w:rPr>
+          <w:lang w:val="en-US"/>
+        </w:rPr>
+        <w:t>#include &lt;sys/</w:t>
+      </w:r>
+      <w:proofErr w:type="spellStart"/>
+      <w:r>
+        <w:rPr>
+          <w:lang w:val="en-US"/>
+        </w:rPr>
+        <w:t>ipc.h</w:t>
+      </w:r>
+      <w:proofErr w:type="spellEnd"/>
+      <w:r>
+        <w:rPr>
+          <w:lang w:val="en-US"/>
+        </w:rPr>
+        <w:t>&gt;</w:t>
+      </w:r>
+    </w:p>
+    <w:p>
+      <w:pPr>
+        <w:pBdr>
+          <w:top w:val="single" w:sz="4" w:space="1" w:color="auto"/>
+          <w:left w:val="single" w:sz="4" w:space="4" w:color="auto"/>
+          <w:bottom w:val="single" w:sz="4" w:space="1" w:color="auto"/>
+          <w:right w:val="single" w:sz="4" w:space="4" w:color="auto"/>
+        </w:pBdr>
+        <w:jc w:val="both"/>
+        <w:rPr>
+          <w:lang w:val="en-US"/>
+        </w:rPr>
+      </w:pPr>
+      <w:r>
+        <w:rPr>
+          <w:lang w:val="en-US"/>
+        </w:rPr>
+        <w:t>#include &lt;sys/</w:t>
+      </w:r>
+      <w:proofErr w:type="spellStart"/>
+      <w:r>
+        <w:rPr>
+          <w:lang w:val="en-US"/>
+        </w:rPr>
+        <w:t>shm.h</w:t>
+      </w:r>
+      <w:proofErr w:type="spellEnd"/>
+      <w:r>
+        <w:rPr>
+          <w:lang w:val="en-US"/>
+        </w:rPr>
+        <w:t>&gt;</w:t>
+      </w:r>
+    </w:p>
+    <w:p>
+      <w:pPr>
+        <w:pBdr>
+          <w:top w:val="single" w:sz="4" w:space="1" w:color="auto"/>
+          <w:left w:val="single" w:sz="4" w:space="4" w:color="auto"/>
+          <w:bottom w:val="single" w:sz="4" w:space="1" w:color="auto"/>
+          <w:right w:val="single" w:sz="4" w:space="4" w:color="auto"/>
+        </w:pBdr>
+        <w:jc w:val="both"/>
+        <w:rPr>
+          <w:lang w:val="en-US"/>
+        </w:rPr>
+      </w:pPr>
+      <w:r>
+        <w:rPr>
+          <w:lang w:val="en-US"/>
+        </w:rPr>
+        <w:t>#include &lt;sys/</w:t>
+      </w:r>
+      <w:proofErr w:type="spellStart"/>
+      <w:r>
+        <w:rPr>
+          <w:lang w:val="en-US"/>
+        </w:rPr>
+        <w:t>types.h</w:t>
+      </w:r>
+      <w:proofErr w:type="spellEnd"/>
+      <w:r>
+        <w:rPr>
+          <w:lang w:val="en-US"/>
+        </w:rPr>
+        <w:t>&gt;</w:t>
+      </w:r>
+    </w:p>
+    <w:p>
+      <w:pPr>
+        <w:pBdr>
+          <w:top w:val="single" w:sz="4" w:space="1" w:color="auto"/>
+          <w:left w:val="single" w:sz="4" w:space="4" w:color="auto"/>
+          <w:bottom w:val="single" w:sz="4" w:space="1" w:color="auto"/>
+          <w:right w:val="single" w:sz="4" w:space="4" w:color="auto"/>
+        </w:pBdr>
+        <w:jc w:val="both"/>
+        <w:rPr>
+          <w:lang w:val="en-US"/>
+        </w:rPr>
+      </w:pPr>
+      <w:r>
+        <w:rPr>
+          <w:lang w:val="en-US"/>
+        </w:rPr>
+        <w:t>#include &lt;sys/</w:t>
+      </w:r>
+      <w:proofErr w:type="spellStart"/>
+      <w:r>
+        <w:rPr>
+          <w:lang w:val="en-US"/>
+        </w:rPr>
+        <w:t>wait.h</w:t>
+      </w:r>
+      <w:proofErr w:type="spellEnd"/>
+      <w:r>
+        <w:rPr>
+          <w:lang w:val="en-US"/>
+        </w:rPr>
+        <w:t>&gt;</w:t>
+      </w:r>
+    </w:p>
+    <w:p>
+      <w:pPr>
+        <w:pBdr>
+          <w:top w:val="single" w:sz="4" w:space="1" w:color="auto"/>
+          <w:left w:val="single" w:sz="4" w:space="4" w:color="auto"/>
+          <w:bottom w:val="single" w:sz="4" w:space="1" w:color="auto"/>
+          <w:right w:val="single" w:sz="4" w:space="4" w:color="auto"/>
+        </w:pBdr>
+        <w:jc w:val="both"/>
+        <w:rPr>
+          <w:lang w:val="en-US"/>
+        </w:rPr>
+      </w:pPr>
+      <w:r>
+        <w:rPr>
+          <w:lang w:val="en-US"/>
+        </w:rPr>
+        <w:t>#include &lt;</w:t>
+      </w:r>
+      <w:proofErr w:type="spellStart"/>
+      <w:r>
+        <w:rPr>
+          <w:lang w:val="en-US"/>
+        </w:rPr>
+        <w:t>unistd.h</w:t>
+      </w:r>
+      <w:proofErr w:type="spellEnd"/>
+      <w:r>
+        <w:rPr>
+          <w:lang w:val="en-US"/>
+        </w:rPr>
+        <w:t>&gt;</w:t>
+      </w:r>
+    </w:p>
+    <w:p>
+      <w:pPr>
+        <w:pBdr>
+          <w:top w:val="single" w:sz="4" w:space="1" w:color="auto"/>
+          <w:left w:val="single" w:sz="4" w:space="4" w:color="auto"/>
+          <w:bottom w:val="single" w:sz="4" w:space="1" w:color="auto"/>
+          <w:right w:val="single" w:sz="4" w:space="4" w:color="auto"/>
+        </w:pBdr>
+        <w:jc w:val="both"/>
+        <w:rPr>
+          <w:lang w:val="en-US"/>
+        </w:rPr>
+      </w:pPr>
+      <w:r>
+        <w:rPr>
+          <w:lang w:val="en-US"/>
+        </w:rPr>
+        <w:t>#include &lt;</w:t>
+      </w:r>
+      <w:proofErr w:type="spellStart"/>
+      <w:r>
+        <w:rPr>
+          <w:lang w:val="en-US"/>
+        </w:rPr>
+        <w:t>semaphore.h</w:t>
+      </w:r>
+      <w:proofErr w:type="spellEnd"/>
+      <w:r>
+        <w:rPr>
+          <w:lang w:val="en-US"/>
+        </w:rPr>
+        <w:t>&gt;</w:t>
+      </w:r>
+    </w:p>
+    <w:p>
+      <w:pPr>
+        <w:pBdr>
+          <w:top w:val="single" w:sz="4" w:space="1" w:color="auto"/>
+          <w:left w:val="single" w:sz="4" w:space="4" w:color="auto"/>
+          <w:bottom w:val="single" w:sz="4" w:space="1" w:color="auto"/>
+          <w:right w:val="single" w:sz="4" w:space="4" w:color="auto"/>
+        </w:pBdr>
+        <w:jc w:val="both"/>
+        <w:rPr>
+          <w:lang w:val="en-US"/>
+        </w:rPr>
+      </w:pPr>
+      <w:r>
+        <w:rPr>
+          <w:lang w:val="en-US"/>
+        </w:rPr>
+        <w:t>#include &lt;</w:t>
+      </w:r>
+      <w:proofErr w:type="spellStart"/>
+      <w:r>
+        <w:rPr>
+          <w:lang w:val="en-US"/>
+        </w:rPr>
+        <w:t>fcntl.h</w:t>
+      </w:r>
+      <w:proofErr w:type="spellEnd"/>
+      <w:r>
+        <w:rPr>
+          <w:lang w:val="en-US"/>
+        </w:rPr>
+        <w:t xml:space="preserve">&gt; </w:t>
+      </w:r>
+    </w:p>
+    <w:p>
+      <w:pPr>
+        <w:pBdr>
+          <w:top w:val="single" w:sz="4" w:space="1" w:color="auto"/>
+          <w:left w:val="single" w:sz="4" w:space="4" w:color="auto"/>
+          <w:bottom w:val="single" w:sz="4" w:space="1" w:color="auto"/>
+          <w:right w:val="single" w:sz="4" w:space="4" w:color="auto"/>
+        </w:pBdr>
+        <w:jc w:val="both"/>
+        <w:rPr>
+          <w:lang w:val="en-US"/>
+        </w:rPr>
+      </w:pPr>
+    </w:p>
+    <w:p>
+      <w:pPr>
+        <w:pBdr>
+          <w:top w:val="single" w:sz="4" w:space="1" w:color="auto"/>
+          <w:left w:val="single" w:sz="4" w:space="4" w:color="auto"/>
+          <w:bottom w:val="single" w:sz="4" w:space="1" w:color="auto"/>
+          <w:right w:val="single" w:sz="4" w:space="4" w:color="auto"/>
+        </w:pBdr>
+        <w:jc w:val="both"/>
+        <w:rPr>
+          <w:lang w:val="en-US"/>
+        </w:rPr>
+      </w:pPr>
+      <w:r>
+        <w:rPr>
+          <w:lang w:val="en-US"/>
+        </w:rPr>
+        <w:t>#define NUM_CHILDREN 5</w:t>
+      </w:r>
+    </w:p>
+    <w:p>
+      <w:pPr>
+        <w:pBdr>
+          <w:top w:val="single" w:sz="4" w:space="1" w:color="auto"/>
+          <w:left w:val="single" w:sz="4" w:space="4" w:color="auto"/>
+          <w:bottom w:val="single" w:sz="4" w:space="1" w:color="auto"/>
+          <w:right w:val="single" w:sz="4" w:space="4" w:color="auto"/>
+        </w:pBdr>
+        <w:jc w:val="both"/>
+        <w:rPr>
+          <w:lang w:val="en-US"/>
+        </w:rPr>
+      </w:pPr>
+    </w:p>
+    <w:p>
+      <w:pPr>
+        <w:pBdr>
+          <w:top w:val="single" w:sz="4" w:space="1" w:color="auto"/>
+          <w:left w:val="single" w:sz="4" w:space="4" w:color="auto"/>
+          <w:bottom w:val="single" w:sz="4" w:space="1" w:color="auto"/>
+          <w:right w:val="single" w:sz="4" w:space="4" w:color="auto"/>
+        </w:pBdr>
+        <w:jc w:val="both"/>
+        <w:rPr>
+          <w:lang w:val="en-US"/>
+        </w:rPr>
+      </w:pPr>
+      <w:r>
+        <w:rPr>
+          <w:lang w:val="en-US"/>
+        </w:rPr>
+        <w:t xml:space="preserve">int </w:t>
+      </w:r>
+      <w:proofErr w:type="gramStart"/>
+      <w:r>
+        <w:rPr>
+          <w:lang w:val="en-US"/>
+        </w:rPr>
+        <w:t>main(</w:t>
+      </w:r>
+      <w:proofErr w:type="gramEnd"/>
+      <w:r>
+        <w:rPr>
+          <w:lang w:val="en-US"/>
+        </w:rPr>
+        <w:t>) {</w:t>
+      </w:r>
+    </w:p>
+    <w:p>
+      <w:pPr>
+        <w:pBdr>
+          <w:top w:val="single" w:sz="4" w:space="1" w:color="auto"/>
+          <w:left w:val="single" w:sz="4" w:space="4" w:color="auto"/>
+          <w:bottom w:val="single" w:sz="4" w:space="1" w:color="auto"/>
+          <w:right w:val="single" w:sz="4" w:space="4" w:color="auto"/>
+        </w:pBdr>
+        <w:jc w:val="both"/>
+        <w:rPr>
+          <w:lang w:val="en-US"/>
+        </w:rPr>
+      </w:pPr>
+      <w:r>
+        <w:rPr>
+          <w:lang w:val="en-US"/>
+        </w:rPr>
+        <w:t xml:space="preserve">    // Variables for shared memory</w:t>
+      </w:r>
+    </w:p>
+    <w:p>
+      <w:pPr>
+        <w:pBdr>
+          <w:top w:val="single" w:sz="4" w:space="1" w:color="auto"/>
+          <w:left w:val="single" w:sz="4" w:space="4" w:color="auto"/>
+          <w:bottom w:val="single" w:sz="4" w:space="1" w:color="auto"/>
+          <w:right w:val="single" w:sz="4" w:space="4" w:color="auto"/>
+        </w:pBdr>
+        <w:jc w:val="both"/>
+        <w:rPr>
+          <w:lang w:val="en-US"/>
+        </w:rPr>
+      </w:pPr>
+      <w:r>
+        <w:rPr>
+          <w:lang w:val="en-US"/>
+        </w:rPr>
+        <w:t xml:space="preserve">    int *counter, *turn;</w:t>
+      </w:r>
+    </w:p>
+    <w:p>
+      <w:pPr>
+        <w:pBdr>
+          <w:top w:val="single" w:sz="4" w:space="1" w:color="auto"/>
+          <w:left w:val="single" w:sz="4" w:space="4" w:color="auto"/>
+          <w:bottom w:val="single" w:sz="4" w:space="1" w:color="auto"/>
+          <w:right w:val="single" w:sz="4" w:space="4" w:color="auto"/>
+        </w:pBdr>
+        <w:jc w:val="both"/>
+        <w:rPr>
+          <w:lang w:val="en-US"/>
+        </w:rPr>
+      </w:pPr>
+      <w:r>
+        <w:rPr>
+          <w:lang w:val="en-US"/>
+        </w:rPr>
+        <w:t xml:space="preserve">    int </w:t>
+      </w:r>
+      <w:proofErr w:type="spellStart"/>
+      <w:r>
+        <w:rPr>
+          <w:lang w:val="en-US"/>
+        </w:rPr>
+        <w:t>shmid_counter</w:t>
+      </w:r>
+      <w:proofErr w:type="spellEnd"/>
+      <w:r>
+        <w:rPr>
+          <w:lang w:val="en-US"/>
+        </w:rPr>
+        <w:t xml:space="preserve">, </w:t>
+      </w:r>
+      <w:proofErr w:type="spellStart"/>
+      <w:r>
+        <w:rPr>
+          <w:lang w:val="en-US"/>
+        </w:rPr>
+        <w:t>shmid_turn</w:t>
+      </w:r>
+      <w:proofErr w:type="spellEnd"/>
+      <w:r>
+        <w:rPr>
+          <w:lang w:val="en-US"/>
+        </w:rPr>
+        <w:t>;</w:t>
+      </w:r>
+    </w:p>
+    <w:p>
+      <w:pPr>
+        <w:pBdr>
+          <w:top w:val="single" w:sz="4" w:space="1" w:color="auto"/>
+          <w:left w:val="single" w:sz="4" w:space="4" w:color="auto"/>
+          <w:bottom w:val="single" w:sz="4" w:space="1" w:color="auto"/>
+          <w:right w:val="single" w:sz="4" w:space="4" w:color="auto"/>
+        </w:pBdr>
+        <w:jc w:val="both"/>
+        <w:rPr>
+          <w:lang w:val="en-US"/>
+        </w:rPr>
+      </w:pPr>
+    </w:p>
+    <w:p>
+      <w:pPr>
+        <w:pBdr>
+          <w:top w:val="single" w:sz="4" w:space="1" w:color="auto"/>
+          <w:left w:val="single" w:sz="4" w:space="4" w:color="auto"/>
+          <w:bottom w:val="single" w:sz="4" w:space="1" w:color="auto"/>
+          <w:right w:val="single" w:sz="4" w:space="4" w:color="auto"/>
+        </w:pBdr>
+        <w:jc w:val="both"/>
+        <w:rPr>
+          <w:lang w:val="en-US"/>
+        </w:rPr>
+      </w:pPr>
+      <w:r>
+        <w:rPr>
+          <w:lang w:val="en-US"/>
+        </w:rPr>
+        <w:t xml:space="preserve">    // Process ID</w:t>
+      </w:r>
+    </w:p>
+    <w:p>
+      <w:pPr>
+        <w:pBdr>
+          <w:top w:val="single" w:sz="4" w:space="1" w:color="auto"/>
+          <w:left w:val="single" w:sz="4" w:space="4" w:color="auto"/>
+          <w:bottom w:val="single" w:sz="4" w:space="1" w:color="auto"/>
+          <w:right w:val="single" w:sz="4" w:space="4" w:color="auto"/>
+        </w:pBdr>
+        <w:jc w:val="both"/>
+        <w:rPr>
+          <w:lang w:val="en-US"/>
+        </w:rPr>
+      </w:pPr>
+      <w:r>
+        <w:rPr>
+          <w:lang w:val="en-US"/>
+        </w:rPr>
+        <w:t xml:space="preserve">    </w:t>
+      </w:r>
+      <w:proofErr w:type="spellStart"/>
+      <w:r>
+        <w:rPr>
+          <w:lang w:val="en-US"/>
+        </w:rPr>
+        <w:t>pid_t</w:t>
+      </w:r>
+      <w:proofErr w:type="spellEnd"/>
+      <w:r>
+        <w:rPr>
+          <w:lang w:val="en-US"/>
+        </w:rPr>
+        <w:t xml:space="preserve"> </w:t>
+      </w:r>
+      <w:proofErr w:type="spellStart"/>
+      <w:r>
+        <w:rPr>
+          <w:lang w:val="en-US"/>
+        </w:rPr>
+        <w:t>pid</w:t>
+      </w:r>
+      <w:proofErr w:type="spellEnd"/>
+      <w:r>
+        <w:rPr>
+          <w:lang w:val="en-US"/>
+        </w:rPr>
+        <w:t>;</w:t>
+      </w:r>
+    </w:p>
+    <w:p>
+      <w:pPr>
+        <w:pBdr>
+          <w:top w:val="single" w:sz="4" w:space="1" w:color="auto"/>
+          <w:left w:val="single" w:sz="4" w:space="4" w:color="auto"/>
+          <w:bottom w:val="single" w:sz="4" w:space="1" w:color="auto"/>
+          <w:right w:val="single" w:sz="4" w:space="4" w:color="auto"/>
+        </w:pBdr>
+        <w:jc w:val="both"/>
+        <w:rPr>
+          <w:lang w:val="en-US"/>
+        </w:rPr>
+      </w:pPr>
+    </w:p>
+    <w:p>
+      <w:pPr>
+        <w:pBdr>
+          <w:top w:val="single" w:sz="4" w:space="1" w:color="auto"/>
+          <w:left w:val="single" w:sz="4" w:space="4" w:color="auto"/>
+          <w:bottom w:val="single" w:sz="4" w:space="1" w:color="auto"/>
+          <w:right w:val="single" w:sz="4" w:space="4" w:color="auto"/>
+        </w:pBdr>
+        <w:jc w:val="both"/>
+        <w:rPr>
+          <w:lang w:val="en-US"/>
+        </w:rPr>
+      </w:pPr>
+      <w:r>
+        <w:rPr>
+          <w:lang w:val="en-US"/>
+        </w:rPr>
+        <w:t xml:space="preserve">    // Create and attach shared memory for counter</w:t>
+      </w:r>
+    </w:p>
+    <w:p>
+      <w:pPr>
+        <w:pBdr>
+          <w:top w:val="single" w:sz="4" w:space="1" w:color="auto"/>
+          <w:left w:val="single" w:sz="4" w:space="4" w:color="auto"/>
+          <w:bottom w:val="single" w:sz="4" w:space="1" w:color="auto"/>
+          <w:right w:val="single" w:sz="4" w:space="4" w:color="auto"/>
+        </w:pBdr>
+        <w:jc w:val="both"/>
+        <w:rPr>
+          <w:lang w:val="en-US"/>
+        </w:rPr>
+      </w:pPr>
+      <w:r>
+        <w:rPr>
+          <w:lang w:val="en-US"/>
+        </w:rPr>
+        <w:t xml:space="preserve">    </w:t>
+      </w:r>
+      <w:proofErr w:type="spellStart"/>
+      <w:r>
+        <w:rPr>
+          <w:lang w:val="en-US"/>
+        </w:rPr>
+        <w:t>shmid_counter</w:t>
+      </w:r>
+      <w:proofErr w:type="spellEnd"/>
+      <w:r>
+        <w:rPr>
+          <w:lang w:val="en-US"/>
+        </w:rPr>
+        <w:t xml:space="preserve"> = </w:t>
+      </w:r>
+      <w:proofErr w:type="spellStart"/>
+      <w:proofErr w:type="gramStart"/>
+      <w:r>
+        <w:rPr>
+          <w:lang w:val="en-US"/>
+        </w:rPr>
+        <w:t>shmget</w:t>
+      </w:r>
+      <w:proofErr w:type="spellEnd"/>
+      <w:r>
+        <w:rPr>
+          <w:lang w:val="en-US"/>
+        </w:rPr>
+        <w:t>(</w:t>
+      </w:r>
+      <w:proofErr w:type="gramEnd"/>
+      <w:r>
+        <w:rPr>
+          <w:lang w:val="en-US"/>
+        </w:rPr>
+        <w:t xml:space="preserve">IPC_PRIVATE, </w:t>
+      </w:r>
+      <w:proofErr w:type="spellStart"/>
+      <w:r>
+        <w:rPr>
+          <w:lang w:val="en-US"/>
+        </w:rPr>
+        <w:t>sizeof</w:t>
+      </w:r>
+      <w:proofErr w:type="spellEnd"/>
+      <w:r>
+        <w:rPr>
+          <w:lang w:val="en-US"/>
+        </w:rPr>
+        <w:t>(int), IPC_CREAT | 0600);</w:t>
+      </w:r>
+    </w:p>
+    <w:p>
+      <w:pPr>
+        <w:pBdr>
+          <w:top w:val="single" w:sz="4" w:space="1" w:color="auto"/>
+          <w:left w:val="single" w:sz="4" w:space="4" w:color="auto"/>
+          <w:bottom w:val="single" w:sz="4" w:space="1" w:color="auto"/>
+          <w:right w:val="single" w:sz="4" w:space="4" w:color="auto"/>
+        </w:pBdr>
+        <w:jc w:val="both"/>
+        <w:rPr>
+          <w:lang w:val="en-US"/>
+        </w:rPr>
+      </w:pPr>
+      <w:r>
+        <w:rPr>
+          <w:lang w:val="en-US"/>
+        </w:rPr>
+        <w:t xml:space="preserve">    counter = (int</w:t>
+      </w:r>
+      <w:proofErr w:type="gramStart"/>
+      <w:r>
+        <w:rPr>
+          <w:lang w:val="en-US"/>
+        </w:rPr>
+        <w:t>*)</w:t>
+      </w:r>
+      <w:proofErr w:type="spellStart"/>
+      <w:r>
+        <w:rPr>
+          <w:lang w:val="en-US"/>
+        </w:rPr>
+        <w:t>shmat</w:t>
+      </w:r>
+      <w:proofErr w:type="spellEnd"/>
+      <w:proofErr w:type="gramEnd"/>
+      <w:r>
+        <w:rPr>
+          <w:lang w:val="en-US"/>
+        </w:rPr>
+        <w:t>(</w:t>
+      </w:r>
+      <w:proofErr w:type="spellStart"/>
+      <w:r>
+        <w:rPr>
+          <w:lang w:val="en-US"/>
+        </w:rPr>
+        <w:t>shmid_counter</w:t>
+      </w:r>
+      <w:proofErr w:type="spellEnd"/>
+      <w:r>
+        <w:rPr>
+          <w:lang w:val="en-US"/>
+        </w:rPr>
+        <w:t>, NULL, 0);</w:t>
+      </w:r>
+    </w:p>
+    <w:p>
+      <w:pPr>
+        <w:pBdr>
+          <w:top w:val="single" w:sz="4" w:space="1" w:color="auto"/>
+          <w:left w:val="single" w:sz="4" w:space="4" w:color="auto"/>
+          <w:bottom w:val="single" w:sz="4" w:space="1" w:color="auto"/>
+          <w:right w:val="single" w:sz="4" w:space="4" w:color="auto"/>
+        </w:pBdr>
+        <w:jc w:val="both"/>
+        <w:rPr>
+          <w:lang w:val="en-US"/>
+        </w:rPr>
+      </w:pPr>
+    </w:p>
+    <w:p>
+      <w:pPr>
+        <w:pBdr>
+          <w:top w:val="single" w:sz="4" w:space="1" w:color="auto"/>
+          <w:left w:val="single" w:sz="4" w:space="4" w:color="auto"/>
+          <w:bottom w:val="single" w:sz="4" w:space="1" w:color="auto"/>
+          <w:right w:val="single" w:sz="4" w:space="4" w:color="auto"/>
+        </w:pBdr>
+        <w:jc w:val="both"/>
+        <w:rPr>
+          <w:lang w:val="en-US"/>
+        </w:rPr>
+      </w:pPr>
+      <w:r>
+        <w:rPr>
+          <w:lang w:val="en-US"/>
+        </w:rPr>
+        <w:t xml:space="preserve">    // Create and attach shared memory for turn</w:t>
+      </w:r>
+    </w:p>
+    <w:p>
+      <w:pPr>
+        <w:pBdr>
+          <w:top w:val="single" w:sz="4" w:space="1" w:color="auto"/>
+          <w:left w:val="single" w:sz="4" w:space="4" w:color="auto"/>
+          <w:bottom w:val="single" w:sz="4" w:space="1" w:color="auto"/>
+          <w:right w:val="single" w:sz="4" w:space="4" w:color="auto"/>
+        </w:pBdr>
+        <w:jc w:val="both"/>
+        <w:rPr>
+          <w:lang w:val="en-US"/>
+        </w:rPr>
+      </w:pPr>
+      <w:r>
+        <w:rPr>
+          <w:lang w:val="en-US"/>
+        </w:rPr>
+        <w:t xml:space="preserve">    </w:t>
+      </w:r>
+      <w:proofErr w:type="spellStart"/>
+      <w:r>
+        <w:rPr>
+          <w:lang w:val="en-US"/>
+        </w:rPr>
+        <w:t>shmid_turn</w:t>
+      </w:r>
+      <w:proofErr w:type="spellEnd"/>
+      <w:r>
+        <w:rPr>
+          <w:lang w:val="en-US"/>
+        </w:rPr>
+        <w:t xml:space="preserve"> = </w:t>
+      </w:r>
+      <w:proofErr w:type="spellStart"/>
+      <w:proofErr w:type="gramStart"/>
+      <w:r>
+        <w:rPr>
+          <w:lang w:val="en-US"/>
+        </w:rPr>
+        <w:t>shmget</w:t>
+      </w:r>
+      <w:proofErr w:type="spellEnd"/>
+      <w:r>
+        <w:rPr>
+          <w:lang w:val="en-US"/>
+        </w:rPr>
+        <w:t>(</w:t>
+      </w:r>
+      <w:proofErr w:type="gramEnd"/>
+      <w:r>
+        <w:rPr>
+          <w:lang w:val="en-US"/>
+        </w:rPr>
+        <w:t xml:space="preserve">IPC_PRIVATE, </w:t>
+      </w:r>
+      <w:proofErr w:type="spellStart"/>
+      <w:r>
+        <w:rPr>
+          <w:lang w:val="en-US"/>
+        </w:rPr>
+        <w:t>sizeof</w:t>
+      </w:r>
+      <w:proofErr w:type="spellEnd"/>
+      <w:r>
+        <w:rPr>
+          <w:lang w:val="en-US"/>
+        </w:rPr>
+        <w:t>(int), IPC_CREAT | 0600);</w:t>
+      </w:r>
+    </w:p>
+    <w:p>
+      <w:pPr>
+        <w:pBdr>
+          <w:top w:val="single" w:sz="4" w:space="1" w:color="auto"/>
+          <w:left w:val="single" w:sz="4" w:space="4" w:color="auto"/>
+          <w:bottom w:val="single" w:sz="4" w:space="1" w:color="auto"/>
+          <w:right w:val="single" w:sz="4" w:space="4" w:color="auto"/>
+        </w:pBdr>
+        <w:jc w:val="both"/>
+        <w:rPr>
+          <w:lang w:val="en-US"/>
+        </w:rPr>
+      </w:pPr>
+      <w:r>
+        <w:rPr>
+          <w:lang w:val="en-US"/>
+        </w:rPr>
+        <w:t xml:space="preserve">    turn = (int</w:t>
+      </w:r>
+      <w:proofErr w:type="gramStart"/>
+      <w:r>
+        <w:rPr>
+          <w:lang w:val="en-US"/>
+        </w:rPr>
+        <w:t>*)</w:t>
+      </w:r>
+      <w:proofErr w:type="spellStart"/>
+      <w:r>
+        <w:rPr>
+          <w:lang w:val="en-US"/>
+        </w:rPr>
+        <w:t>shmat</w:t>
+      </w:r>
+      <w:proofErr w:type="spellEnd"/>
+      <w:proofErr w:type="gramEnd"/>
+      <w:r>
+        <w:rPr>
+          <w:lang w:val="en-US"/>
+        </w:rPr>
+        <w:t>(</w:t>
+      </w:r>
+      <w:proofErr w:type="spellStart"/>
+      <w:r>
+        <w:rPr>
+          <w:lang w:val="en-US"/>
+        </w:rPr>
+        <w:t>shmid_turn</w:t>
+      </w:r>
+      <w:proofErr w:type="spellEnd"/>
+      <w:r>
+        <w:rPr>
+          <w:lang w:val="en-US"/>
+        </w:rPr>
+        <w:t>, NULL, 0);</w:t>
+      </w:r>
+    </w:p>
+    <w:p>
+      <w:pPr>
+        <w:pBdr>
+          <w:top w:val="single" w:sz="4" w:space="1" w:color="auto"/>
+          <w:left w:val="single" w:sz="4" w:space="4" w:color="auto"/>
+          <w:bottom w:val="single" w:sz="4" w:space="1" w:color="auto"/>
+          <w:right w:val="single" w:sz="4" w:space="4" w:color="auto"/>
+        </w:pBdr>
+        <w:jc w:val="both"/>
+        <w:rPr>
+          <w:lang w:val="en-US"/>
+        </w:rPr>
+      </w:pPr>
+    </w:p>
+    <w:p>
+      <w:pPr>
+        <w:pBdr>
+          <w:top w:val="single" w:sz="4" w:space="1" w:color="auto"/>
+          <w:left w:val="single" w:sz="4" w:space="4" w:color="auto"/>
+          <w:bottom w:val="single" w:sz="4" w:space="1" w:color="auto"/>
+          <w:right w:val="single" w:sz="4" w:space="4" w:color="auto"/>
+        </w:pBdr>
+        <w:jc w:val="both"/>
+        <w:rPr>
+          <w:lang w:val="en-US"/>
+        </w:rPr>
+      </w:pPr>
+      <w:r>
+        <w:rPr>
+          <w:lang w:val="en-US"/>
+        </w:rPr>
+        <w:t xml:space="preserve">    // Initialize counter and turn to 0</w:t>
+      </w:r>
+    </w:p>
+    <w:p>
+      <w:pPr>
+        <w:pBdr>
+          <w:top w:val="single" w:sz="4" w:space="1" w:color="auto"/>
+          <w:left w:val="single" w:sz="4" w:space="4" w:color="auto"/>
+          <w:bottom w:val="single" w:sz="4" w:space="1" w:color="auto"/>
+          <w:right w:val="single" w:sz="4" w:space="4" w:color="auto"/>
+        </w:pBdr>
+        <w:jc w:val="both"/>
+        <w:rPr>
+          <w:lang w:val="en-US"/>
+        </w:rPr>
+      </w:pPr>
+      <w:r>
+        <w:rPr>
+          <w:lang w:val="en-US"/>
+        </w:rPr>
+        <w:t xml:space="preserve">    *counter = 0;</w:t>
+      </w:r>
+    </w:p>
+    <w:p>
+      <w:pPr>
+        <w:pBdr>
+          <w:top w:val="single" w:sz="4" w:space="1" w:color="auto"/>
+          <w:left w:val="single" w:sz="4" w:space="4" w:color="auto"/>
+          <w:bottom w:val="single" w:sz="4" w:space="1" w:color="auto"/>
+          <w:right w:val="single" w:sz="4" w:space="4" w:color="auto"/>
+        </w:pBdr>
+        <w:jc w:val="both"/>
+        <w:rPr>
+          <w:lang w:val="en-US"/>
+        </w:rPr>
+      </w:pPr>
+      <w:r>
+        <w:rPr>
+          <w:lang w:val="en-US"/>
+        </w:rPr>
+        <w:t xml:space="preserve">    *turn = 0;</w:t>
+      </w:r>
+    </w:p>
+    <w:p>
+      <w:pPr>
+        <w:pBdr>
+          <w:top w:val="single" w:sz="4" w:space="1" w:color="auto"/>
+          <w:left w:val="single" w:sz="4" w:space="4" w:color="auto"/>
+          <w:bottom w:val="single" w:sz="4" w:space="1" w:color="auto"/>
+          <w:right w:val="single" w:sz="4" w:space="4" w:color="auto"/>
+        </w:pBdr>
+        <w:jc w:val="both"/>
+        <w:rPr>
+          <w:lang w:val="en-US"/>
+        </w:rPr>
+      </w:pPr>
+    </w:p>
+    <w:p>
+      <w:pPr>
+        <w:pBdr>
+          <w:top w:val="single" w:sz="4" w:space="1" w:color="auto"/>
+          <w:left w:val="single" w:sz="4" w:space="4" w:color="auto"/>
+          <w:bottom w:val="single" w:sz="4" w:space="1" w:color="auto"/>
+          <w:right w:val="single" w:sz="4" w:space="4" w:color="auto"/>
+        </w:pBdr>
+        <w:jc w:val="both"/>
+        <w:rPr>
+          <w:lang w:val="en-US"/>
+        </w:rPr>
+      </w:pPr>
+      <w:r>
+        <w:rPr>
+          <w:lang w:val="en-US"/>
+        </w:rPr>
+        <w:lastRenderedPageBreak/>
+        <w:t xml:space="preserve">    // Fork child processes</w:t>
+      </w:r>
+    </w:p>
+    <w:p>
+      <w:pPr>
+        <w:pBdr>
+          <w:top w:val="single" w:sz="4" w:space="1" w:color="auto"/>
+          <w:left w:val="single" w:sz="4" w:space="4" w:color="auto"/>
+          <w:bottom w:val="single" w:sz="4" w:space="1" w:color="auto"/>
+          <w:right w:val="single" w:sz="4" w:space="4" w:color="auto"/>
+        </w:pBdr>
+        <w:jc w:val="both"/>
+        <w:rPr>
+          <w:lang w:val="en-US"/>
+        </w:rPr>
+      </w:pPr>
+      <w:r>
+        <w:rPr>
+          <w:lang w:val="en-US"/>
+        </w:rPr>
+        <w:t xml:space="preserve">    for (int </w:t>
+      </w:r>
+      <w:proofErr w:type="spellStart"/>
+      <w:r>
+        <w:rPr>
+          <w:lang w:val="en-US"/>
+        </w:rPr>
+        <w:t>i</w:t>
+      </w:r>
+      <w:proofErr w:type="spellEnd"/>
+      <w:r>
+        <w:rPr>
+          <w:lang w:val="en-US"/>
+        </w:rPr>
+        <w:t xml:space="preserve"> = 0; </w:t>
+      </w:r>
+      <w:proofErr w:type="spellStart"/>
+      <w:r>
+        <w:rPr>
+          <w:lang w:val="en-US"/>
+        </w:rPr>
+        <w:t>i</w:t>
+      </w:r>
+      <w:proofErr w:type="spellEnd"/>
+      <w:r>
+        <w:rPr>
+          <w:lang w:val="en-US"/>
+        </w:rPr>
+        <w:t xml:space="preserve"> &lt; NUM_CHILDREN; </w:t>
+      </w:r>
+      <w:proofErr w:type="spellStart"/>
+      <w:r>
+        <w:rPr>
+          <w:lang w:val="en-US"/>
+        </w:rPr>
+        <w:t>i</w:t>
+      </w:r>
+      <w:proofErr w:type="spellEnd"/>
+      <w:r>
+        <w:rPr>
+          <w:lang w:val="en-US"/>
+        </w:rPr>
+        <w:t>++) {</w:t>
+      </w:r>
+    </w:p>
+    <w:p>
+      <w:pPr>
+        <w:pBdr>
+          <w:top w:val="single" w:sz="4" w:space="1" w:color="auto"/>
+          <w:left w:val="single" w:sz="4" w:space="4" w:color="auto"/>
+          <w:bottom w:val="single" w:sz="4" w:space="1" w:color="auto"/>
+          <w:right w:val="single" w:sz="4" w:space="4" w:color="auto"/>
+        </w:pBdr>
+        <w:jc w:val="both"/>
+        <w:rPr>
+          <w:lang w:val="en-US"/>
+        </w:rPr>
+      </w:pPr>
+      <w:r>
+        <w:rPr>
+          <w:lang w:val="en-US"/>
+        </w:rPr>
+        <w:t xml:space="preserve">        </w:t>
+      </w:r>
+      <w:proofErr w:type="spellStart"/>
+      <w:r>
+        <w:rPr>
+          <w:lang w:val="en-US"/>
+        </w:rPr>
+        <w:t>pid</w:t>
+      </w:r>
+      <w:proofErr w:type="spellEnd"/>
+      <w:r>
+        <w:rPr>
+          <w:lang w:val="en-US"/>
+        </w:rPr>
+        <w:t xml:space="preserve"> = </w:t>
+      </w:r>
+      <w:proofErr w:type="gramStart"/>
+      <w:r>
+        <w:rPr>
+          <w:lang w:val="en-US"/>
+        </w:rPr>
+        <w:t>fork(</w:t>
+      </w:r>
+      <w:proofErr w:type="gramEnd"/>
+      <w:r>
+        <w:rPr>
+          <w:lang w:val="en-US"/>
+        </w:rPr>
+        <w:t>);</w:t>
+      </w:r>
+    </w:p>
+    <w:p>
+      <w:pPr>
+        <w:pBdr>
+          <w:top w:val="single" w:sz="4" w:space="1" w:color="auto"/>
+          <w:left w:val="single" w:sz="4" w:space="4" w:color="auto"/>
+          <w:bottom w:val="single" w:sz="4" w:space="1" w:color="auto"/>
+          <w:right w:val="single" w:sz="4" w:space="4" w:color="auto"/>
+        </w:pBdr>
+        <w:jc w:val="both"/>
+        <w:rPr>
+          <w:lang w:val="en-US"/>
+        </w:rPr>
+      </w:pPr>
+      <w:r>
+        <w:rPr>
+          <w:lang w:val="en-US"/>
+        </w:rPr>
+        <w:t xml:space="preserve">        if (</w:t>
+      </w:r>
+      <w:proofErr w:type="spellStart"/>
+      <w:r>
+        <w:rPr>
+          <w:lang w:val="en-US"/>
+        </w:rPr>
+        <w:t>pid</w:t>
+      </w:r>
+      <w:proofErr w:type="spellEnd"/>
+      <w:r>
+        <w:rPr>
+          <w:lang w:val="en-US"/>
+        </w:rPr>
+        <w:t xml:space="preserve"> == 0)</w:t>
+      </w:r>
+    </w:p>
+    <w:p>
+      <w:pPr>
+        <w:pBdr>
+          <w:top w:val="single" w:sz="4" w:space="1" w:color="auto"/>
+          <w:left w:val="single" w:sz="4" w:space="4" w:color="auto"/>
+          <w:bottom w:val="single" w:sz="4" w:space="1" w:color="auto"/>
+          <w:right w:val="single" w:sz="4" w:space="4" w:color="auto"/>
+        </w:pBdr>
+        <w:jc w:val="both"/>
+        <w:rPr>
+          <w:lang w:val="en-US"/>
+        </w:rPr>
+      </w:pPr>
+      <w:r>
+        <w:rPr>
+          <w:lang w:val="en-US"/>
+        </w:rPr>
+        <w:t xml:space="preserve">            </w:t>
+      </w:r>
+      <w:proofErr w:type="gramStart"/>
+      <w:r>
+        <w:rPr>
+          <w:lang w:val="en-US"/>
+        </w:rPr>
+        <w:t>break;  /</w:t>
+      </w:r>
+      <w:proofErr w:type="gramEnd"/>
+      <w:r>
+        <w:rPr>
+          <w:lang w:val="en-US"/>
+        </w:rPr>
+        <w:t>/ Child process breaks out of loop</w:t>
+      </w:r>
+    </w:p>
+    <w:p>
+      <w:pPr>
+        <w:pBdr>
+          <w:top w:val="single" w:sz="4" w:space="1" w:color="auto"/>
+          <w:left w:val="single" w:sz="4" w:space="4" w:color="auto"/>
+          <w:bottom w:val="single" w:sz="4" w:space="1" w:color="auto"/>
+          <w:right w:val="single" w:sz="4" w:space="4" w:color="auto"/>
+        </w:pBdr>
+        <w:jc w:val="both"/>
+        <w:rPr>
+          <w:lang w:val="en-US"/>
+        </w:rPr>
+      </w:pPr>
+      <w:r>
+        <w:rPr>
+          <w:lang w:val="en-US"/>
+        </w:rPr>
+        <w:t xml:space="preserve">    }</w:t>
+      </w:r>
+    </w:p>
+    <w:p>
+      <w:pPr>
+        <w:pBdr>
+          <w:top w:val="single" w:sz="4" w:space="1" w:color="auto"/>
+          <w:left w:val="single" w:sz="4" w:space="4" w:color="auto"/>
+          <w:bottom w:val="single" w:sz="4" w:space="1" w:color="auto"/>
+          <w:right w:val="single" w:sz="4" w:space="4" w:color="auto"/>
+        </w:pBdr>
+        <w:jc w:val="both"/>
+        <w:rPr>
+          <w:lang w:val="en-US"/>
+        </w:rPr>
+      </w:pPr>
+    </w:p>
+    <w:p>
+      <w:pPr>
+        <w:pBdr>
+          <w:top w:val="single" w:sz="4" w:space="1" w:color="auto"/>
+          <w:left w:val="single" w:sz="4" w:space="4" w:color="auto"/>
+          <w:bottom w:val="single" w:sz="4" w:space="1" w:color="auto"/>
+          <w:right w:val="single" w:sz="4" w:space="4" w:color="auto"/>
+        </w:pBdr>
+        <w:jc w:val="both"/>
+        <w:rPr>
+          <w:lang w:val="en-US"/>
+        </w:rPr>
+      </w:pPr>
+      <w:r>
+        <w:rPr>
+          <w:lang w:val="en-US"/>
+        </w:rPr>
+        <w:t xml:space="preserve">    // Handle fork errors</w:t>
+      </w:r>
+    </w:p>
+    <w:p>
+      <w:pPr>
+        <w:pBdr>
+          <w:top w:val="single" w:sz="4" w:space="1" w:color="auto"/>
+          <w:left w:val="single" w:sz="4" w:space="4" w:color="auto"/>
+          <w:bottom w:val="single" w:sz="4" w:space="1" w:color="auto"/>
+          <w:right w:val="single" w:sz="4" w:space="4" w:color="auto"/>
+        </w:pBdr>
+        <w:jc w:val="both"/>
+        <w:rPr>
+          <w:lang w:val="en-US"/>
+        </w:rPr>
+      </w:pPr>
+      <w:r>
+        <w:rPr>
+          <w:lang w:val="en-US"/>
+        </w:rPr>
+        <w:t xml:space="preserve">    if (</w:t>
+      </w:r>
+      <w:proofErr w:type="spellStart"/>
+      <w:r>
+        <w:rPr>
+          <w:lang w:val="en-US"/>
+        </w:rPr>
+        <w:t>pid</w:t>
+      </w:r>
+      <w:proofErr w:type="spellEnd"/>
+      <w:r>
+        <w:rPr>
+          <w:lang w:val="en-US"/>
+        </w:rPr>
+        <w:t xml:space="preserve"> &lt; 0) {</w:t>
+      </w:r>
+    </w:p>
+    <w:p>
+      <w:pPr>
+        <w:pBdr>
+          <w:top w:val="single" w:sz="4" w:space="1" w:color="auto"/>
+          <w:left w:val="single" w:sz="4" w:space="4" w:color="auto"/>
+          <w:bottom w:val="single" w:sz="4" w:space="1" w:color="auto"/>
+          <w:right w:val="single" w:sz="4" w:space="4" w:color="auto"/>
+        </w:pBdr>
+        <w:jc w:val="both"/>
+        <w:rPr>
+          <w:lang w:val="en-US"/>
+        </w:rPr>
+      </w:pPr>
+      <w:r>
+        <w:rPr>
+          <w:lang w:val="en-US"/>
+        </w:rPr>
+        <w:t xml:space="preserve">        </w:t>
+      </w:r>
+      <w:proofErr w:type="spellStart"/>
+      <w:r>
+        <w:rPr>
+          <w:lang w:val="en-US"/>
+        </w:rPr>
+        <w:t>perror</w:t>
+      </w:r>
+      <w:proofErr w:type="spellEnd"/>
+      <w:r>
+        <w:rPr>
+          <w:lang w:val="en-US"/>
+        </w:rPr>
+        <w:t>("fork");</w:t>
+      </w:r>
+    </w:p>
+    <w:p>
+      <w:pPr>
+        <w:pBdr>
+          <w:top w:val="single" w:sz="4" w:space="1" w:color="auto"/>
+          <w:left w:val="single" w:sz="4" w:space="4" w:color="auto"/>
+          <w:bottom w:val="single" w:sz="4" w:space="1" w:color="auto"/>
+          <w:right w:val="single" w:sz="4" w:space="4" w:color="auto"/>
+        </w:pBdr>
+        <w:jc w:val="both"/>
+        <w:rPr>
+          <w:lang w:val="en-US"/>
+        </w:rPr>
+      </w:pPr>
+      <w:r>
+        <w:rPr>
+          <w:lang w:val="en-US"/>
+        </w:rPr>
+        <w:t xml:space="preserve">        </w:t>
+      </w:r>
+      <w:proofErr w:type="gramStart"/>
+      <w:r>
+        <w:rPr>
+          <w:lang w:val="en-US"/>
+        </w:rPr>
+        <w:t>exit(</w:t>
+      </w:r>
+      <w:proofErr w:type="gramEnd"/>
+      <w:r>
+        <w:rPr>
+          <w:lang w:val="en-US"/>
+        </w:rPr>
+        <w:t>EXIT_FAILURE);</w:t>
+      </w:r>
+    </w:p>
+    <w:p>
+      <w:pPr>
+        <w:pBdr>
+          <w:top w:val="single" w:sz="4" w:space="1" w:color="auto"/>
+          <w:left w:val="single" w:sz="4" w:space="4" w:color="auto"/>
+          <w:bottom w:val="single" w:sz="4" w:space="1" w:color="auto"/>
+          <w:right w:val="single" w:sz="4" w:space="4" w:color="auto"/>
+        </w:pBdr>
+        <w:jc w:val="both"/>
+        <w:rPr>
+          <w:lang w:val="en-US"/>
+        </w:rPr>
+      </w:pPr>
+      <w:r>
+        <w:rPr>
+          <w:lang w:val="en-US"/>
+        </w:rPr>
+        <w:t xml:space="preserve">    } </w:t>
+      </w:r>
+    </w:p>
+    <w:p>
+      <w:pPr>
+        <w:pBdr>
+          <w:top w:val="single" w:sz="4" w:space="1" w:color="auto"/>
+          <w:left w:val="single" w:sz="4" w:space="4" w:color="auto"/>
+          <w:bottom w:val="single" w:sz="4" w:space="1" w:color="auto"/>
+          <w:right w:val="single" w:sz="4" w:space="4" w:color="auto"/>
+        </w:pBdr>
+        <w:jc w:val="both"/>
+        <w:rPr>
+          <w:lang w:val="en-US"/>
+        </w:rPr>
+      </w:pPr>
+      <w:r>
+        <w:rPr>
+          <w:lang w:val="en-US"/>
+        </w:rPr>
+        <w:t xml:space="preserve">    // Child process logic</w:t>
+      </w:r>
+    </w:p>
+    <w:p>
+      <w:pPr>
+        <w:pBdr>
+          <w:top w:val="single" w:sz="4" w:space="1" w:color="auto"/>
+          <w:left w:val="single" w:sz="4" w:space="4" w:color="auto"/>
+          <w:bottom w:val="single" w:sz="4" w:space="1" w:color="auto"/>
+          <w:right w:val="single" w:sz="4" w:space="4" w:color="auto"/>
+        </w:pBdr>
+        <w:jc w:val="both"/>
+        <w:rPr>
+          <w:lang w:val="en-US"/>
+        </w:rPr>
+      </w:pPr>
+      <w:r>
+        <w:rPr>
+          <w:lang w:val="en-US"/>
+        </w:rPr>
+        <w:t xml:space="preserve">    else if (</w:t>
+      </w:r>
+      <w:proofErr w:type="spellStart"/>
+      <w:r>
+        <w:rPr>
+          <w:lang w:val="en-US"/>
+        </w:rPr>
+        <w:t>pid</w:t>
+      </w:r>
+      <w:proofErr w:type="spellEnd"/>
+      <w:r>
+        <w:rPr>
+          <w:lang w:val="en-US"/>
+        </w:rPr>
+        <w:t xml:space="preserve"> == 0) {</w:t>
+      </w:r>
+    </w:p>
+    <w:p>
+      <w:pPr>
+        <w:pBdr>
+          <w:top w:val="single" w:sz="4" w:space="1" w:color="auto"/>
+          <w:left w:val="single" w:sz="4" w:space="4" w:color="auto"/>
+          <w:bottom w:val="single" w:sz="4" w:space="1" w:color="auto"/>
+          <w:right w:val="single" w:sz="4" w:space="4" w:color="auto"/>
+        </w:pBdr>
+        <w:jc w:val="both"/>
+        <w:rPr>
+          <w:lang w:val="en-US"/>
+        </w:rPr>
+      </w:pPr>
+      <w:r>
+        <w:rPr>
+          <w:lang w:val="en-US"/>
+        </w:rPr>
+        <w:t xml:space="preserve">        // Wait for its turn</w:t>
+      </w:r>
+    </w:p>
+    <w:p>
+      <w:pPr>
+        <w:pBdr>
+          <w:top w:val="single" w:sz="4" w:space="1" w:color="auto"/>
+          <w:left w:val="single" w:sz="4" w:space="4" w:color="auto"/>
+          <w:bottom w:val="single" w:sz="4" w:space="1" w:color="auto"/>
+          <w:right w:val="single" w:sz="4" w:space="4" w:color="auto"/>
+        </w:pBdr>
+        <w:jc w:val="both"/>
+        <w:rPr>
+          <w:lang w:val="en-US"/>
+        </w:rPr>
+      </w:pPr>
+      <w:r>
+        <w:rPr>
+          <w:lang w:val="en-US"/>
+        </w:rPr>
+        <w:t xml:space="preserve">        while (*</w:t>
+      </w:r>
+      <w:proofErr w:type="gramStart"/>
+      <w:r>
+        <w:rPr>
+          <w:lang w:val="en-US"/>
+        </w:rPr>
+        <w:t>turn !</w:t>
+      </w:r>
+      <w:proofErr w:type="gramEnd"/>
+      <w:r>
+        <w:rPr>
+          <w:lang w:val="en-US"/>
+        </w:rPr>
+        <w:t xml:space="preserve">= </w:t>
+      </w:r>
+      <w:proofErr w:type="spellStart"/>
+      <w:r>
+        <w:rPr>
+          <w:lang w:val="en-US"/>
+        </w:rPr>
+        <w:t>getpid</w:t>
+      </w:r>
+      <w:proofErr w:type="spellEnd"/>
+      <w:r>
+        <w:rPr>
+          <w:lang w:val="en-US"/>
+        </w:rPr>
+        <w:t>() % NUM_CHILDREN);</w:t>
+      </w:r>
+    </w:p>
+    <w:p>
+      <w:pPr>
+        <w:pBdr>
+          <w:top w:val="single" w:sz="4" w:space="1" w:color="auto"/>
+          <w:left w:val="single" w:sz="4" w:space="4" w:color="auto"/>
+          <w:bottom w:val="single" w:sz="4" w:space="1" w:color="auto"/>
+          <w:right w:val="single" w:sz="4" w:space="4" w:color="auto"/>
+        </w:pBdr>
+        <w:jc w:val="both"/>
+        <w:rPr>
+          <w:lang w:val="en-US"/>
+        </w:rPr>
+      </w:pPr>
+    </w:p>
+    <w:p>
+      <w:pPr>
+        <w:pBdr>
+          <w:top w:val="single" w:sz="4" w:space="1" w:color="auto"/>
+          <w:left w:val="single" w:sz="4" w:space="4" w:color="auto"/>
+          <w:bottom w:val="single" w:sz="4" w:space="1" w:color="auto"/>
+          <w:right w:val="single" w:sz="4" w:space="4" w:color="auto"/>
+        </w:pBdr>
+        <w:jc w:val="both"/>
+        <w:rPr>
+          <w:lang w:val="en-US"/>
+        </w:rPr>
+      </w:pPr>
+      <w:r>
+        <w:rPr>
+          <w:lang w:val="en-US"/>
+        </w:rPr>
+        <w:t xml:space="preserve">        // Child process</w:t>
+      </w:r>
+    </w:p>
+    <w:p>
+      <w:pPr>
+        <w:pBdr>
+          <w:top w:val="single" w:sz="4" w:space="1" w:color="auto"/>
+          <w:left w:val="single" w:sz="4" w:space="4" w:color="auto"/>
+          <w:bottom w:val="single" w:sz="4" w:space="1" w:color="auto"/>
+          <w:right w:val="single" w:sz="4" w:space="4" w:color="auto"/>
+        </w:pBdr>
+        <w:jc w:val="both"/>
+        <w:rPr>
+          <w:lang w:val="en-US"/>
+        </w:rPr>
+      </w:pPr>
+      <w:r>
+        <w:rPr>
+          <w:lang w:val="en-US"/>
+        </w:rPr>
+        <w:t xml:space="preserve">        </w:t>
+      </w:r>
+      <w:proofErr w:type="spellStart"/>
+      <w:proofErr w:type="gramStart"/>
+      <w:r>
+        <w:rPr>
+          <w:lang w:val="en-US"/>
+        </w:rPr>
+        <w:t>printf</w:t>
+      </w:r>
+      <w:proofErr w:type="spellEnd"/>
+      <w:r>
+        <w:rPr>
+          <w:lang w:val="en-US"/>
+        </w:rPr>
+        <w:t>(</w:t>
+      </w:r>
+      <w:proofErr w:type="gramEnd"/>
+      <w:r>
+        <w:rPr>
+          <w:lang w:val="en-US"/>
+        </w:rPr>
+        <w:t xml:space="preserve">"Child %d starts\n", </w:t>
+      </w:r>
+      <w:proofErr w:type="spellStart"/>
+      <w:r>
+        <w:rPr>
+          <w:lang w:val="en-US"/>
+        </w:rPr>
+        <w:t>getpid</w:t>
+      </w:r>
+      <w:proofErr w:type="spellEnd"/>
+      <w:r>
+        <w:rPr>
+          <w:lang w:val="en-US"/>
+        </w:rPr>
+        <w:t>() % NUM_CHILDREN + 1);</w:t>
+      </w:r>
+    </w:p>
+    <w:p>
+      <w:pPr>
+        <w:pBdr>
+          <w:top w:val="single" w:sz="4" w:space="1" w:color="auto"/>
+          <w:left w:val="single" w:sz="4" w:space="4" w:color="auto"/>
+          <w:bottom w:val="single" w:sz="4" w:space="1" w:color="auto"/>
+          <w:right w:val="single" w:sz="4" w:space="4" w:color="auto"/>
+        </w:pBdr>
+        <w:jc w:val="both"/>
+        <w:rPr>
+          <w:lang w:val="en-US"/>
+        </w:rPr>
+      </w:pPr>
+    </w:p>
+    <w:p>
+      <w:pPr>
+        <w:pBdr>
+          <w:top w:val="single" w:sz="4" w:space="1" w:color="auto"/>
+          <w:left w:val="single" w:sz="4" w:space="4" w:color="auto"/>
+          <w:bottom w:val="single" w:sz="4" w:space="1" w:color="auto"/>
+          <w:right w:val="single" w:sz="4" w:space="4" w:color="auto"/>
+        </w:pBdr>
+        <w:jc w:val="both"/>
+        <w:rPr>
+          <w:lang w:val="en-US"/>
+        </w:rPr>
+      </w:pPr>
+      <w:r>
+        <w:rPr>
+          <w:lang w:val="en-US"/>
+        </w:rPr>
+        <w:t xml:space="preserve">        // Simulate some work</w:t>
+      </w:r>
+    </w:p>
+    <w:p>
+      <w:pPr>
+        <w:pBdr>
+          <w:top w:val="single" w:sz="4" w:space="1" w:color="auto"/>
+          <w:left w:val="single" w:sz="4" w:space="4" w:color="auto"/>
+          <w:bottom w:val="single" w:sz="4" w:space="1" w:color="auto"/>
+          <w:right w:val="single" w:sz="4" w:space="4" w:color="auto"/>
+        </w:pBdr>
+        <w:jc w:val="both"/>
+        <w:rPr>
+          <w:lang w:val="en-US"/>
+        </w:rPr>
+      </w:pPr>
+      <w:r>
+        <w:rPr>
+          <w:lang w:val="en-US"/>
+        </w:rPr>
+        <w:t xml:space="preserve">        for (int j = 0; j &lt; 5; </w:t>
+      </w:r>
+      <w:proofErr w:type="spellStart"/>
+      <w:r>
+        <w:rPr>
+          <w:lang w:val="en-US"/>
+        </w:rPr>
+        <w:t>j++</w:t>
+      </w:r>
+      <w:proofErr w:type="spellEnd"/>
+      <w:r>
+        <w:rPr>
+          <w:lang w:val="en-US"/>
+        </w:rPr>
+        <w:t>) {</w:t>
+      </w:r>
+    </w:p>
+    <w:p>
+      <w:pPr>
+        <w:pBdr>
+          <w:top w:val="single" w:sz="4" w:space="1" w:color="auto"/>
+          <w:left w:val="single" w:sz="4" w:space="4" w:color="auto"/>
+          <w:bottom w:val="single" w:sz="4" w:space="1" w:color="auto"/>
+          <w:right w:val="single" w:sz="4" w:space="4" w:color="auto"/>
+        </w:pBdr>
+        <w:jc w:val="both"/>
+        <w:rPr>
+          <w:lang w:val="en-US"/>
+        </w:rPr>
+      </w:pPr>
+      <w:r>
+        <w:rPr>
+          <w:lang w:val="en-US"/>
+        </w:rPr>
+        <w:t xml:space="preserve">            (*</w:t>
+      </w:r>
+      <w:proofErr w:type="gramStart"/>
+      <w:r>
+        <w:rPr>
+          <w:lang w:val="en-US"/>
+        </w:rPr>
+        <w:t>counter)+</w:t>
+      </w:r>
+      <w:proofErr w:type="gramEnd"/>
+      <w:r>
+        <w:rPr>
+          <w:lang w:val="en-US"/>
+        </w:rPr>
+        <w:t>+;</w:t>
+      </w:r>
+    </w:p>
+    <w:p>
+      <w:pPr>
+        <w:pBdr>
+          <w:top w:val="single" w:sz="4" w:space="1" w:color="auto"/>
+          <w:left w:val="single" w:sz="4" w:space="4" w:color="auto"/>
+          <w:bottom w:val="single" w:sz="4" w:space="1" w:color="auto"/>
+          <w:right w:val="single" w:sz="4" w:space="4" w:color="auto"/>
+        </w:pBdr>
+        <w:jc w:val="both"/>
+        <w:rPr>
+          <w:lang w:val="en-US"/>
+        </w:rPr>
+      </w:pPr>
+      <w:r>
+        <w:rPr>
+          <w:lang w:val="en-US"/>
+        </w:rPr>
+        <w:t xml:space="preserve">            </w:t>
+      </w:r>
+      <w:proofErr w:type="spellStart"/>
+      <w:proofErr w:type="gramStart"/>
+      <w:r>
+        <w:rPr>
+          <w:lang w:val="en-US"/>
+        </w:rPr>
+        <w:t>printf</w:t>
+      </w:r>
+      <w:proofErr w:type="spellEnd"/>
+      <w:r>
+        <w:rPr>
+          <w:lang w:val="en-US"/>
+        </w:rPr>
+        <w:t>(</w:t>
+      </w:r>
+      <w:proofErr w:type="gramEnd"/>
+      <w:r>
+        <w:rPr>
+          <w:lang w:val="en-US"/>
+        </w:rPr>
+        <w:t xml:space="preserve">"Child %d increments counter %d\n", </w:t>
+      </w:r>
+      <w:proofErr w:type="spellStart"/>
+      <w:r>
+        <w:rPr>
+          <w:lang w:val="en-US"/>
+        </w:rPr>
+        <w:t>getpid</w:t>
+      </w:r>
+      <w:proofErr w:type="spellEnd"/>
+      <w:r>
+        <w:rPr>
+          <w:lang w:val="en-US"/>
+        </w:rPr>
+        <w:t>() % NUM_CHILDREN + 1, *counter);</w:t>
+      </w:r>
+    </w:p>
+    <w:p>
+      <w:pPr>
+        <w:pBdr>
+          <w:top w:val="single" w:sz="4" w:space="1" w:color="auto"/>
+          <w:left w:val="single" w:sz="4" w:space="4" w:color="auto"/>
+          <w:bottom w:val="single" w:sz="4" w:space="1" w:color="auto"/>
+          <w:right w:val="single" w:sz="4" w:space="4" w:color="auto"/>
+        </w:pBdr>
+        <w:jc w:val="both"/>
+        <w:rPr>
+          <w:lang w:val="en-US"/>
+        </w:rPr>
+      </w:pPr>
+      <w:r>
+        <w:rPr>
+          <w:lang w:val="en-US"/>
+        </w:rPr>
+        <w:t xml:space="preserve">            </w:t>
+      </w:r>
+      <w:proofErr w:type="spellStart"/>
+      <w:r>
+        <w:rPr>
+          <w:lang w:val="en-US"/>
+        </w:rPr>
+        <w:t>fflush</w:t>
+      </w:r>
+      <w:proofErr w:type="spellEnd"/>
+      <w:r>
+        <w:rPr>
+          <w:lang w:val="en-US"/>
+        </w:rPr>
+        <w:t>(</w:t>
+      </w:r>
+      <w:proofErr w:type="spellStart"/>
+      <w:r>
+        <w:rPr>
+          <w:lang w:val="en-US"/>
+        </w:rPr>
+        <w:t>stdout</w:t>
+      </w:r>
+      <w:proofErr w:type="spellEnd"/>
+      <w:r>
+        <w:rPr>
+          <w:lang w:val="en-US"/>
+        </w:rPr>
+        <w:t>);</w:t>
+      </w:r>
+    </w:p>
+    <w:p>
+      <w:pPr>
+        <w:pBdr>
+          <w:top w:val="single" w:sz="4" w:space="1" w:color="auto"/>
+          <w:left w:val="single" w:sz="4" w:space="4" w:color="auto"/>
+          <w:bottom w:val="single" w:sz="4" w:space="1" w:color="auto"/>
+          <w:right w:val="single" w:sz="4" w:space="4" w:color="auto"/>
+        </w:pBdr>
+        <w:jc w:val="both"/>
+        <w:rPr>
+          <w:lang w:val="en-US"/>
+        </w:rPr>
+      </w:pPr>
+      <w:r>
+        <w:rPr>
+          <w:lang w:val="en-US"/>
+        </w:rPr>
+        <w:t xml:space="preserve">            </w:t>
+      </w:r>
+      <w:proofErr w:type="spellStart"/>
+      <w:proofErr w:type="gramStart"/>
+      <w:r>
+        <w:rPr>
+          <w:lang w:val="en-US"/>
+        </w:rPr>
+        <w:t>usleep</w:t>
+      </w:r>
+      <w:proofErr w:type="spellEnd"/>
+      <w:r>
+        <w:rPr>
+          <w:lang w:val="en-US"/>
+        </w:rPr>
+        <w:t>(</w:t>
+      </w:r>
+      <w:proofErr w:type="gramEnd"/>
+      <w:r>
+        <w:rPr>
+          <w:lang w:val="en-US"/>
+        </w:rPr>
+        <w:t>250000);</w:t>
+      </w:r>
+    </w:p>
+    <w:p>
+      <w:pPr>
+        <w:pBdr>
+          <w:top w:val="single" w:sz="4" w:space="1" w:color="auto"/>
+          <w:left w:val="single" w:sz="4" w:space="4" w:color="auto"/>
+          <w:bottom w:val="single" w:sz="4" w:space="1" w:color="auto"/>
+          <w:right w:val="single" w:sz="4" w:space="4" w:color="auto"/>
+        </w:pBdr>
+        <w:jc w:val="both"/>
+        <w:rPr>
+          <w:lang w:val="en-US"/>
+        </w:rPr>
+      </w:pPr>
+      <w:r>
+        <w:rPr>
+          <w:lang w:val="en-US"/>
+        </w:rPr>
+        <w:t xml:space="preserve">        }</w:t>
+      </w:r>
+    </w:p>
+    <w:p>
+      <w:pPr>
+        <w:pBdr>
+          <w:top w:val="single" w:sz="4" w:space="1" w:color="auto"/>
+          <w:left w:val="single" w:sz="4" w:space="4" w:color="auto"/>
+          <w:bottom w:val="single" w:sz="4" w:space="1" w:color="auto"/>
+          <w:right w:val="single" w:sz="4" w:space="4" w:color="auto"/>
+        </w:pBdr>
+        <w:jc w:val="both"/>
+        <w:rPr>
+          <w:lang w:val="en-US"/>
+        </w:rPr>
+      </w:pPr>
+    </w:p>
+    <w:p>
+      <w:pPr>
+        <w:pBdr>
+          <w:top w:val="single" w:sz="4" w:space="1" w:color="auto"/>
+          <w:left w:val="single" w:sz="4" w:space="4" w:color="auto"/>
+          <w:bottom w:val="single" w:sz="4" w:space="1" w:color="auto"/>
+          <w:right w:val="single" w:sz="4" w:space="4" w:color="auto"/>
+        </w:pBdr>
+        <w:jc w:val="both"/>
+        <w:rPr>
+          <w:lang w:val="en-US"/>
+        </w:rPr>
+      </w:pPr>
+      <w:r>
+        <w:rPr>
+          <w:lang w:val="en-US"/>
+        </w:rPr>
+        <w:t xml:space="preserve">        // Finish</w:t>
+      </w:r>
+    </w:p>
+    <w:p>
+      <w:pPr>
+        <w:pBdr>
+          <w:top w:val="single" w:sz="4" w:space="1" w:color="auto"/>
+          <w:left w:val="single" w:sz="4" w:space="4" w:color="auto"/>
+          <w:bottom w:val="single" w:sz="4" w:space="1" w:color="auto"/>
+          <w:right w:val="single" w:sz="4" w:space="4" w:color="auto"/>
+        </w:pBdr>
+        <w:jc w:val="both"/>
+        <w:rPr>
+          <w:lang w:val="en-US"/>
+        </w:rPr>
+      </w:pPr>
+      <w:r>
+        <w:rPr>
+          <w:lang w:val="en-US"/>
+        </w:rPr>
+        <w:t xml:space="preserve">        </w:t>
+      </w:r>
+      <w:proofErr w:type="spellStart"/>
+      <w:proofErr w:type="gramStart"/>
+      <w:r>
+        <w:rPr>
+          <w:lang w:val="en-US"/>
+        </w:rPr>
+        <w:t>printf</w:t>
+      </w:r>
+      <w:proofErr w:type="spellEnd"/>
+      <w:r>
+        <w:rPr>
+          <w:lang w:val="en-US"/>
+        </w:rPr>
+        <w:t>(</w:t>
+      </w:r>
+      <w:proofErr w:type="gramEnd"/>
+      <w:r>
+        <w:rPr>
+          <w:lang w:val="en-US"/>
+        </w:rPr>
+        <w:t xml:space="preserve">"Child %d finishes with counter %d\n", </w:t>
+      </w:r>
+      <w:proofErr w:type="spellStart"/>
+      <w:r>
+        <w:rPr>
+          <w:lang w:val="en-US"/>
+        </w:rPr>
+        <w:t>getpid</w:t>
+      </w:r>
+      <w:proofErr w:type="spellEnd"/>
+      <w:r>
+        <w:rPr>
+          <w:lang w:val="en-US"/>
+        </w:rPr>
+        <w:t>() % NUM_CHILDREN + 1, *counter);</w:t>
+      </w:r>
+    </w:p>
+    <w:p>
+      <w:pPr>
+        <w:pBdr>
+          <w:top w:val="single" w:sz="4" w:space="1" w:color="auto"/>
+          <w:left w:val="single" w:sz="4" w:space="4" w:color="auto"/>
+          <w:bottom w:val="single" w:sz="4" w:space="1" w:color="auto"/>
+          <w:right w:val="single" w:sz="4" w:space="4" w:color="auto"/>
+        </w:pBdr>
+        <w:jc w:val="both"/>
+        <w:rPr>
+          <w:lang w:val="en-US"/>
+        </w:rPr>
+      </w:pPr>
+    </w:p>
+    <w:p>
+      <w:pPr>
+        <w:pBdr>
+          <w:top w:val="single" w:sz="4" w:space="1" w:color="auto"/>
+          <w:left w:val="single" w:sz="4" w:space="4" w:color="auto"/>
+          <w:bottom w:val="single" w:sz="4" w:space="1" w:color="auto"/>
+          <w:right w:val="single" w:sz="4" w:space="4" w:color="auto"/>
+        </w:pBdr>
+        <w:jc w:val="both"/>
+        <w:rPr>
+          <w:lang w:val="en-US"/>
+        </w:rPr>
+      </w:pPr>
+      <w:r>
+        <w:rPr>
+          <w:lang w:val="en-US"/>
+        </w:rPr>
+        <w:t xml:space="preserve">        // Pass the turn to the next process</w:t>
+      </w:r>
+    </w:p>
+    <w:p>
+      <w:pPr>
+        <w:pBdr>
+          <w:top w:val="single" w:sz="4" w:space="1" w:color="auto"/>
+          <w:left w:val="single" w:sz="4" w:space="4" w:color="auto"/>
+          <w:bottom w:val="single" w:sz="4" w:space="1" w:color="auto"/>
+          <w:right w:val="single" w:sz="4" w:space="4" w:color="auto"/>
+        </w:pBdr>
+        <w:jc w:val="both"/>
+        <w:rPr>
+          <w:lang w:val="en-US"/>
+        </w:rPr>
+      </w:pPr>
+      <w:r>
+        <w:rPr>
+          <w:lang w:val="en-US"/>
+        </w:rPr>
+        <w:t xml:space="preserve">        *turn = (*turn + 1) % NUM_CHILDREN;</w:t>
+      </w:r>
+    </w:p>
+    <w:p>
+      <w:pPr>
+        <w:pBdr>
+          <w:top w:val="single" w:sz="4" w:space="1" w:color="auto"/>
+          <w:left w:val="single" w:sz="4" w:space="4" w:color="auto"/>
+          <w:bottom w:val="single" w:sz="4" w:space="1" w:color="auto"/>
+          <w:right w:val="single" w:sz="4" w:space="4" w:color="auto"/>
+        </w:pBdr>
+        <w:jc w:val="both"/>
+        <w:rPr>
+          <w:lang w:val="en-US"/>
+        </w:rPr>
+      </w:pPr>
+    </w:p>
+    <w:p>
+      <w:pPr>
+        <w:pBdr>
+          <w:top w:val="single" w:sz="4" w:space="1" w:color="auto"/>
+          <w:left w:val="single" w:sz="4" w:space="4" w:color="auto"/>
+          <w:bottom w:val="single" w:sz="4" w:space="1" w:color="auto"/>
+          <w:right w:val="single" w:sz="4" w:space="4" w:color="auto"/>
+        </w:pBdr>
+        <w:jc w:val="both"/>
+        <w:rPr>
+          <w:lang w:val="en-US"/>
+        </w:rPr>
+      </w:pPr>
+      <w:r>
+        <w:rPr>
+          <w:lang w:val="en-US"/>
+        </w:rPr>
+        <w:t xml:space="preserve">        // Detach shared memory</w:t>
+      </w:r>
+    </w:p>
+    <w:p>
+      <w:pPr>
+        <w:pBdr>
+          <w:top w:val="single" w:sz="4" w:space="1" w:color="auto"/>
+          <w:left w:val="single" w:sz="4" w:space="4" w:color="auto"/>
+          <w:bottom w:val="single" w:sz="4" w:space="1" w:color="auto"/>
+          <w:right w:val="single" w:sz="4" w:space="4" w:color="auto"/>
+        </w:pBdr>
+        <w:jc w:val="both"/>
+        <w:rPr>
+          <w:lang w:val="en-US"/>
+        </w:rPr>
+      </w:pPr>
+      <w:r>
+        <w:rPr>
+          <w:lang w:val="en-US"/>
+        </w:rPr>
+        <w:t xml:space="preserve">        </w:t>
+      </w:r>
+      <w:proofErr w:type="spellStart"/>
+      <w:r>
+        <w:rPr>
+          <w:lang w:val="en-US"/>
+        </w:rPr>
+        <w:t>shmdt</w:t>
+      </w:r>
+      <w:proofErr w:type="spellEnd"/>
+      <w:r>
+        <w:rPr>
+          <w:lang w:val="en-US"/>
+        </w:rPr>
+        <w:t>(counter);</w:t>
+      </w:r>
+    </w:p>
+    <w:p>
+      <w:pPr>
+        <w:pBdr>
+          <w:top w:val="single" w:sz="4" w:space="1" w:color="auto"/>
+          <w:left w:val="single" w:sz="4" w:space="4" w:color="auto"/>
+          <w:bottom w:val="single" w:sz="4" w:space="1" w:color="auto"/>
+          <w:right w:val="single" w:sz="4" w:space="4" w:color="auto"/>
+        </w:pBdr>
+        <w:jc w:val="both"/>
+        <w:rPr>
+          <w:lang w:val="en-US"/>
+        </w:rPr>
+      </w:pPr>
+      <w:r>
+        <w:rPr>
+          <w:lang w:val="en-US"/>
+        </w:rPr>
+        <w:t xml:space="preserve">        </w:t>
+      </w:r>
+      <w:proofErr w:type="spellStart"/>
+      <w:r>
+        <w:rPr>
+          <w:lang w:val="en-US"/>
+        </w:rPr>
+        <w:t>shmdt</w:t>
+      </w:r>
+      <w:proofErr w:type="spellEnd"/>
+      <w:r>
+        <w:rPr>
+          <w:lang w:val="en-US"/>
+        </w:rPr>
+        <w:t>(turn);</w:t>
+      </w:r>
+    </w:p>
+    <w:p>
+      <w:pPr>
+        <w:pBdr>
+          <w:top w:val="single" w:sz="4" w:space="1" w:color="auto"/>
+          <w:left w:val="single" w:sz="4" w:space="4" w:color="auto"/>
+          <w:bottom w:val="single" w:sz="4" w:space="1" w:color="auto"/>
+          <w:right w:val="single" w:sz="4" w:space="4" w:color="auto"/>
+        </w:pBdr>
+        <w:jc w:val="both"/>
+        <w:rPr>
+          <w:lang w:val="en-US"/>
+        </w:rPr>
+      </w:pPr>
+    </w:p>
+    <w:p>
+      <w:pPr>
+        <w:pBdr>
+          <w:top w:val="single" w:sz="4" w:space="1" w:color="auto"/>
+          <w:left w:val="single" w:sz="4" w:space="4" w:color="auto"/>
+          <w:bottom w:val="single" w:sz="4" w:space="1" w:color="auto"/>
+          <w:right w:val="single" w:sz="4" w:space="4" w:color="auto"/>
+        </w:pBdr>
+        <w:jc w:val="both"/>
+        <w:rPr>
+          <w:lang w:val="en-US"/>
+        </w:rPr>
+      </w:pPr>
+      <w:r>
+        <w:rPr>
+          <w:lang w:val="en-US"/>
+        </w:rPr>
+        <w:t xml:space="preserve">        </w:t>
+      </w:r>
+      <w:proofErr w:type="gramStart"/>
+      <w:r>
+        <w:rPr>
+          <w:lang w:val="en-US"/>
+        </w:rPr>
+        <w:t>exit(</w:t>
+      </w:r>
+      <w:proofErr w:type="gramEnd"/>
+      <w:r>
+        <w:rPr>
+          <w:lang w:val="en-US"/>
+        </w:rPr>
+        <w:t>EXIT_SUCCESS);</w:t>
+      </w:r>
+    </w:p>
+    <w:p>
+      <w:pPr>
+        <w:pBdr>
+          <w:top w:val="single" w:sz="4" w:space="1" w:color="auto"/>
+          <w:left w:val="single" w:sz="4" w:space="4" w:color="auto"/>
+          <w:bottom w:val="single" w:sz="4" w:space="1" w:color="auto"/>
+          <w:right w:val="single" w:sz="4" w:space="4" w:color="auto"/>
+        </w:pBdr>
+        <w:jc w:val="both"/>
+        <w:rPr>
+          <w:lang w:val="en-US"/>
+        </w:rPr>
+      </w:pPr>
+      <w:r>
+        <w:rPr>
+          <w:lang w:val="en-US"/>
+        </w:rPr>
+        <w:t xml:space="preserve">    }</w:t>
+      </w:r>
+    </w:p>
+    <w:p>
+      <w:pPr>
+        <w:pBdr>
+          <w:top w:val="single" w:sz="4" w:space="1" w:color="auto"/>
+          <w:left w:val="single" w:sz="4" w:space="4" w:color="auto"/>
+          <w:bottom w:val="single" w:sz="4" w:space="1" w:color="auto"/>
+          <w:right w:val="single" w:sz="4" w:space="4" w:color="auto"/>
+        </w:pBdr>
+        <w:jc w:val="both"/>
+        <w:rPr>
+          <w:lang w:val="en-US"/>
+        </w:rPr>
+      </w:pPr>
+    </w:p>
+    <w:p>
+      <w:pPr>
+        <w:pBdr>
+          <w:top w:val="single" w:sz="4" w:space="1" w:color="auto"/>
+          <w:left w:val="single" w:sz="4" w:space="4" w:color="auto"/>
+          <w:bottom w:val="single" w:sz="4" w:space="1" w:color="auto"/>
+          <w:right w:val="single" w:sz="4" w:space="4" w:color="auto"/>
+        </w:pBdr>
+        <w:jc w:val="both"/>
+        <w:rPr>
+          <w:lang w:val="en-US"/>
+        </w:rPr>
+      </w:pPr>
+      <w:r>
+        <w:rPr>
+          <w:lang w:val="en-US"/>
+        </w:rPr>
+        <w:t xml:space="preserve">    // Parent process waits for child processes to finish</w:t>
+      </w:r>
+    </w:p>
+    <w:p>
+      <w:pPr>
+        <w:pBdr>
+          <w:top w:val="single" w:sz="4" w:space="1" w:color="auto"/>
+          <w:left w:val="single" w:sz="4" w:space="4" w:color="auto"/>
+          <w:bottom w:val="single" w:sz="4" w:space="1" w:color="auto"/>
+          <w:right w:val="single" w:sz="4" w:space="4" w:color="auto"/>
+        </w:pBdr>
+        <w:jc w:val="both"/>
+        <w:rPr>
+          <w:lang w:val="en-US"/>
+        </w:rPr>
+      </w:pPr>
+      <w:r>
+        <w:rPr>
+          <w:lang w:val="en-US"/>
+        </w:rPr>
+        <w:t xml:space="preserve">    for (int </w:t>
+      </w:r>
+      <w:proofErr w:type="spellStart"/>
+      <w:r>
+        <w:rPr>
+          <w:lang w:val="en-US"/>
+        </w:rPr>
+        <w:t>i</w:t>
+      </w:r>
+      <w:proofErr w:type="spellEnd"/>
+      <w:r>
+        <w:rPr>
+          <w:lang w:val="en-US"/>
+        </w:rPr>
+        <w:t xml:space="preserve"> = 0; </w:t>
+      </w:r>
+      <w:proofErr w:type="spellStart"/>
+      <w:r>
+        <w:rPr>
+          <w:lang w:val="en-US"/>
+        </w:rPr>
+        <w:t>i</w:t>
+      </w:r>
+      <w:proofErr w:type="spellEnd"/>
+      <w:r>
+        <w:rPr>
+          <w:lang w:val="en-US"/>
+        </w:rPr>
+        <w:t xml:space="preserve"> &lt; NUM_CHILDREN; </w:t>
+      </w:r>
+      <w:proofErr w:type="spellStart"/>
+      <w:r>
+        <w:rPr>
+          <w:lang w:val="en-US"/>
+        </w:rPr>
+        <w:t>i</w:t>
+      </w:r>
+      <w:proofErr w:type="spellEnd"/>
+      <w:r>
+        <w:rPr>
+          <w:lang w:val="en-US"/>
+        </w:rPr>
+        <w:t>++) {</w:t>
+      </w:r>
+    </w:p>
+    <w:p>
+      <w:pPr>
+        <w:pBdr>
+          <w:top w:val="single" w:sz="4" w:space="1" w:color="auto"/>
+          <w:left w:val="single" w:sz="4" w:space="4" w:color="auto"/>
+          <w:bottom w:val="single" w:sz="4" w:space="1" w:color="auto"/>
+          <w:right w:val="single" w:sz="4" w:space="4" w:color="auto"/>
+        </w:pBdr>
+        <w:jc w:val="both"/>
+        <w:rPr>
+          <w:lang w:val="en-US"/>
+        </w:rPr>
+      </w:pPr>
+      <w:r>
+        <w:rPr>
+          <w:lang w:val="en-US"/>
+        </w:rPr>
+        <w:t xml:space="preserve">        </w:t>
+      </w:r>
+      <w:proofErr w:type="gramStart"/>
+      <w:r>
+        <w:rPr>
+          <w:lang w:val="en-US"/>
+        </w:rPr>
+        <w:t>wait(</w:t>
+      </w:r>
+      <w:proofErr w:type="gramEnd"/>
+      <w:r>
+        <w:rPr>
+          <w:lang w:val="en-US"/>
+        </w:rPr>
+        <w:t>NULL);</w:t>
+      </w:r>
+    </w:p>
+    <w:p>
+      <w:pPr>
+        <w:pBdr>
+          <w:top w:val="single" w:sz="4" w:space="1" w:color="auto"/>
+          <w:left w:val="single" w:sz="4" w:space="4" w:color="auto"/>
+          <w:bottom w:val="single" w:sz="4" w:space="1" w:color="auto"/>
+          <w:right w:val="single" w:sz="4" w:space="4" w:color="auto"/>
+        </w:pBdr>
+        <w:jc w:val="both"/>
+        <w:rPr>
+          <w:lang w:val="en-US"/>
+        </w:rPr>
+      </w:pPr>
+      <w:r>
+        <w:rPr>
+          <w:lang w:val="en-US"/>
+        </w:rPr>
+        <w:t xml:space="preserve">    }</w:t>
+      </w:r>
+    </w:p>
+    <w:p>
+      <w:pPr>
+        <w:pBdr>
+          <w:top w:val="single" w:sz="4" w:space="1" w:color="auto"/>
+          <w:left w:val="single" w:sz="4" w:space="4" w:color="auto"/>
+          <w:bottom w:val="single" w:sz="4" w:space="1" w:color="auto"/>
+          <w:right w:val="single" w:sz="4" w:space="4" w:color="auto"/>
+        </w:pBdr>
+        <w:jc w:val="both"/>
+        <w:rPr>
+          <w:lang w:val="en-US"/>
+        </w:rPr>
+      </w:pPr>
+    </w:p>
+    <w:p>
+      <w:pPr>
+        <w:pBdr>
+          <w:top w:val="single" w:sz="4" w:space="1" w:color="auto"/>
+          <w:left w:val="single" w:sz="4" w:space="4" w:color="auto"/>
+          <w:bottom w:val="single" w:sz="4" w:space="1" w:color="auto"/>
+          <w:right w:val="single" w:sz="4" w:space="4" w:color="auto"/>
+        </w:pBdr>
+        <w:jc w:val="both"/>
+        <w:rPr>
+          <w:lang w:val="en-US"/>
+        </w:rPr>
+      </w:pPr>
+      <w:r>
+        <w:rPr>
+          <w:lang w:val="en-US"/>
+        </w:rPr>
+        <w:t xml:space="preserve">    // Print the final value of the counter</w:t>
+      </w:r>
+    </w:p>
+    <w:p>
+      <w:pPr>
+        <w:pBdr>
+          <w:top w:val="single" w:sz="4" w:space="1" w:color="auto"/>
+          <w:left w:val="single" w:sz="4" w:space="4" w:color="auto"/>
+          <w:bottom w:val="single" w:sz="4" w:space="1" w:color="auto"/>
+          <w:right w:val="single" w:sz="4" w:space="4" w:color="auto"/>
+        </w:pBdr>
+        <w:jc w:val="both"/>
+        <w:rPr>
+          <w:lang w:val="en-US"/>
+        </w:rPr>
+      </w:pPr>
+      <w:r>
+        <w:rPr>
+          <w:lang w:val="en-US"/>
+        </w:rPr>
+        <w:lastRenderedPageBreak/>
+        <w:t xml:space="preserve">    </w:t>
+      </w:r>
+      <w:proofErr w:type="spellStart"/>
+      <w:proofErr w:type="gramStart"/>
+      <w:r>
+        <w:rPr>
+          <w:lang w:val="en-US"/>
+        </w:rPr>
+        <w:t>printf</w:t>
+      </w:r>
+      <w:proofErr w:type="spellEnd"/>
+      <w:r>
+        <w:rPr>
+          <w:lang w:val="en-US"/>
+        </w:rPr>
+        <w:t>(</w:t>
+      </w:r>
+      <w:proofErr w:type="gramEnd"/>
+      <w:r>
+        <w:rPr>
+          <w:lang w:val="en-US"/>
+        </w:rPr>
+        <w:t>"Final counter value: %d\n", *counter);</w:t>
+      </w:r>
+    </w:p>
+    <w:p>
+      <w:pPr>
+        <w:pBdr>
+          <w:top w:val="single" w:sz="4" w:space="1" w:color="auto"/>
+          <w:left w:val="single" w:sz="4" w:space="4" w:color="auto"/>
+          <w:bottom w:val="single" w:sz="4" w:space="1" w:color="auto"/>
+          <w:right w:val="single" w:sz="4" w:space="4" w:color="auto"/>
+        </w:pBdr>
+        <w:jc w:val="both"/>
+        <w:rPr>
+          <w:lang w:val="en-US"/>
+        </w:rPr>
+      </w:pPr>
+    </w:p>
+    <w:p>
+      <w:pPr>
+        <w:pBdr>
+          <w:top w:val="single" w:sz="4" w:space="1" w:color="auto"/>
+          <w:left w:val="single" w:sz="4" w:space="4" w:color="auto"/>
+          <w:bottom w:val="single" w:sz="4" w:space="1" w:color="auto"/>
+          <w:right w:val="single" w:sz="4" w:space="4" w:color="auto"/>
+        </w:pBdr>
+        <w:jc w:val="both"/>
+        <w:rPr>
+          <w:lang w:val="en-US"/>
+        </w:rPr>
+      </w:pPr>
+      <w:r>
+        <w:rPr>
+          <w:lang w:val="en-US"/>
+        </w:rPr>
+        <w:t xml:space="preserve">    // Detach shared memory</w:t>
+      </w:r>
+    </w:p>
+    <w:p>
+      <w:pPr>
+        <w:pBdr>
+          <w:top w:val="single" w:sz="4" w:space="1" w:color="auto"/>
+          <w:left w:val="single" w:sz="4" w:space="4" w:color="auto"/>
+          <w:bottom w:val="single" w:sz="4" w:space="1" w:color="auto"/>
+          <w:right w:val="single" w:sz="4" w:space="4" w:color="auto"/>
+        </w:pBdr>
+        <w:jc w:val="both"/>
+        <w:rPr>
+          <w:lang w:val="en-US"/>
+        </w:rPr>
+      </w:pPr>
+      <w:r>
+        <w:rPr>
+          <w:lang w:val="en-US"/>
+        </w:rPr>
+        <w:t xml:space="preserve">    </w:t>
+      </w:r>
+      <w:proofErr w:type="spellStart"/>
+      <w:r>
+        <w:rPr>
+          <w:lang w:val="en-US"/>
+        </w:rPr>
+        <w:t>shmdt</w:t>
+      </w:r>
+      <w:proofErr w:type="spellEnd"/>
+      <w:r>
+        <w:rPr>
+          <w:lang w:val="en-US"/>
+        </w:rPr>
+        <w:t>(counter);</w:t>
+      </w:r>
+    </w:p>
+    <w:p>
+      <w:pPr>
+        <w:pBdr>
+          <w:top w:val="single" w:sz="4" w:space="1" w:color="auto"/>
+          <w:left w:val="single" w:sz="4" w:space="4" w:color="auto"/>
+          <w:bottom w:val="single" w:sz="4" w:space="1" w:color="auto"/>
+          <w:right w:val="single" w:sz="4" w:space="4" w:color="auto"/>
+        </w:pBdr>
+        <w:jc w:val="both"/>
+        <w:rPr>
+          <w:lang w:val="en-US"/>
+        </w:rPr>
+      </w:pPr>
+      <w:r>
+        <w:rPr>
+          <w:lang w:val="en-US"/>
+        </w:rPr>
+        <w:t xml:space="preserve">    </w:t>
+      </w:r>
+      <w:proofErr w:type="spellStart"/>
+      <w:r>
+        <w:rPr>
+          <w:lang w:val="en-US"/>
+        </w:rPr>
+        <w:t>shmdt</w:t>
+      </w:r>
+      <w:proofErr w:type="spellEnd"/>
+      <w:r>
+        <w:rPr>
+          <w:lang w:val="en-US"/>
+        </w:rPr>
+        <w:t>(turn);</w:t>
+      </w:r>
+    </w:p>
+    <w:p>
+      <w:pPr>
+        <w:pBdr>
+          <w:top w:val="single" w:sz="4" w:space="1" w:color="auto"/>
+          <w:left w:val="single" w:sz="4" w:space="4" w:color="auto"/>
+          <w:bottom w:val="single" w:sz="4" w:space="1" w:color="auto"/>
+          <w:right w:val="single" w:sz="4" w:space="4" w:color="auto"/>
+        </w:pBdr>
+        <w:jc w:val="both"/>
+        <w:rPr>
+          <w:lang w:val="en-US"/>
+        </w:rPr>
+      </w:pPr>
+    </w:p>
+    <w:p>
+      <w:pPr>
+        <w:pBdr>
+          <w:top w:val="single" w:sz="4" w:space="1" w:color="auto"/>
+          <w:left w:val="single" w:sz="4" w:space="4" w:color="auto"/>
+          <w:bottom w:val="single" w:sz="4" w:space="1" w:color="auto"/>
+          <w:right w:val="single" w:sz="4" w:space="4" w:color="auto"/>
+        </w:pBdr>
+        <w:jc w:val="both"/>
+        <w:rPr>
+          <w:lang w:val="en-US"/>
+        </w:rPr>
+      </w:pPr>
+      <w:r>
+        <w:rPr>
+          <w:lang w:val="en-US"/>
+        </w:rPr>
+        <w:t xml:space="preserve">    // Destroy shared memory segments</w:t>
+      </w:r>
+    </w:p>
+    <w:p>
+      <w:pPr>
+        <w:pBdr>
+          <w:top w:val="single" w:sz="4" w:space="1" w:color="auto"/>
+          <w:left w:val="single" w:sz="4" w:space="4" w:color="auto"/>
+          <w:bottom w:val="single" w:sz="4" w:space="1" w:color="auto"/>
+          <w:right w:val="single" w:sz="4" w:space="4" w:color="auto"/>
+        </w:pBdr>
+        <w:jc w:val="both"/>
+        <w:rPr>
+          <w:lang w:val="en-US"/>
+        </w:rPr>
+      </w:pPr>
+      <w:r>
+        <w:rPr>
+          <w:lang w:val="en-US"/>
+        </w:rPr>
+        <w:t xml:space="preserve">    </w:t>
+      </w:r>
+      <w:proofErr w:type="spellStart"/>
+      <w:proofErr w:type="gramStart"/>
+      <w:r>
+        <w:rPr>
+          <w:lang w:val="en-US"/>
+        </w:rPr>
+        <w:t>shmctl</w:t>
+      </w:r>
+      <w:proofErr w:type="spellEnd"/>
+      <w:r>
+        <w:rPr>
+          <w:lang w:val="en-US"/>
+        </w:rPr>
+        <w:t>(</w:t>
+      </w:r>
+      <w:proofErr w:type="spellStart"/>
+      <w:proofErr w:type="gramEnd"/>
+      <w:r>
+        <w:rPr>
+          <w:lang w:val="en-US"/>
+        </w:rPr>
+        <w:t>shmid_counter</w:t>
+      </w:r>
+      <w:proofErr w:type="spellEnd"/>
+      <w:r>
+        <w:rPr>
+          <w:lang w:val="en-US"/>
+        </w:rPr>
+        <w:t>, IPC_RMID, 0);</w:t>
+      </w:r>
+    </w:p>
+    <w:p>
+      <w:pPr>
+        <w:pBdr>
+          <w:top w:val="single" w:sz="4" w:space="1" w:color="auto"/>
+          <w:left w:val="single" w:sz="4" w:space="4" w:color="auto"/>
+          <w:bottom w:val="single" w:sz="4" w:space="1" w:color="auto"/>
+          <w:right w:val="single" w:sz="4" w:space="4" w:color="auto"/>
+        </w:pBdr>
+        <w:jc w:val="both"/>
+        <w:rPr>
+          <w:lang w:val="en-US"/>
+        </w:rPr>
+      </w:pPr>
+      <w:r>
+        <w:rPr>
+          <w:lang w:val="en-US"/>
+        </w:rPr>
+        <w:t xml:space="preserve">    </w:t>
+      </w:r>
+      <w:proofErr w:type="spellStart"/>
+      <w:proofErr w:type="gramStart"/>
+      <w:r>
+        <w:rPr>
+          <w:lang w:val="en-US"/>
+        </w:rPr>
+        <w:t>shmctl</w:t>
+      </w:r>
+      <w:proofErr w:type="spellEnd"/>
+      <w:r>
+        <w:rPr>
+          <w:lang w:val="en-US"/>
+        </w:rPr>
+        <w:t>(</w:t>
+      </w:r>
+      <w:proofErr w:type="spellStart"/>
+      <w:proofErr w:type="gramEnd"/>
+      <w:r>
+        <w:rPr>
+          <w:lang w:val="en-US"/>
+        </w:rPr>
+        <w:t>shmid_turn</w:t>
+      </w:r>
+      <w:proofErr w:type="spellEnd"/>
+      <w:r>
+        <w:rPr>
+          <w:lang w:val="en-US"/>
+        </w:rPr>
+        <w:t>, IPC_RMID, 0);</w:t>
+      </w:r>
+    </w:p>
+    <w:p>
+      <w:pPr>
+        <w:pBdr>
+          <w:top w:val="single" w:sz="4" w:space="1" w:color="auto"/>
+          <w:left w:val="single" w:sz="4" w:space="4" w:color="auto"/>
+          <w:bottom w:val="single" w:sz="4" w:space="1" w:color="auto"/>
+          <w:right w:val="single" w:sz="4" w:space="4" w:color="auto"/>
+        </w:pBdr>
+        <w:jc w:val="both"/>
+        <w:rPr>
+          <w:lang w:val="en-US"/>
+        </w:rPr>
+      </w:pPr>
+    </w:p>
+    <w:p>
+      <w:pPr>
+        <w:pBdr>
+          <w:top w:val="single" w:sz="4" w:space="1" w:color="auto"/>
+          <w:left w:val="single" w:sz="4" w:space="4" w:color="auto"/>
+          <w:bottom w:val="single" w:sz="4" w:space="1" w:color="auto"/>
+          <w:right w:val="single" w:sz="4" w:space="4" w:color="auto"/>
+        </w:pBdr>
+        <w:jc w:val="both"/>
+        <w:rPr>
+          <w:lang w:val="en-US"/>
+        </w:rPr>
+      </w:pPr>
+      <w:r>
+        <w:rPr>
+          <w:lang w:val="en-US"/>
+        </w:rPr>
+        <w:t xml:space="preserve">    return 0;</w:t>
+      </w:r>
+    </w:p>
+    <w:p>
+      <w:pPr>
+        <w:pBdr>
+          <w:top w:val="single" w:sz="4" w:space="1" w:color="auto"/>
+          <w:left w:val="single" w:sz="4" w:space="4" w:color="auto"/>
+          <w:bottom w:val="single" w:sz="4" w:space="1" w:color="auto"/>
+          <w:right w:val="single" w:sz="4" w:space="4" w:color="auto"/>
+        </w:pBdr>
+        <w:jc w:val="both"/>
+        <w:rPr>
+          <w:lang w:val="en-US"/>
+        </w:rPr>
+      </w:pPr>
+      <w:r>
+        <w:rPr>
+          <w:lang w:val="en-US"/>
+        </w:rPr>
+        <w:t>}</w:t>
+      </w:r>
+    </w:p>
+    <w:p>
+      <w:pPr>
+        <w:pBdr>
+          <w:top w:val="single" w:sz="4" w:space="1" w:color="auto"/>
+          <w:left w:val="single" w:sz="4" w:space="4" w:color="auto"/>
+          <w:bottom w:val="single" w:sz="4" w:space="1" w:color="auto"/>
+          <w:right w:val="single" w:sz="4" w:space="4" w:color="auto"/>
+        </w:pBdr>
+        <w:jc w:val="both"/>
+        <w:rPr>
+          <w:lang w:val="en-US"/>
+        </w:rPr>
+      </w:pPr>
+    </w:p>
+    <w:p>
+      <w:pPr>
+        <w:pBdr>
+          <w:top w:val="single" w:sz="4" w:space="1" w:color="auto"/>
+          <w:left w:val="single" w:sz="4" w:space="4" w:color="auto"/>
+          <w:bottom w:val="single" w:sz="4" w:space="1" w:color="auto"/>
+          <w:right w:val="single" w:sz="4" w:space="4" w:color="auto"/>
+        </w:pBdr>
+        <w:jc w:val="both"/>
+        <w:rPr>
+          <w:lang w:val="en-US"/>
+        </w:rPr>
+      </w:pPr>
+      <w:r>
+        <w:rPr>
+          <w:lang w:val="en-US"/>
+        </w:rPr>
+        <w:t>This code creates shared memory for a counter and turn indicator. Child processes increment the counter in turns, simulating work. Each child waits its turn based on its PID. After finishing, the child passes the turn. The parent waits for all children to finish, prints the final counter value, and cleans up shared memory.</w:t>
+      </w:r>
     </w:p>
     <w:p>
       <w:pPr>
@@ -2123,62 +5947,278 @@
           <w:lang w:val="en-US"/>
         </w:rPr>
       </w:pPr>
-    </w:p>
-    <w:p>
-      <w:pPr>
-        <w:pBdr>
-          <w:top w:val="single" w:sz="4" w:space="1" w:color="auto"/>
-          <w:left w:val="single" w:sz="4" w:space="4" w:color="auto"/>
-          <w:bottom w:val="single" w:sz="4" w:space="1" w:color="auto"/>
-          <w:right w:val="single" w:sz="4" w:space="4" w:color="auto"/>
-        </w:pBdr>
-        <w:jc w:val="both"/>
-        <w:rPr>
-          <w:lang w:val="en-US"/>
-        </w:rPr>
-      </w:pPr>
-    </w:p>
-    <w:p>
-      <w:pPr>
-        <w:pBdr>
-          <w:top w:val="single" w:sz="4" w:space="1" w:color="auto"/>
-          <w:left w:val="single" w:sz="4" w:space="4" w:color="auto"/>
-          <w:bottom w:val="single" w:sz="4" w:space="1" w:color="auto"/>
-          <w:right w:val="single" w:sz="4" w:space="4" w:color="auto"/>
-        </w:pBdr>
-        <w:jc w:val="both"/>
-        <w:rPr>
-          <w:lang w:val="en-US"/>
-        </w:rPr>
-      </w:pPr>
-    </w:p>
-    <w:p>
-      <w:pPr>
-        <w:pBdr>
-          <w:top w:val="single" w:sz="4" w:space="1" w:color="auto"/>
-          <w:left w:val="single" w:sz="4" w:space="4" w:color="auto"/>
-          <w:bottom w:val="single" w:sz="4" w:space="1" w:color="auto"/>
-          <w:right w:val="single" w:sz="4" w:space="4" w:color="auto"/>
-        </w:pBdr>
-        <w:jc w:val="both"/>
-        <w:rPr>
-          <w:lang w:val="en-US"/>
-        </w:rPr>
-      </w:pPr>
-    </w:p>
-    <w:p>
-      <w:pPr>
-        <w:pBdr>
-          <w:top w:val="single" w:sz="4" w:space="1" w:color="auto"/>
-          <w:left w:val="single" w:sz="4" w:space="4" w:color="auto"/>
-          <w:bottom w:val="single" w:sz="4" w:space="1" w:color="auto"/>
-          <w:right w:val="single" w:sz="4" w:space="4" w:color="auto"/>
-        </w:pBdr>
-        <w:jc w:val="both"/>
-        <w:rPr>
-          <w:lang w:val="en-US"/>
-        </w:rPr>
-      </w:pPr>
+      <w:r>
+        <w:rPr>
+          <w:lang w:val="en-US"/>
+        </w:rPr>
+        <w:t xml:space="preserve">int </w:t>
+      </w:r>
+      <w:proofErr w:type="spellStart"/>
+      <w:r>
+        <w:rPr>
+          <w:lang w:val="en-US"/>
+        </w:rPr>
+        <w:t>sem_</w:t>
+      </w:r>
+      <w:proofErr w:type="gramStart"/>
+      <w:r>
+        <w:rPr>
+          <w:lang w:val="en-US"/>
+        </w:rPr>
+        <w:t>init</w:t>
+      </w:r>
+      <w:proofErr w:type="spellEnd"/>
+      <w:r>
+        <w:rPr>
+          <w:lang w:val="en-US"/>
+        </w:rPr>
+        <w:t>(</w:t>
+      </w:r>
+      <w:proofErr w:type="spellStart"/>
+      <w:proofErr w:type="gramEnd"/>
+      <w:r>
+        <w:rPr>
+          <w:lang w:val="en-US"/>
+        </w:rPr>
+        <w:t>sem_t</w:t>
+      </w:r>
+      <w:proofErr w:type="spellEnd"/>
+      <w:r>
+        <w:rPr>
+          <w:lang w:val="en-US"/>
+        </w:rPr>
+        <w:t xml:space="preserve"> *</w:t>
+      </w:r>
+      <w:proofErr w:type="spellStart"/>
+      <w:r>
+        <w:rPr>
+          <w:lang w:val="en-US"/>
+        </w:rPr>
+        <w:t>sem</w:t>
+      </w:r>
+      <w:proofErr w:type="spellEnd"/>
+      <w:r>
+        <w:rPr>
+          <w:lang w:val="en-US"/>
+        </w:rPr>
+        <w:t xml:space="preserve">, int </w:t>
+      </w:r>
+      <w:proofErr w:type="spellStart"/>
+      <w:r>
+        <w:rPr>
+          <w:lang w:val="en-US"/>
+        </w:rPr>
+        <w:t>pshared</w:t>
+      </w:r>
+      <w:proofErr w:type="spellEnd"/>
+      <w:r>
+        <w:rPr>
+          <w:lang w:val="en-US"/>
+        </w:rPr>
+        <w:t>, unsigned int value);</w:t>
+      </w:r>
+    </w:p>
+    <w:p>
+      <w:pPr>
+        <w:pBdr>
+          <w:top w:val="single" w:sz="4" w:space="1" w:color="auto"/>
+          <w:left w:val="single" w:sz="4" w:space="4" w:color="auto"/>
+          <w:bottom w:val="single" w:sz="4" w:space="1" w:color="auto"/>
+          <w:right w:val="single" w:sz="4" w:space="4" w:color="auto"/>
+        </w:pBdr>
+        <w:jc w:val="both"/>
+        <w:rPr>
+          <w:lang w:val="en-US"/>
+        </w:rPr>
+      </w:pPr>
+      <w:proofErr w:type="spellStart"/>
+      <w:r>
+        <w:rPr>
+          <w:lang w:val="en-US"/>
+        </w:rPr>
+        <w:t>sem</w:t>
+      </w:r>
+      <w:proofErr w:type="spellEnd"/>
+      <w:r>
+        <w:rPr>
+          <w:lang w:val="en-US"/>
+        </w:rPr>
+        <w:t>: This is a pointer to the semaphore variable to initialize.</w:t>
+      </w:r>
+    </w:p>
+    <w:p>
+      <w:pPr>
+        <w:pBdr>
+          <w:top w:val="single" w:sz="4" w:space="1" w:color="auto"/>
+          <w:left w:val="single" w:sz="4" w:space="4" w:color="auto"/>
+          <w:bottom w:val="single" w:sz="4" w:space="1" w:color="auto"/>
+          <w:right w:val="single" w:sz="4" w:space="4" w:color="auto"/>
+        </w:pBdr>
+        <w:jc w:val="both"/>
+        <w:rPr>
+          <w:lang w:val="en-US"/>
+        </w:rPr>
+      </w:pPr>
+      <w:proofErr w:type="spellStart"/>
+      <w:r>
+        <w:rPr>
+          <w:lang w:val="en-US"/>
+        </w:rPr>
+        <w:t>pshared</w:t>
+      </w:r>
+      <w:proofErr w:type="spellEnd"/>
+      <w:r>
+        <w:rPr>
+          <w:lang w:val="en-US"/>
+        </w:rPr>
+        <w:t xml:space="preserve">: This parameter indicates whether the semaphore should be shared between processes or threads. If </w:t>
+      </w:r>
+      <w:proofErr w:type="spellStart"/>
+      <w:r>
+        <w:rPr>
+          <w:lang w:val="en-US"/>
+        </w:rPr>
+        <w:t>pshared</w:t>
+      </w:r>
+      <w:proofErr w:type="spellEnd"/>
+      <w:r>
+        <w:rPr>
+          <w:lang w:val="en-US"/>
+        </w:rPr>
+        <w:t xml:space="preserve"> is 0, the semaphore is shared between threads of the same process. If </w:t>
+      </w:r>
+      <w:proofErr w:type="spellStart"/>
+      <w:r>
+        <w:rPr>
+          <w:lang w:val="en-US"/>
+        </w:rPr>
+        <w:t>pshared</w:t>
+      </w:r>
+      <w:proofErr w:type="spellEnd"/>
+      <w:r>
+        <w:rPr>
+          <w:lang w:val="en-US"/>
+        </w:rPr>
+        <w:t xml:space="preserve"> is non-zero, the semaphore is shared between processes.</w:t>
+      </w:r>
+    </w:p>
+    <w:p>
+      <w:pPr>
+        <w:pBdr>
+          <w:top w:val="single" w:sz="4" w:space="1" w:color="auto"/>
+          <w:left w:val="single" w:sz="4" w:space="4" w:color="auto"/>
+          <w:bottom w:val="single" w:sz="4" w:space="1" w:color="auto"/>
+          <w:right w:val="single" w:sz="4" w:space="4" w:color="auto"/>
+        </w:pBdr>
+        <w:jc w:val="both"/>
+        <w:rPr>
+          <w:lang w:val="en-US"/>
+        </w:rPr>
+      </w:pPr>
+      <w:r>
+        <w:rPr>
+          <w:lang w:val="en-US"/>
+        </w:rPr>
+        <w:t>value: This parameter specifies the initial value of the semaphore. It represents the number of processes or threads that can access the critical section protected by the semaphore simultaneously without blocking.</w:t>
+      </w:r>
+    </w:p>
+    <w:p>
+      <w:pPr>
+        <w:pBdr>
+          <w:top w:val="single" w:sz="4" w:space="1" w:color="auto"/>
+          <w:left w:val="single" w:sz="4" w:space="4" w:color="auto"/>
+          <w:bottom w:val="single" w:sz="4" w:space="1" w:color="auto"/>
+          <w:right w:val="single" w:sz="4" w:space="4" w:color="auto"/>
+        </w:pBdr>
+        <w:jc w:val="both"/>
+        <w:rPr>
+          <w:lang w:val="en-US"/>
+        </w:rPr>
+      </w:pPr>
+    </w:p>
+    <w:p>
+      <w:pPr>
+        <w:pBdr>
+          <w:top w:val="single" w:sz="4" w:space="1" w:color="auto"/>
+          <w:left w:val="single" w:sz="4" w:space="4" w:color="auto"/>
+          <w:bottom w:val="single" w:sz="4" w:space="1" w:color="auto"/>
+          <w:right w:val="single" w:sz="4" w:space="4" w:color="auto"/>
+        </w:pBdr>
+        <w:jc w:val="both"/>
+        <w:rPr>
+          <w:lang w:val="en-US"/>
+        </w:rPr>
+      </w:pPr>
+      <w:proofErr w:type="spellStart"/>
+      <w:r>
+        <w:rPr>
+          <w:lang w:val="en-US"/>
+        </w:rPr>
+        <w:t>sem_wait</w:t>
+      </w:r>
+      <w:proofErr w:type="spellEnd"/>
+      <w:r>
+        <w:rPr>
+          <w:lang w:val="en-US"/>
+        </w:rPr>
+        <w:t xml:space="preserve"> decrements the value of the semaphore, blocking the calling process or thread if the value is zero, indicating that the resource is currently being used by another process or thread. Once the resource becomes available, </w:t>
+      </w:r>
+      <w:proofErr w:type="spellStart"/>
+      <w:r>
+        <w:rPr>
+          <w:lang w:val="en-US"/>
+        </w:rPr>
+        <w:t>sem_wait</w:t>
+      </w:r>
+      <w:proofErr w:type="spellEnd"/>
+      <w:r>
+        <w:rPr>
+          <w:lang w:val="en-US"/>
+        </w:rPr>
+        <w:t xml:space="preserve"> returns, and the calling process or thread can proceed to access the resource.</w:t>
+      </w:r>
+    </w:p>
+    <w:p>
+      <w:pPr>
+        <w:pBdr>
+          <w:top w:val="single" w:sz="4" w:space="1" w:color="auto"/>
+          <w:left w:val="single" w:sz="4" w:space="4" w:color="auto"/>
+          <w:bottom w:val="single" w:sz="4" w:space="1" w:color="auto"/>
+          <w:right w:val="single" w:sz="4" w:space="4" w:color="auto"/>
+        </w:pBdr>
+        <w:jc w:val="both"/>
+        <w:rPr>
+          <w:lang w:val="en-US"/>
+        </w:rPr>
+      </w:pPr>
+    </w:p>
+    <w:p>
+      <w:pPr>
+        <w:pBdr>
+          <w:top w:val="single" w:sz="4" w:space="1" w:color="auto"/>
+          <w:left w:val="single" w:sz="4" w:space="4" w:color="auto"/>
+          <w:bottom w:val="single" w:sz="4" w:space="1" w:color="auto"/>
+          <w:right w:val="single" w:sz="4" w:space="4" w:color="auto"/>
+        </w:pBdr>
+        <w:jc w:val="both"/>
+        <w:rPr>
+          <w:lang w:val="en-US"/>
+        </w:rPr>
+      </w:pPr>
+      <w:proofErr w:type="spellStart"/>
+      <w:r>
+        <w:rPr>
+          <w:lang w:val="en-US"/>
+        </w:rPr>
+        <w:t>sem_post</w:t>
+      </w:r>
+      <w:proofErr w:type="spellEnd"/>
+      <w:r>
+        <w:rPr>
+          <w:lang w:val="en-US"/>
+        </w:rPr>
+        <w:t xml:space="preserve"> increments the value of the semaphore, indicating that the calling process or thread has finished using the shared resource and is releasing it. If there are other processes or threads waiting on the semaphore, one of them will be unblocked and allowed to proceed.</w:t>
+      </w:r>
     </w:p>
     <w:p>
       <w:pPr>
@@ -2228,62 +6268,325 @@
           <w:lang w:val="en-US"/>
         </w:rPr>
       </w:pPr>
-    </w:p>
-    <w:p>
-      <w:pPr>
-        <w:pBdr>
-          <w:top w:val="single" w:sz="4" w:space="1" w:color="auto"/>
-          <w:left w:val="single" w:sz="4" w:space="4" w:color="auto"/>
-          <w:bottom w:val="single" w:sz="4" w:space="1" w:color="auto"/>
-          <w:right w:val="single" w:sz="4" w:space="4" w:color="auto"/>
-        </w:pBdr>
-        <w:jc w:val="both"/>
-        <w:rPr>
-          <w:lang w:val="en-US"/>
-        </w:rPr>
-      </w:pPr>
-    </w:p>
-    <w:p>
-      <w:pPr>
-        <w:pBdr>
-          <w:top w:val="single" w:sz="4" w:space="1" w:color="auto"/>
-          <w:left w:val="single" w:sz="4" w:space="4" w:color="auto"/>
-          <w:bottom w:val="single" w:sz="4" w:space="1" w:color="auto"/>
-          <w:right w:val="single" w:sz="4" w:space="4" w:color="auto"/>
-        </w:pBdr>
-        <w:jc w:val="both"/>
-        <w:rPr>
-          <w:lang w:val="en-US"/>
-        </w:rPr>
-      </w:pPr>
-    </w:p>
-    <w:p>
-      <w:pPr>
-        <w:pBdr>
-          <w:top w:val="single" w:sz="4" w:space="1" w:color="auto"/>
-          <w:left w:val="single" w:sz="4" w:space="4" w:color="auto"/>
-          <w:bottom w:val="single" w:sz="4" w:space="1" w:color="auto"/>
-          <w:right w:val="single" w:sz="4" w:space="4" w:color="auto"/>
-        </w:pBdr>
-        <w:jc w:val="both"/>
-        <w:rPr>
-          <w:lang w:val="en-US"/>
-        </w:rPr>
-      </w:pPr>
-    </w:p>
-    <w:p>
-      <w:pPr>
-        <w:pBdr>
-          <w:top w:val="single" w:sz="4" w:space="1" w:color="auto"/>
-          <w:left w:val="single" w:sz="4" w:space="4" w:color="auto"/>
-          <w:bottom w:val="single" w:sz="4" w:space="1" w:color="auto"/>
-          <w:right w:val="single" w:sz="4" w:space="4" w:color="auto"/>
-        </w:pBdr>
-        <w:jc w:val="both"/>
-        <w:rPr>
-          <w:lang w:val="en-US"/>
-        </w:rPr>
-      </w:pPr>
+      <w:r>
+        <w:rPr>
+          <w:lang w:val="en-US"/>
+        </w:rPr>
+        <w:t xml:space="preserve">In this program, a parent process creates a semaphore and initializes it with an initial value of 0 using </w:t>
+      </w:r>
+      <w:proofErr w:type="spellStart"/>
+      <w:r>
+        <w:rPr>
+          <w:lang w:val="en-US"/>
+        </w:rPr>
+        <w:t>sem_</w:t>
+      </w:r>
+      <w:proofErr w:type="gramStart"/>
+      <w:r>
+        <w:rPr>
+          <w:lang w:val="en-US"/>
+        </w:rPr>
+        <w:t>init</w:t>
+      </w:r>
+      <w:proofErr w:type="spellEnd"/>
+      <w:r>
+        <w:rPr>
+          <w:lang w:val="en-US"/>
+        </w:rPr>
+        <w:t>(</w:t>
+      </w:r>
+      <w:proofErr w:type="gramEnd"/>
+      <w:r>
+        <w:rPr>
+          <w:lang w:val="en-US"/>
+        </w:rPr>
+        <w:t>). Then, it forks a child process. If the process is the parent (</w:t>
+      </w:r>
+      <w:proofErr w:type="spellStart"/>
+      <w:proofErr w:type="gramStart"/>
+      <w:r>
+        <w:rPr>
+          <w:lang w:val="en-US"/>
+        </w:rPr>
+        <w:t>pid</w:t>
+      </w:r>
+      <w:proofErr w:type="spellEnd"/>
+      <w:r>
+        <w:rPr>
+          <w:lang w:val="en-US"/>
+        </w:rPr>
+        <w:t xml:space="preserve"> !</w:t>
+      </w:r>
+      <w:proofErr w:type="gramEnd"/>
+      <w:r>
+        <w:rPr>
+          <w:lang w:val="en-US"/>
+        </w:rPr>
+        <w:t xml:space="preserve">= 0), it waits for 1 second using sleep(1) and then increments the semaphore value using </w:t>
+      </w:r>
+      <w:proofErr w:type="spellStart"/>
+      <w:r>
+        <w:rPr>
+          <w:lang w:val="en-US"/>
+        </w:rPr>
+        <w:t>sem_post</w:t>
+      </w:r>
+      <w:proofErr w:type="spellEnd"/>
+      <w:r>
+        <w:rPr>
+          <w:lang w:val="en-US"/>
+        </w:rPr>
+        <w:t>().</w:t>
+      </w:r>
+    </w:p>
+    <w:p>
+      <w:pPr>
+        <w:pBdr>
+          <w:top w:val="single" w:sz="4" w:space="1" w:color="auto"/>
+          <w:left w:val="single" w:sz="4" w:space="4" w:color="auto"/>
+          <w:bottom w:val="single" w:sz="4" w:space="1" w:color="auto"/>
+          <w:right w:val="single" w:sz="4" w:space="4" w:color="auto"/>
+        </w:pBdr>
+        <w:jc w:val="both"/>
+        <w:rPr>
+          <w:lang w:val="en-US"/>
+        </w:rPr>
+      </w:pPr>
+    </w:p>
+    <w:p>
+      <w:pPr>
+        <w:pBdr>
+          <w:top w:val="single" w:sz="4" w:space="1" w:color="auto"/>
+          <w:left w:val="single" w:sz="4" w:space="4" w:color="auto"/>
+          <w:bottom w:val="single" w:sz="4" w:space="1" w:color="auto"/>
+          <w:right w:val="single" w:sz="4" w:space="4" w:color="auto"/>
+        </w:pBdr>
+        <w:jc w:val="both"/>
+        <w:rPr>
+          <w:lang w:val="en-US"/>
+        </w:rPr>
+      </w:pPr>
+      <w:r>
+        <w:rPr>
+          <w:lang w:val="en-US"/>
+        </w:rPr>
+        <w:t>The child process (</w:t>
+      </w:r>
+      <w:proofErr w:type="spellStart"/>
+      <w:r>
+        <w:rPr>
+          <w:lang w:val="en-US"/>
+        </w:rPr>
+        <w:t>pid</w:t>
+      </w:r>
+      <w:proofErr w:type="spellEnd"/>
+      <w:r>
+        <w:rPr>
+          <w:lang w:val="en-US"/>
+        </w:rPr>
+        <w:t xml:space="preserve"> == 0) waits for the semaphore value to become greater than 0 using </w:t>
+      </w:r>
+      <w:proofErr w:type="spellStart"/>
+      <w:r>
+        <w:rPr>
+          <w:lang w:val="en-US"/>
+        </w:rPr>
+        <w:t>sem_</w:t>
+      </w:r>
+      <w:proofErr w:type="gramStart"/>
+      <w:r>
+        <w:rPr>
+          <w:lang w:val="en-US"/>
+        </w:rPr>
+        <w:t>wait</w:t>
+      </w:r>
+      <w:proofErr w:type="spellEnd"/>
+      <w:r>
+        <w:rPr>
+          <w:lang w:val="en-US"/>
+        </w:rPr>
+        <w:t>(</w:t>
+      </w:r>
+      <w:proofErr w:type="gramEnd"/>
+      <w:r>
+        <w:rPr>
+          <w:lang w:val="en-US"/>
+        </w:rPr>
+        <w:t>). Once the semaphore value is incremented by the parent, indicating that the parent has finished waiting, the child prints a message.</w:t>
+      </w:r>
+    </w:p>
+    <w:p>
+      <w:pPr>
+        <w:pBdr>
+          <w:top w:val="single" w:sz="4" w:space="1" w:color="auto"/>
+          <w:left w:val="single" w:sz="4" w:space="4" w:color="auto"/>
+          <w:bottom w:val="single" w:sz="4" w:space="1" w:color="auto"/>
+          <w:right w:val="single" w:sz="4" w:space="4" w:color="auto"/>
+        </w:pBdr>
+        <w:jc w:val="both"/>
+        <w:rPr>
+          <w:lang w:val="en-US"/>
+        </w:rPr>
+      </w:pPr>
+    </w:p>
+    <w:p>
+      <w:pPr>
+        <w:pBdr>
+          <w:top w:val="single" w:sz="4" w:space="1" w:color="auto"/>
+          <w:left w:val="single" w:sz="4" w:space="4" w:color="auto"/>
+          <w:bottom w:val="single" w:sz="4" w:space="1" w:color="auto"/>
+          <w:right w:val="single" w:sz="4" w:space="4" w:color="auto"/>
+        </w:pBdr>
+        <w:jc w:val="both"/>
+        <w:rPr>
+          <w:lang w:val="en-US"/>
+        </w:rPr>
+      </w:pPr>
+      <w:r>
+        <w:rPr>
+          <w:lang w:val="en-US"/>
+        </w:rPr>
+        <w:lastRenderedPageBreak/>
+        <w:t xml:space="preserve">However, the issue arises due to the lack of shared memory between the parent and child processes. In this case, the semaphore </w:t>
+      </w:r>
+      <w:proofErr w:type="spellStart"/>
+      <w:r>
+        <w:rPr>
+          <w:lang w:val="en-US"/>
+        </w:rPr>
+        <w:t>sem</w:t>
+      </w:r>
+      <w:proofErr w:type="spellEnd"/>
+      <w:r>
+        <w:rPr>
+          <w:lang w:val="en-US"/>
+        </w:rPr>
+        <w:t xml:space="preserve"> is not shared between the parent and child processes. Each process has its own separate copy of the semaphore.</w:t>
+      </w:r>
+    </w:p>
+    <w:p>
+      <w:pPr>
+        <w:pBdr>
+          <w:top w:val="single" w:sz="4" w:space="1" w:color="auto"/>
+          <w:left w:val="single" w:sz="4" w:space="4" w:color="auto"/>
+          <w:bottom w:val="single" w:sz="4" w:space="1" w:color="auto"/>
+          <w:right w:val="single" w:sz="4" w:space="4" w:color="auto"/>
+        </w:pBdr>
+        <w:jc w:val="both"/>
+        <w:rPr>
+          <w:lang w:val="en-US"/>
+        </w:rPr>
+      </w:pPr>
+    </w:p>
+    <w:p>
+      <w:pPr>
+        <w:pBdr>
+          <w:top w:val="single" w:sz="4" w:space="1" w:color="auto"/>
+          <w:left w:val="single" w:sz="4" w:space="4" w:color="auto"/>
+          <w:bottom w:val="single" w:sz="4" w:space="1" w:color="auto"/>
+          <w:right w:val="single" w:sz="4" w:space="4" w:color="auto"/>
+        </w:pBdr>
+        <w:jc w:val="both"/>
+        <w:rPr>
+          <w:lang w:val="en-US"/>
+        </w:rPr>
+      </w:pPr>
+      <w:r>
+        <w:rPr>
+          <w:lang w:val="en-US"/>
+        </w:rPr>
+        <w:t xml:space="preserve">When the parent increments the semaphore using </w:t>
+      </w:r>
+      <w:proofErr w:type="spellStart"/>
+      <w:r>
+        <w:rPr>
+          <w:lang w:val="en-US"/>
+        </w:rPr>
+        <w:t>sem_</w:t>
+      </w:r>
+      <w:proofErr w:type="gramStart"/>
+      <w:r>
+        <w:rPr>
+          <w:lang w:val="en-US"/>
+        </w:rPr>
+        <w:t>post</w:t>
+      </w:r>
+      <w:proofErr w:type="spellEnd"/>
+      <w:r>
+        <w:rPr>
+          <w:lang w:val="en-US"/>
+        </w:rPr>
+        <w:t>(</w:t>
+      </w:r>
+      <w:proofErr w:type="gramEnd"/>
+      <w:r>
+        <w:rPr>
+          <w:lang w:val="en-US"/>
+        </w:rPr>
+        <w:t xml:space="preserve">), it only increments its own copy of the semaphore, which doesn't affect the semaphore in the child process. Therefore, the child process remains blocked indefinitely in </w:t>
+      </w:r>
+      <w:proofErr w:type="spellStart"/>
+      <w:r>
+        <w:rPr>
+          <w:lang w:val="en-US"/>
+        </w:rPr>
+        <w:t>sem_</w:t>
+      </w:r>
+      <w:proofErr w:type="gramStart"/>
+      <w:r>
+        <w:rPr>
+          <w:lang w:val="en-US"/>
+        </w:rPr>
+        <w:t>wait</w:t>
+      </w:r>
+      <w:proofErr w:type="spellEnd"/>
+      <w:r>
+        <w:rPr>
+          <w:lang w:val="en-US"/>
+        </w:rPr>
+        <w:t>(</w:t>
+      </w:r>
+      <w:proofErr w:type="gramEnd"/>
+      <w:r>
+        <w:rPr>
+          <w:lang w:val="en-US"/>
+        </w:rPr>
+        <w:t>) because the semaphore value never becomes greater than 0 in its own context.</w:t>
+      </w:r>
+    </w:p>
+    <w:p>
+      <w:pPr>
+        <w:pBdr>
+          <w:top w:val="single" w:sz="4" w:space="1" w:color="auto"/>
+          <w:left w:val="single" w:sz="4" w:space="4" w:color="auto"/>
+          <w:bottom w:val="single" w:sz="4" w:space="1" w:color="auto"/>
+          <w:right w:val="single" w:sz="4" w:space="4" w:color="auto"/>
+        </w:pBdr>
+        <w:jc w:val="both"/>
+        <w:rPr>
+          <w:lang w:val="en-US"/>
+        </w:rPr>
+      </w:pPr>
+    </w:p>
+    <w:p>
+      <w:pPr>
+        <w:pBdr>
+          <w:top w:val="single" w:sz="4" w:space="1" w:color="auto"/>
+          <w:left w:val="single" w:sz="4" w:space="4" w:color="auto"/>
+          <w:bottom w:val="single" w:sz="4" w:space="1" w:color="auto"/>
+          <w:right w:val="single" w:sz="4" w:space="4" w:color="auto"/>
+        </w:pBdr>
+        <w:jc w:val="both"/>
+        <w:rPr>
+          <w:lang w:val="en-US"/>
+        </w:rPr>
+      </w:pPr>
+      <w:r>
+        <w:rPr>
+          <w:lang w:val="en-US"/>
+        </w:rPr>
+        <w:t>This situation leads to a deadlock or hang because the parent process expects the child to signal completion through the semaphore, but the child is waiting indefinitely for the semaphore value to change, which will never happen. As a result, the program stalls, and neither process progresses beyond their waiting states.</w:t>
+      </w:r>
     </w:p>
     <w:p>
       <w:pPr>
@@ -2328,332 +6631,3044 @@
           <w:bottom w:val="single" w:sz="4" w:space="1" w:color="auto"/>
           <w:right w:val="single" w:sz="4" w:space="4" w:color="auto"/>
         </w:pBdr>
-        <w:jc w:val="both"/>
-        <w:rPr>
-          <w:lang w:val="en-US"/>
-        </w:rPr>
-      </w:pPr>
-    </w:p>
-    <w:p>
-      <w:pPr>
-        <w:pBdr>
-          <w:top w:val="single" w:sz="4" w:space="1" w:color="auto"/>
-          <w:left w:val="single" w:sz="4" w:space="4" w:color="auto"/>
-          <w:bottom w:val="single" w:sz="4" w:space="1" w:color="auto"/>
-          <w:right w:val="single" w:sz="4" w:space="4" w:color="auto"/>
-        </w:pBdr>
-        <w:jc w:val="both"/>
-        <w:rPr>
-          <w:lang w:val="en-US"/>
-        </w:rPr>
-      </w:pPr>
-    </w:p>
-    <w:p>
-      <w:pPr>
-        <w:pBdr>
-          <w:top w:val="single" w:sz="4" w:space="1" w:color="auto"/>
-          <w:left w:val="single" w:sz="4" w:space="4" w:color="auto"/>
-          <w:bottom w:val="single" w:sz="4" w:space="1" w:color="auto"/>
-          <w:right w:val="single" w:sz="4" w:space="4" w:color="auto"/>
-        </w:pBdr>
-        <w:jc w:val="both"/>
-        <w:rPr>
-          <w:lang w:val="en-US"/>
-        </w:rPr>
-      </w:pPr>
-    </w:p>
-    <w:p>
-      <w:pPr>
-        <w:pBdr>
-          <w:top w:val="single" w:sz="4" w:space="1" w:color="auto"/>
-          <w:left w:val="single" w:sz="4" w:space="4" w:color="auto"/>
-          <w:bottom w:val="single" w:sz="4" w:space="1" w:color="auto"/>
-          <w:right w:val="single" w:sz="4" w:space="4" w:color="auto"/>
-        </w:pBdr>
-        <w:jc w:val="both"/>
-        <w:rPr>
-          <w:lang w:val="en-US"/>
-        </w:rPr>
-      </w:pPr>
-    </w:p>
-    <w:p>
-      <w:pPr>
         <w:jc w:val="both"/>
         <w:rPr>
           <w:b/>
           <w:bCs/>
-          <w:lang w:val="en-US"/>
-        </w:rPr>
-      </w:pPr>
-    </w:p>
-    <w:p>
-      <w:pPr>
-        <w:jc w:val="both"/>
-        <w:rPr>
-          <w:lang w:val="en-US"/>
+          <w:u w:val="single"/>
         </w:rPr>
       </w:pPr>
       <w:r>
         <w:rPr>
           <w:b/>
           <w:bCs/>
-          <w:lang w:val="en-US"/>
-        </w:rPr>
-        <w:t>Part 2</w:t>
-      </w:r>
-    </w:p>
-    <w:p>
-      <w:pPr>
-        <w:jc w:val="both"/>
-        <w:rPr>
-          <w:lang w:val="en-US"/>
-        </w:rPr>
-      </w:pPr>
-    </w:p>
-    <w:p>
-      <w:pPr>
-        <w:pBdr>
-          <w:top w:val="single" w:sz="4" w:space="1" w:color="auto"/>
-          <w:left w:val="single" w:sz="4" w:space="4" w:color="auto"/>
-          <w:bottom w:val="single" w:sz="4" w:space="1" w:color="auto"/>
-          <w:right w:val="single" w:sz="4" w:space="4" w:color="auto"/>
-        </w:pBdr>
-        <w:jc w:val="both"/>
-        <w:rPr>
-          <w:lang w:val="en-US"/>
-        </w:rPr>
-      </w:pPr>
-      <w:r>
-        <w:rPr>
           <w:u w:val="single"/>
-          <w:lang w:val="en-US"/>
-        </w:rPr>
-        <w:t>Question 2.1</w:t>
-      </w:r>
-      <w:r>
-        <w:rPr>
-          <w:lang w:val="en-US"/>
-        </w:rPr>
-        <w:t xml:space="preserve"> (1 mark)</w:t>
-      </w:r>
-    </w:p>
-    <w:p>
-      <w:pPr>
-        <w:pBdr>
-          <w:top w:val="single" w:sz="4" w:space="1" w:color="auto"/>
-          <w:left w:val="single" w:sz="4" w:space="4" w:color="auto"/>
-          <w:bottom w:val="single" w:sz="4" w:space="1" w:color="auto"/>
-          <w:right w:val="single" w:sz="4" w:space="4" w:color="auto"/>
-        </w:pBdr>
-        <w:jc w:val="both"/>
-        <w:rPr>
-          <w:lang w:val="en-US"/>
-        </w:rPr>
-      </w:pPr>
-    </w:p>
-    <w:p>
-      <w:pPr>
-        <w:pBdr>
-          <w:top w:val="single" w:sz="4" w:space="1" w:color="auto"/>
-          <w:left w:val="single" w:sz="4" w:space="4" w:color="auto"/>
-          <w:bottom w:val="single" w:sz="4" w:space="1" w:color="auto"/>
-          <w:right w:val="single" w:sz="4" w:space="4" w:color="auto"/>
-        </w:pBdr>
-        <w:jc w:val="both"/>
-        <w:rPr>
-          <w:lang w:val="en-US"/>
-        </w:rPr>
-      </w:pPr>
-    </w:p>
-    <w:p>
-      <w:pPr>
-        <w:pBdr>
-          <w:top w:val="single" w:sz="4" w:space="1" w:color="auto"/>
-          <w:left w:val="single" w:sz="4" w:space="4" w:color="auto"/>
-          <w:bottom w:val="single" w:sz="4" w:space="1" w:color="auto"/>
-          <w:right w:val="single" w:sz="4" w:space="4" w:color="auto"/>
-        </w:pBdr>
-        <w:jc w:val="both"/>
-        <w:rPr>
-          <w:lang w:val="en-US"/>
-        </w:rPr>
-      </w:pPr>
-    </w:p>
-    <w:p>
-      <w:pPr>
-        <w:pBdr>
-          <w:top w:val="single" w:sz="4" w:space="1" w:color="auto"/>
-          <w:left w:val="single" w:sz="4" w:space="4" w:color="auto"/>
-          <w:bottom w:val="single" w:sz="4" w:space="1" w:color="auto"/>
-          <w:right w:val="single" w:sz="4" w:space="4" w:color="auto"/>
-        </w:pBdr>
-        <w:jc w:val="both"/>
-        <w:rPr>
-          <w:lang w:val="en-US"/>
-        </w:rPr>
-      </w:pPr>
-    </w:p>
-    <w:p>
-      <w:pPr>
-        <w:pBdr>
-          <w:top w:val="single" w:sz="4" w:space="1" w:color="auto"/>
-          <w:left w:val="single" w:sz="4" w:space="4" w:color="auto"/>
-          <w:bottom w:val="single" w:sz="4" w:space="1" w:color="auto"/>
-          <w:right w:val="single" w:sz="4" w:space="4" w:color="auto"/>
-        </w:pBdr>
-        <w:jc w:val="both"/>
-        <w:rPr>
-          <w:lang w:val="en-US"/>
-        </w:rPr>
-      </w:pPr>
-    </w:p>
-    <w:p>
-      <w:pPr>
-        <w:pBdr>
-          <w:top w:val="single" w:sz="4" w:space="1" w:color="auto"/>
-          <w:left w:val="single" w:sz="4" w:space="4" w:color="auto"/>
-          <w:bottom w:val="single" w:sz="4" w:space="1" w:color="auto"/>
-          <w:right w:val="single" w:sz="4" w:space="4" w:color="auto"/>
-        </w:pBdr>
-        <w:jc w:val="both"/>
-        <w:rPr>
-          <w:lang w:val="en-US"/>
-        </w:rPr>
-      </w:pPr>
-    </w:p>
-    <w:p>
-      <w:pPr>
-        <w:jc w:val="both"/>
-        <w:rPr>
-          <w:lang w:val="en-US"/>
-        </w:rPr>
-      </w:pPr>
-    </w:p>
-    <w:p>
-      <w:pPr>
-        <w:pBdr>
-          <w:top w:val="single" w:sz="4" w:space="1" w:color="auto"/>
-          <w:left w:val="single" w:sz="4" w:space="4" w:color="auto"/>
-          <w:bottom w:val="single" w:sz="4" w:space="1" w:color="auto"/>
-          <w:right w:val="single" w:sz="4" w:space="4" w:color="auto"/>
-        </w:pBdr>
-        <w:jc w:val="both"/>
-        <w:rPr>
-          <w:lang w:val="en-US"/>
-        </w:rPr>
-      </w:pPr>
-      <w:r>
-        <w:rPr>
-          <w:u w:val="single"/>
-          <w:lang w:val="en-US"/>
-        </w:rPr>
-        <w:t>Question 2.2</w:t>
-      </w:r>
-      <w:r>
-        <w:rPr>
-          <w:lang w:val="en-US"/>
-        </w:rPr>
-        <w:t xml:space="preserve"> (1 mark)</w:t>
-      </w:r>
-    </w:p>
-    <w:p>
-      <w:pPr>
-        <w:pBdr>
-          <w:top w:val="single" w:sz="4" w:space="1" w:color="auto"/>
-          <w:left w:val="single" w:sz="4" w:space="4" w:color="auto"/>
-          <w:bottom w:val="single" w:sz="4" w:space="1" w:color="auto"/>
-          <w:right w:val="single" w:sz="4" w:space="4" w:color="auto"/>
-        </w:pBdr>
-        <w:jc w:val="both"/>
-        <w:rPr>
-          <w:lang w:val="en-US"/>
-        </w:rPr>
-      </w:pPr>
-    </w:p>
-    <w:p>
-      <w:pPr>
-        <w:pBdr>
-          <w:top w:val="single" w:sz="4" w:space="1" w:color="auto"/>
-          <w:left w:val="single" w:sz="4" w:space="4" w:color="auto"/>
-          <w:bottom w:val="single" w:sz="4" w:space="1" w:color="auto"/>
-          <w:right w:val="single" w:sz="4" w:space="4" w:color="auto"/>
-        </w:pBdr>
-        <w:jc w:val="both"/>
-        <w:rPr>
-          <w:lang w:val="en-US"/>
-        </w:rPr>
-      </w:pPr>
-    </w:p>
-    <w:p>
-      <w:pPr>
-        <w:pBdr>
-          <w:top w:val="single" w:sz="4" w:space="1" w:color="auto"/>
-          <w:left w:val="single" w:sz="4" w:space="4" w:color="auto"/>
-          <w:bottom w:val="single" w:sz="4" w:space="1" w:color="auto"/>
-          <w:right w:val="single" w:sz="4" w:space="4" w:color="auto"/>
-        </w:pBdr>
-        <w:jc w:val="both"/>
-        <w:rPr>
-          <w:lang w:val="en-US"/>
-        </w:rPr>
-      </w:pPr>
-    </w:p>
-    <w:p>
-      <w:pPr>
-        <w:pBdr>
-          <w:top w:val="single" w:sz="4" w:space="1" w:color="auto"/>
-          <w:left w:val="single" w:sz="4" w:space="4" w:color="auto"/>
-          <w:bottom w:val="single" w:sz="4" w:space="1" w:color="auto"/>
-          <w:right w:val="single" w:sz="4" w:space="4" w:color="auto"/>
-        </w:pBdr>
-        <w:jc w:val="both"/>
-        <w:rPr>
-          <w:lang w:val="en-US"/>
-        </w:rPr>
-      </w:pPr>
-    </w:p>
-    <w:p>
-      <w:pPr>
-        <w:pBdr>
-          <w:top w:val="single" w:sz="4" w:space="1" w:color="auto"/>
-          <w:left w:val="single" w:sz="4" w:space="4" w:color="auto"/>
-          <w:bottom w:val="single" w:sz="4" w:space="1" w:color="auto"/>
-          <w:right w:val="single" w:sz="4" w:space="4" w:color="auto"/>
-        </w:pBdr>
-        <w:jc w:val="both"/>
-        <w:rPr>
-          <w:lang w:val="en-US"/>
-        </w:rPr>
-      </w:pPr>
-    </w:p>
-    <w:p>
-      <w:pPr>
-        <w:jc w:val="both"/>
-        <w:rPr>
-          <w:lang w:val="en-US"/>
-        </w:rPr>
-      </w:pPr>
-    </w:p>
-    <w:p>
-      <w:pPr>
+        </w:rPr>
+        <w:t>Semaphore Initialization:</w:t>
+      </w:r>
+    </w:p>
+    <w:p>
+      <w:pPr>
+        <w:pBdr>
+          <w:top w:val="single" w:sz="4" w:space="1" w:color="auto"/>
+          <w:left w:val="single" w:sz="4" w:space="4" w:color="auto"/>
+          <w:bottom w:val="single" w:sz="4" w:space="1" w:color="auto"/>
+          <w:right w:val="single" w:sz="4" w:space="4" w:color="auto"/>
+        </w:pBdr>
+        <w:jc w:val="both"/>
+      </w:pPr>
+      <w:r>
+        <w:t>An array of semaphores is created, with each semaphore associated with a specific child process. These semaphores are initialized with a value of 0.</w:t>
+      </w:r>
+    </w:p>
+    <w:p>
+      <w:pPr>
+        <w:pBdr>
+          <w:top w:val="single" w:sz="4" w:space="1" w:color="auto"/>
+          <w:left w:val="single" w:sz="4" w:space="4" w:color="auto"/>
+          <w:bottom w:val="single" w:sz="4" w:space="1" w:color="auto"/>
+          <w:right w:val="single" w:sz="4" w:space="4" w:color="auto"/>
+        </w:pBdr>
+        <w:jc w:val="both"/>
+      </w:pPr>
+    </w:p>
+    <w:p>
+      <w:pPr>
+        <w:pBdr>
+          <w:top w:val="single" w:sz="4" w:space="1" w:color="auto"/>
+          <w:left w:val="single" w:sz="4" w:space="4" w:color="auto"/>
+          <w:bottom w:val="single" w:sz="4" w:space="1" w:color="auto"/>
+          <w:right w:val="single" w:sz="4" w:space="4" w:color="auto"/>
+        </w:pBdr>
+        <w:jc w:val="both"/>
         <w:rPr>
           <w:b/>
           <w:bCs/>
-          <w:lang w:val="en-US"/>
-        </w:rPr>
-      </w:pPr>
-    </w:p>
-    <w:p>
-      <w:pPr>
-        <w:jc w:val="both"/>
-        <w:rPr>
-          <w:lang w:val="en-US"/>
+          <w:u w:val="single"/>
         </w:rPr>
       </w:pPr>
       <w:r>
         <w:rPr>
           <w:b/>
           <w:bCs/>
+          <w:u w:val="single"/>
+        </w:rPr>
+        <w:t>Child Process Execution:</w:t>
+      </w:r>
+    </w:p>
+    <w:p>
+      <w:pPr>
+        <w:pBdr>
+          <w:top w:val="single" w:sz="4" w:space="1" w:color="auto"/>
+          <w:left w:val="single" w:sz="4" w:space="4" w:color="auto"/>
+          <w:bottom w:val="single" w:sz="4" w:space="1" w:color="auto"/>
+          <w:right w:val="single" w:sz="4" w:space="4" w:color="auto"/>
+        </w:pBdr>
+        <w:jc w:val="both"/>
+      </w:pPr>
+      <w:r>
+        <w:t xml:space="preserve">Each child process waits on its corresponding semaphore using </w:t>
+      </w:r>
+      <w:proofErr w:type="spellStart"/>
+      <w:r>
+        <w:t>sem_wait</w:t>
+      </w:r>
+      <w:proofErr w:type="spellEnd"/>
+      <w:r>
+        <w:t>(semaphores[</w:t>
+      </w:r>
+      <w:proofErr w:type="spellStart"/>
+      <w:r>
+        <w:t>child_num</w:t>
+      </w:r>
+      <w:proofErr w:type="spellEnd"/>
+      <w:r>
+        <w:t>]). This causes child processes to wait until their respective semaphore is posted by the previous child process.</w:t>
+      </w:r>
+    </w:p>
+    <w:p>
+      <w:pPr>
+        <w:pBdr>
+          <w:top w:val="single" w:sz="4" w:space="1" w:color="auto"/>
+          <w:left w:val="single" w:sz="4" w:space="4" w:color="auto"/>
+          <w:bottom w:val="single" w:sz="4" w:space="1" w:color="auto"/>
+          <w:right w:val="single" w:sz="4" w:space="4" w:color="auto"/>
+        </w:pBdr>
+        <w:jc w:val="both"/>
+      </w:pPr>
+      <w:r>
+        <w:t xml:space="preserve">After acquiring the semaphore, each child process executes its task and then posts to the semaphore associated with the next child process using </w:t>
+      </w:r>
+      <w:proofErr w:type="spellStart"/>
+      <w:r>
+        <w:t>sem_post</w:t>
+      </w:r>
+      <w:proofErr w:type="spellEnd"/>
+      <w:r>
+        <w:t>(semaphores[</w:t>
+      </w:r>
+      <w:proofErr w:type="spellStart"/>
+      <w:r>
+        <w:t>child_num</w:t>
+      </w:r>
+      <w:proofErr w:type="spellEnd"/>
+      <w:r>
+        <w:t xml:space="preserve"> + 1]).</w:t>
+      </w:r>
+      <w:r>
+        <w:t xml:space="preserve"> </w:t>
+      </w:r>
+      <w:r>
+        <w:t>If a child process is the last one (NUM_CHILDREN - 1), it posts to the semaphore associated with the first child process to ensure the cycle continues.</w:t>
+      </w:r>
+    </w:p>
+    <w:p>
+      <w:pPr>
+        <w:pBdr>
+          <w:top w:val="single" w:sz="4" w:space="1" w:color="auto"/>
+          <w:left w:val="single" w:sz="4" w:space="4" w:color="auto"/>
+          <w:bottom w:val="single" w:sz="4" w:space="1" w:color="auto"/>
+          <w:right w:val="single" w:sz="4" w:space="4" w:color="auto"/>
+        </w:pBdr>
+        <w:jc w:val="both"/>
+      </w:pPr>
+    </w:p>
+    <w:p>
+      <w:pPr>
+        <w:pBdr>
+          <w:top w:val="single" w:sz="4" w:space="1" w:color="auto"/>
+          <w:left w:val="single" w:sz="4" w:space="4" w:color="auto"/>
+          <w:bottom w:val="single" w:sz="4" w:space="1" w:color="auto"/>
+          <w:right w:val="single" w:sz="4" w:space="4" w:color="auto"/>
+        </w:pBdr>
+        <w:jc w:val="both"/>
+        <w:rPr>
+          <w:b/>
+          <w:bCs/>
+          <w:u w:val="single"/>
+        </w:rPr>
+      </w:pPr>
+      <w:r>
+        <w:rPr>
+          <w:b/>
+          <w:bCs/>
+          <w:u w:val="single"/>
+        </w:rPr>
+        <w:t>Parent Process Initialization:</w:t>
+      </w:r>
+    </w:p>
+    <w:p>
+      <w:pPr>
+        <w:pBdr>
+          <w:top w:val="single" w:sz="4" w:space="1" w:color="auto"/>
+          <w:left w:val="single" w:sz="4" w:space="4" w:color="auto"/>
+          <w:bottom w:val="single" w:sz="4" w:space="1" w:color="auto"/>
+          <w:right w:val="single" w:sz="4" w:space="4" w:color="auto"/>
+        </w:pBdr>
+        <w:jc w:val="both"/>
+      </w:pPr>
+      <w:r>
+        <w:t>The parent process initializes the semaphore associated with the first child process (</w:t>
+      </w:r>
+      <w:proofErr w:type="spellStart"/>
+      <w:r>
+        <w:t>sem_post</w:t>
+      </w:r>
+      <w:proofErr w:type="spellEnd"/>
+      <w:r>
+        <w:t>(semaphores[0])). This allows the first child process to start its execution.</w:t>
+      </w:r>
+    </w:p>
+    <w:p>
+      <w:pPr>
+        <w:pBdr>
+          <w:top w:val="single" w:sz="4" w:space="1" w:color="auto"/>
+          <w:left w:val="single" w:sz="4" w:space="4" w:color="auto"/>
+          <w:bottom w:val="single" w:sz="4" w:space="1" w:color="auto"/>
+          <w:right w:val="single" w:sz="4" w:space="4" w:color="auto"/>
+        </w:pBdr>
+        <w:jc w:val="both"/>
+      </w:pPr>
+    </w:p>
+    <w:p>
+      <w:pPr>
+        <w:pBdr>
+          <w:top w:val="single" w:sz="4" w:space="1" w:color="auto"/>
+          <w:left w:val="single" w:sz="4" w:space="4" w:color="auto"/>
+          <w:bottom w:val="single" w:sz="4" w:space="1" w:color="auto"/>
+          <w:right w:val="single" w:sz="4" w:space="4" w:color="auto"/>
+        </w:pBdr>
+        <w:jc w:val="both"/>
+        <w:rPr>
+          <w:b/>
+          <w:bCs/>
+          <w:u w:val="single"/>
+        </w:rPr>
+      </w:pPr>
+      <w:r>
+        <w:rPr>
+          <w:b/>
+          <w:bCs/>
+          <w:u w:val="single"/>
+        </w:rPr>
+        <w:t>Parent Process Handling:</w:t>
+      </w:r>
+    </w:p>
+    <w:p>
+      <w:pPr>
+        <w:pBdr>
+          <w:top w:val="single" w:sz="4" w:space="1" w:color="auto"/>
+          <w:left w:val="single" w:sz="4" w:space="4" w:color="auto"/>
+          <w:bottom w:val="single" w:sz="4" w:space="1" w:color="auto"/>
+          <w:right w:val="single" w:sz="4" w:space="4" w:color="auto"/>
+        </w:pBdr>
+        <w:jc w:val="both"/>
+      </w:pPr>
+      <w:r>
+        <w:t>After all child processes have finished execution and terminated, the parent process prints the final value of the counter.</w:t>
+      </w:r>
+    </w:p>
+    <w:p>
+      <w:pPr>
+        <w:pBdr>
+          <w:top w:val="single" w:sz="4" w:space="1" w:color="auto"/>
+          <w:left w:val="single" w:sz="4" w:space="4" w:color="auto"/>
+          <w:bottom w:val="single" w:sz="4" w:space="1" w:color="auto"/>
+          <w:right w:val="single" w:sz="4" w:space="4" w:color="auto"/>
+        </w:pBdr>
+        <w:jc w:val="both"/>
+      </w:pPr>
+    </w:p>
+    <w:p>
+      <w:pPr>
+        <w:pBdr>
+          <w:top w:val="single" w:sz="4" w:space="1" w:color="auto"/>
+          <w:left w:val="single" w:sz="4" w:space="4" w:color="auto"/>
+          <w:bottom w:val="single" w:sz="4" w:space="1" w:color="auto"/>
+          <w:right w:val="single" w:sz="4" w:space="4" w:color="auto"/>
+        </w:pBdr>
+        <w:jc w:val="both"/>
+        <w:rPr>
+          <w:b/>
+          <w:bCs/>
+          <w:u w:val="single"/>
+        </w:rPr>
+      </w:pPr>
+      <w:proofErr w:type="spellStart"/>
+      <w:r>
+        <w:rPr>
+          <w:b/>
+          <w:bCs/>
+          <w:u w:val="single"/>
+        </w:rPr>
+        <w:t>Cleanup</w:t>
+      </w:r>
+      <w:proofErr w:type="spellEnd"/>
+      <w:r>
+        <w:rPr>
+          <w:b/>
+          <w:bCs/>
+          <w:u w:val="single"/>
+        </w:rPr>
+        <w:t>:</w:t>
+      </w:r>
+    </w:p>
+    <w:p>
+      <w:pPr>
+        <w:pBdr>
+          <w:top w:val="single" w:sz="4" w:space="1" w:color="auto"/>
+          <w:left w:val="single" w:sz="4" w:space="4" w:color="auto"/>
+          <w:bottom w:val="single" w:sz="4" w:space="1" w:color="auto"/>
+          <w:right w:val="single" w:sz="4" w:space="4" w:color="auto"/>
+        </w:pBdr>
+        <w:jc w:val="both"/>
+      </w:pPr>
+      <w:r>
+        <w:t>After all processes have completed, semaphores are closed and unlinked, and shared memory segments are destroyed.</w:t>
+      </w:r>
+    </w:p>
+    <w:p>
+      <w:pPr>
+        <w:jc w:val="both"/>
+        <w:rPr>
+          <w:b/>
+          <w:bCs/>
+          <w:lang w:val="en-US"/>
+        </w:rPr>
+      </w:pPr>
+    </w:p>
+    <w:p>
+      <w:pPr>
+        <w:jc w:val="both"/>
+        <w:rPr>
+          <w:b/>
+          <w:bCs/>
+          <w:lang w:val="en-US"/>
+        </w:rPr>
+      </w:pPr>
+    </w:p>
+    <w:p>
+      <w:pPr>
+        <w:jc w:val="both"/>
+        <w:rPr>
+          <w:b/>
+          <w:bCs/>
+          <w:lang w:val="en-US"/>
+        </w:rPr>
+      </w:pPr>
+    </w:p>
+    <w:p>
+      <w:pPr>
+        <w:jc w:val="both"/>
+        <w:rPr>
+          <w:b/>
+          <w:bCs/>
+          <w:lang w:val="en-US"/>
+        </w:rPr>
+      </w:pPr>
+    </w:p>
+    <w:p>
+      <w:pPr>
+        <w:jc w:val="both"/>
+        <w:rPr>
+          <w:lang w:val="en-US"/>
+        </w:rPr>
+      </w:pPr>
+      <w:r>
+        <w:rPr>
+          <w:b/>
+          <w:bCs/>
+          <w:lang w:val="en-US"/>
+        </w:rPr>
+        <w:t>Part 2</w:t>
+      </w:r>
+    </w:p>
+    <w:p>
+      <w:pPr>
+        <w:jc w:val="both"/>
+        <w:rPr>
+          <w:lang w:val="en-US"/>
+        </w:rPr>
+      </w:pPr>
+    </w:p>
+    <w:p>
+      <w:pPr>
+        <w:pBdr>
+          <w:top w:val="single" w:sz="4" w:space="1" w:color="auto"/>
+          <w:left w:val="single" w:sz="4" w:space="4" w:color="auto"/>
+          <w:bottom w:val="single" w:sz="4" w:space="1" w:color="auto"/>
+          <w:right w:val="single" w:sz="4" w:space="4" w:color="auto"/>
+        </w:pBdr>
+        <w:jc w:val="both"/>
+        <w:rPr>
+          <w:lang w:val="en-US"/>
+        </w:rPr>
+      </w:pPr>
+      <w:r>
+        <w:rPr>
+          <w:u w:val="single"/>
+          <w:lang w:val="en-US"/>
+        </w:rPr>
+        <w:t>Question 2.1</w:t>
+      </w:r>
+      <w:r>
+        <w:rPr>
+          <w:lang w:val="en-US"/>
+        </w:rPr>
+        <w:t xml:space="preserve"> (1 mark)</w:t>
+      </w:r>
+    </w:p>
+    <w:p>
+      <w:pPr>
+        <w:pBdr>
+          <w:top w:val="single" w:sz="4" w:space="1" w:color="auto"/>
+          <w:left w:val="single" w:sz="4" w:space="4" w:color="auto"/>
+          <w:bottom w:val="single" w:sz="4" w:space="1" w:color="auto"/>
+          <w:right w:val="single" w:sz="4" w:space="4" w:color="auto"/>
+        </w:pBdr>
+        <w:jc w:val="both"/>
+        <w:rPr>
+          <w:lang w:val="en-US"/>
+        </w:rPr>
+      </w:pPr>
+      <w:r>
+        <w:rPr>
+          <w:lang w:val="en-US"/>
+        </w:rPr>
+        <w:t xml:space="preserve">void </w:t>
+      </w:r>
+      <w:proofErr w:type="spellStart"/>
+      <w:r>
+        <w:rPr>
+          <w:lang w:val="en-US"/>
+        </w:rPr>
+        <w:t>init_</w:t>
+      </w:r>
+      <w:proofErr w:type="gramStart"/>
+      <w:r>
+        <w:rPr>
+          <w:lang w:val="en-US"/>
+        </w:rPr>
+        <w:t>barrier</w:t>
+      </w:r>
+      <w:proofErr w:type="spellEnd"/>
+      <w:r>
+        <w:rPr>
+          <w:lang w:val="en-US"/>
+        </w:rPr>
+        <w:t>(</w:t>
+      </w:r>
+      <w:proofErr w:type="gramEnd"/>
+      <w:r>
+        <w:rPr>
+          <w:lang w:val="en-US"/>
+        </w:rPr>
+        <w:t xml:space="preserve">int </w:t>
+      </w:r>
+      <w:proofErr w:type="spellStart"/>
+      <w:r>
+        <w:rPr>
+          <w:lang w:val="en-US"/>
+        </w:rPr>
+        <w:t>numproc</w:t>
+      </w:r>
+      <w:proofErr w:type="spellEnd"/>
+      <w:r>
+        <w:rPr>
+          <w:lang w:val="en-US"/>
+        </w:rPr>
+        <w:t>) {</w:t>
+      </w:r>
+    </w:p>
+    <w:p>
+      <w:pPr>
+        <w:pBdr>
+          <w:top w:val="single" w:sz="4" w:space="1" w:color="auto"/>
+          <w:left w:val="single" w:sz="4" w:space="4" w:color="auto"/>
+          <w:bottom w:val="single" w:sz="4" w:space="1" w:color="auto"/>
+          <w:right w:val="single" w:sz="4" w:space="4" w:color="auto"/>
+        </w:pBdr>
+        <w:jc w:val="both"/>
+        <w:rPr>
+          <w:lang w:val="en-US"/>
+        </w:rPr>
+      </w:pPr>
+      <w:r>
+        <w:rPr>
+          <w:lang w:val="en-US"/>
+        </w:rPr>
+        <w:lastRenderedPageBreak/>
+        <w:t xml:space="preserve">  </w:t>
+      </w:r>
+      <w:proofErr w:type="spellStart"/>
+      <w:r>
+        <w:rPr>
+          <w:lang w:val="en-US"/>
+        </w:rPr>
+        <w:t>nproc</w:t>
+      </w:r>
+      <w:proofErr w:type="spellEnd"/>
+      <w:r>
+        <w:rPr>
+          <w:lang w:val="en-US"/>
+        </w:rPr>
+        <w:t xml:space="preserve"> = </w:t>
+      </w:r>
+      <w:proofErr w:type="spellStart"/>
+      <w:r>
+        <w:rPr>
+          <w:lang w:val="en-US"/>
+        </w:rPr>
+        <w:t>numproc</w:t>
+      </w:r>
+      <w:proofErr w:type="spellEnd"/>
+      <w:r>
+        <w:rPr>
+          <w:lang w:val="en-US"/>
+        </w:rPr>
+        <w:t>;</w:t>
+      </w:r>
+    </w:p>
+    <w:p>
+      <w:pPr>
+        <w:pBdr>
+          <w:top w:val="single" w:sz="4" w:space="1" w:color="auto"/>
+          <w:left w:val="single" w:sz="4" w:space="4" w:color="auto"/>
+          <w:bottom w:val="single" w:sz="4" w:space="1" w:color="auto"/>
+          <w:right w:val="single" w:sz="4" w:space="4" w:color="auto"/>
+        </w:pBdr>
+        <w:jc w:val="both"/>
+        <w:rPr>
+          <w:lang w:val="en-US"/>
+        </w:rPr>
+      </w:pPr>
+    </w:p>
+    <w:p>
+      <w:pPr>
+        <w:pBdr>
+          <w:top w:val="single" w:sz="4" w:space="1" w:color="auto"/>
+          <w:left w:val="single" w:sz="4" w:space="4" w:color="auto"/>
+          <w:bottom w:val="single" w:sz="4" w:space="1" w:color="auto"/>
+          <w:right w:val="single" w:sz="4" w:space="4" w:color="auto"/>
+        </w:pBdr>
+        <w:jc w:val="both"/>
+        <w:rPr>
+          <w:lang w:val="en-US"/>
+        </w:rPr>
+      </w:pPr>
+      <w:r>
+        <w:rPr>
+          <w:lang w:val="en-US"/>
+        </w:rPr>
+        <w:t xml:space="preserve">  // </w:t>
+      </w:r>
+      <w:r>
+        <w:rPr>
+          <w:lang w:val="en-US"/>
+        </w:rPr>
+        <w:t>create a new shared memory segment</w:t>
+      </w:r>
+      <w:r>
+        <w:rPr>
+          <w:lang w:val="en-US"/>
+        </w:rPr>
+        <w:t xml:space="preserve"> for count</w:t>
+      </w:r>
+    </w:p>
+    <w:p>
+      <w:pPr>
+        <w:pBdr>
+          <w:top w:val="single" w:sz="4" w:space="1" w:color="auto"/>
+          <w:left w:val="single" w:sz="4" w:space="4" w:color="auto"/>
+          <w:bottom w:val="single" w:sz="4" w:space="1" w:color="auto"/>
+          <w:right w:val="single" w:sz="4" w:space="4" w:color="auto"/>
+        </w:pBdr>
+        <w:jc w:val="both"/>
+        <w:rPr>
+          <w:lang w:val="en-US"/>
+        </w:rPr>
+      </w:pPr>
+      <w:r>
+        <w:rPr>
+          <w:lang w:val="en-US"/>
+        </w:rPr>
+        <w:t xml:space="preserve">  if ((</w:t>
+      </w:r>
+      <w:proofErr w:type="spellStart"/>
+      <w:r>
+        <w:rPr>
+          <w:lang w:val="en-US"/>
+        </w:rPr>
+        <w:t>shmid</w:t>
+      </w:r>
+      <w:proofErr w:type="spellEnd"/>
+      <w:r>
+        <w:rPr>
+          <w:lang w:val="en-US"/>
+        </w:rPr>
+        <w:t xml:space="preserve"> = </w:t>
+      </w:r>
+      <w:proofErr w:type="spellStart"/>
+      <w:proofErr w:type="gramStart"/>
+      <w:r>
+        <w:rPr>
+          <w:lang w:val="en-US"/>
+        </w:rPr>
+        <w:t>shmget</w:t>
+      </w:r>
+      <w:proofErr w:type="spellEnd"/>
+      <w:r>
+        <w:rPr>
+          <w:lang w:val="en-US"/>
+        </w:rPr>
+        <w:t>(</w:t>
+      </w:r>
+      <w:proofErr w:type="gramEnd"/>
+      <w:r>
+        <w:rPr>
+          <w:lang w:val="en-US"/>
+        </w:rPr>
+        <w:t xml:space="preserve">IPC_PRIVATE, </w:t>
+      </w:r>
+      <w:proofErr w:type="spellStart"/>
+      <w:r>
+        <w:rPr>
+          <w:lang w:val="en-US"/>
+        </w:rPr>
+        <w:t>sizeof</w:t>
+      </w:r>
+      <w:proofErr w:type="spellEnd"/>
+      <w:r>
+        <w:rPr>
+          <w:lang w:val="en-US"/>
+        </w:rPr>
+        <w:t>(int), IPC_CREAT | 0600)) == -1) {</w:t>
+      </w:r>
+    </w:p>
+    <w:p>
+      <w:pPr>
+        <w:pBdr>
+          <w:top w:val="single" w:sz="4" w:space="1" w:color="auto"/>
+          <w:left w:val="single" w:sz="4" w:space="4" w:color="auto"/>
+          <w:bottom w:val="single" w:sz="4" w:space="1" w:color="auto"/>
+          <w:right w:val="single" w:sz="4" w:space="4" w:color="auto"/>
+        </w:pBdr>
+        <w:jc w:val="both"/>
+        <w:rPr>
+          <w:lang w:val="en-US"/>
+        </w:rPr>
+      </w:pPr>
+      <w:r>
+        <w:rPr>
+          <w:lang w:val="en-US"/>
+        </w:rPr>
+        <w:t xml:space="preserve">    </w:t>
+      </w:r>
+      <w:proofErr w:type="spellStart"/>
+      <w:proofErr w:type="gramStart"/>
+      <w:r>
+        <w:rPr>
+          <w:lang w:val="en-US"/>
+        </w:rPr>
+        <w:t>perror</w:t>
+      </w:r>
+      <w:proofErr w:type="spellEnd"/>
+      <w:r>
+        <w:rPr>
+          <w:lang w:val="en-US"/>
+        </w:rPr>
+        <w:t>(</w:t>
+      </w:r>
+      <w:proofErr w:type="gramEnd"/>
+      <w:r>
+        <w:rPr>
+          <w:lang w:val="en-US"/>
+        </w:rPr>
+        <w:t>"</w:t>
+      </w:r>
+      <w:proofErr w:type="spellStart"/>
+      <w:r>
+        <w:rPr>
+          <w:lang w:val="en-US"/>
+        </w:rPr>
+        <w:t>shmget</w:t>
+      </w:r>
+      <w:proofErr w:type="spellEnd"/>
+      <w:r>
+        <w:rPr>
+          <w:lang w:val="en-US"/>
+        </w:rPr>
+        <w:t xml:space="preserve"> for count");</w:t>
+      </w:r>
+    </w:p>
+    <w:p>
+      <w:pPr>
+        <w:pBdr>
+          <w:top w:val="single" w:sz="4" w:space="1" w:color="auto"/>
+          <w:left w:val="single" w:sz="4" w:space="4" w:color="auto"/>
+          <w:bottom w:val="single" w:sz="4" w:space="1" w:color="auto"/>
+          <w:right w:val="single" w:sz="4" w:space="4" w:color="auto"/>
+        </w:pBdr>
+        <w:jc w:val="both"/>
+        <w:rPr>
+          <w:lang w:val="en-US"/>
+        </w:rPr>
+      </w:pPr>
+      <w:r>
+        <w:rPr>
+          <w:lang w:val="en-US"/>
+        </w:rPr>
+        <w:t xml:space="preserve">    </w:t>
+      </w:r>
+      <w:proofErr w:type="gramStart"/>
+      <w:r>
+        <w:rPr>
+          <w:lang w:val="en-US"/>
+        </w:rPr>
+        <w:t>exit(</w:t>
+      </w:r>
+      <w:proofErr w:type="gramEnd"/>
+      <w:r>
+        <w:rPr>
+          <w:lang w:val="en-US"/>
+        </w:rPr>
+        <w:t>EXIT_FAILURE);</w:t>
+      </w:r>
+    </w:p>
+    <w:p>
+      <w:pPr>
+        <w:pBdr>
+          <w:top w:val="single" w:sz="4" w:space="1" w:color="auto"/>
+          <w:left w:val="single" w:sz="4" w:space="4" w:color="auto"/>
+          <w:bottom w:val="single" w:sz="4" w:space="1" w:color="auto"/>
+          <w:right w:val="single" w:sz="4" w:space="4" w:color="auto"/>
+        </w:pBdr>
+        <w:jc w:val="both"/>
+        <w:rPr>
+          <w:lang w:val="en-US"/>
+        </w:rPr>
+      </w:pPr>
+      <w:r>
+        <w:rPr>
+          <w:lang w:val="en-US"/>
+        </w:rPr>
+        <w:t xml:space="preserve">  }</w:t>
+      </w:r>
+    </w:p>
+    <w:p>
+      <w:pPr>
+        <w:pBdr>
+          <w:top w:val="single" w:sz="4" w:space="1" w:color="auto"/>
+          <w:left w:val="single" w:sz="4" w:space="4" w:color="auto"/>
+          <w:bottom w:val="single" w:sz="4" w:space="1" w:color="auto"/>
+          <w:right w:val="single" w:sz="4" w:space="4" w:color="auto"/>
+        </w:pBdr>
+        <w:jc w:val="both"/>
+        <w:rPr>
+          <w:lang w:val="en-US"/>
+        </w:rPr>
+      </w:pPr>
+      <w:r>
+        <w:rPr>
+          <w:lang w:val="en-US"/>
+        </w:rPr>
+        <w:t xml:space="preserve">  </w:t>
+      </w:r>
+      <w:r>
+        <w:rPr>
+          <w:lang w:val="en-US"/>
+        </w:rPr>
+        <w:t xml:space="preserve">// </w:t>
+      </w:r>
+      <w:r>
+        <w:rPr>
+          <w:lang w:val="en-US"/>
+        </w:rPr>
+        <w:t>create a new shared memory segment</w:t>
+      </w:r>
+      <w:r>
+        <w:rPr>
+          <w:lang w:val="en-US"/>
+        </w:rPr>
+        <w:t xml:space="preserve"> for </w:t>
+      </w:r>
+      <w:r>
+        <w:rPr>
+          <w:lang w:val="en-US"/>
+        </w:rPr>
+        <w:t>barrier</w:t>
+      </w:r>
+    </w:p>
+    <w:p>
+      <w:pPr>
+        <w:pBdr>
+          <w:top w:val="single" w:sz="4" w:space="1" w:color="auto"/>
+          <w:left w:val="single" w:sz="4" w:space="4" w:color="auto"/>
+          <w:bottom w:val="single" w:sz="4" w:space="1" w:color="auto"/>
+          <w:right w:val="single" w:sz="4" w:space="4" w:color="auto"/>
+        </w:pBdr>
+        <w:jc w:val="both"/>
+        <w:rPr>
+          <w:lang w:val="en-US"/>
+        </w:rPr>
+      </w:pPr>
+      <w:r>
+        <w:rPr>
+          <w:lang w:val="en-US"/>
+        </w:rPr>
+        <w:t xml:space="preserve">  if ((</w:t>
+      </w:r>
+      <w:proofErr w:type="spellStart"/>
+      <w:r>
+        <w:rPr>
+          <w:lang w:val="en-US"/>
+        </w:rPr>
+        <w:t>shmid_barrier</w:t>
+      </w:r>
+      <w:proofErr w:type="spellEnd"/>
+      <w:r>
+        <w:rPr>
+          <w:lang w:val="en-US"/>
+        </w:rPr>
+        <w:t xml:space="preserve"> = </w:t>
+      </w:r>
+      <w:proofErr w:type="spellStart"/>
+      <w:proofErr w:type="gramStart"/>
+      <w:r>
+        <w:rPr>
+          <w:lang w:val="en-US"/>
+        </w:rPr>
+        <w:t>shmget</w:t>
+      </w:r>
+      <w:proofErr w:type="spellEnd"/>
+      <w:r>
+        <w:rPr>
+          <w:lang w:val="en-US"/>
+        </w:rPr>
+        <w:t>(</w:t>
+      </w:r>
+      <w:proofErr w:type="gramEnd"/>
+      <w:r>
+        <w:rPr>
+          <w:lang w:val="en-US"/>
+        </w:rPr>
+        <w:t xml:space="preserve">IPC_PRIVATE, </w:t>
+      </w:r>
+      <w:proofErr w:type="spellStart"/>
+      <w:r>
+        <w:rPr>
+          <w:lang w:val="en-US"/>
+        </w:rPr>
+        <w:t>sizeof</w:t>
+      </w:r>
+      <w:proofErr w:type="spellEnd"/>
+      <w:r>
+        <w:rPr>
+          <w:lang w:val="en-US"/>
+        </w:rPr>
+        <w:t>(</w:t>
+      </w:r>
+      <w:proofErr w:type="spellStart"/>
+      <w:r>
+        <w:rPr>
+          <w:lang w:val="en-US"/>
+        </w:rPr>
+        <w:t>sem_t</w:t>
+      </w:r>
+      <w:proofErr w:type="spellEnd"/>
+      <w:r>
+        <w:rPr>
+          <w:lang w:val="en-US"/>
+        </w:rPr>
+        <w:t>), IPC_CREAT | 0600)) == -1) {</w:t>
+      </w:r>
+    </w:p>
+    <w:p>
+      <w:pPr>
+        <w:pBdr>
+          <w:top w:val="single" w:sz="4" w:space="1" w:color="auto"/>
+          <w:left w:val="single" w:sz="4" w:space="4" w:color="auto"/>
+          <w:bottom w:val="single" w:sz="4" w:space="1" w:color="auto"/>
+          <w:right w:val="single" w:sz="4" w:space="4" w:color="auto"/>
+        </w:pBdr>
+        <w:jc w:val="both"/>
+        <w:rPr>
+          <w:lang w:val="en-US"/>
+        </w:rPr>
+      </w:pPr>
+      <w:r>
+        <w:rPr>
+          <w:lang w:val="en-US"/>
+        </w:rPr>
+        <w:t xml:space="preserve">    </w:t>
+      </w:r>
+      <w:proofErr w:type="spellStart"/>
+      <w:proofErr w:type="gramStart"/>
+      <w:r>
+        <w:rPr>
+          <w:lang w:val="en-US"/>
+        </w:rPr>
+        <w:t>perror</w:t>
+      </w:r>
+      <w:proofErr w:type="spellEnd"/>
+      <w:r>
+        <w:rPr>
+          <w:lang w:val="en-US"/>
+        </w:rPr>
+        <w:t>(</w:t>
+      </w:r>
+      <w:proofErr w:type="gramEnd"/>
+      <w:r>
+        <w:rPr>
+          <w:lang w:val="en-US"/>
+        </w:rPr>
+        <w:t>"</w:t>
+      </w:r>
+      <w:proofErr w:type="spellStart"/>
+      <w:r>
+        <w:rPr>
+          <w:lang w:val="en-US"/>
+        </w:rPr>
+        <w:t>shmget</w:t>
+      </w:r>
+      <w:proofErr w:type="spellEnd"/>
+      <w:r>
+        <w:rPr>
+          <w:lang w:val="en-US"/>
+        </w:rPr>
+        <w:t xml:space="preserve"> for barrier");</w:t>
+      </w:r>
+    </w:p>
+    <w:p>
+      <w:pPr>
+        <w:pBdr>
+          <w:top w:val="single" w:sz="4" w:space="1" w:color="auto"/>
+          <w:left w:val="single" w:sz="4" w:space="4" w:color="auto"/>
+          <w:bottom w:val="single" w:sz="4" w:space="1" w:color="auto"/>
+          <w:right w:val="single" w:sz="4" w:space="4" w:color="auto"/>
+        </w:pBdr>
+        <w:jc w:val="both"/>
+        <w:rPr>
+          <w:lang w:val="en-US"/>
+        </w:rPr>
+      </w:pPr>
+      <w:r>
+        <w:rPr>
+          <w:lang w:val="en-US"/>
+        </w:rPr>
+        <w:t xml:space="preserve">    </w:t>
+      </w:r>
+      <w:proofErr w:type="gramStart"/>
+      <w:r>
+        <w:rPr>
+          <w:lang w:val="en-US"/>
+        </w:rPr>
+        <w:t>exit(</w:t>
+      </w:r>
+      <w:proofErr w:type="gramEnd"/>
+      <w:r>
+        <w:rPr>
+          <w:lang w:val="en-US"/>
+        </w:rPr>
+        <w:t>EXIT_FAILURE);</w:t>
+      </w:r>
+    </w:p>
+    <w:p>
+      <w:pPr>
+        <w:pBdr>
+          <w:top w:val="single" w:sz="4" w:space="1" w:color="auto"/>
+          <w:left w:val="single" w:sz="4" w:space="4" w:color="auto"/>
+          <w:bottom w:val="single" w:sz="4" w:space="1" w:color="auto"/>
+          <w:right w:val="single" w:sz="4" w:space="4" w:color="auto"/>
+        </w:pBdr>
+        <w:jc w:val="both"/>
+        <w:rPr>
+          <w:lang w:val="en-US"/>
+        </w:rPr>
+      </w:pPr>
+      <w:r>
+        <w:rPr>
+          <w:lang w:val="en-US"/>
+        </w:rPr>
+        <w:t xml:space="preserve">  }</w:t>
+      </w:r>
+    </w:p>
+    <w:p>
+      <w:pPr>
+        <w:pBdr>
+          <w:top w:val="single" w:sz="4" w:space="1" w:color="auto"/>
+          <w:left w:val="single" w:sz="4" w:space="4" w:color="auto"/>
+          <w:bottom w:val="single" w:sz="4" w:space="1" w:color="auto"/>
+          <w:right w:val="single" w:sz="4" w:space="4" w:color="auto"/>
+        </w:pBdr>
+        <w:jc w:val="both"/>
+        <w:rPr>
+          <w:lang w:val="en-US"/>
+        </w:rPr>
+      </w:pPr>
+      <w:r>
+        <w:rPr>
+          <w:lang w:val="en-US"/>
+        </w:rPr>
+        <w:t xml:space="preserve">  </w:t>
+      </w:r>
+      <w:r>
+        <w:rPr>
+          <w:lang w:val="en-US"/>
+        </w:rPr>
+        <w:t xml:space="preserve">// </w:t>
+      </w:r>
+      <w:r>
+        <w:rPr>
+          <w:lang w:val="en-US"/>
+        </w:rPr>
+        <w:t>create a new shared memory segment</w:t>
+      </w:r>
+      <w:r>
+        <w:rPr>
+          <w:lang w:val="en-US"/>
+        </w:rPr>
+        <w:t xml:space="preserve"> for </w:t>
+      </w:r>
+      <w:r>
+        <w:rPr>
+          <w:lang w:val="en-US"/>
+        </w:rPr>
+        <w:t>mutex</w:t>
+      </w:r>
+    </w:p>
+    <w:p>
+      <w:pPr>
+        <w:pBdr>
+          <w:top w:val="single" w:sz="4" w:space="1" w:color="auto"/>
+          <w:left w:val="single" w:sz="4" w:space="4" w:color="auto"/>
+          <w:bottom w:val="single" w:sz="4" w:space="1" w:color="auto"/>
+          <w:right w:val="single" w:sz="4" w:space="4" w:color="auto"/>
+        </w:pBdr>
+        <w:jc w:val="both"/>
+        <w:rPr>
+          <w:lang w:val="en-US"/>
+        </w:rPr>
+      </w:pPr>
+      <w:r>
+        <w:rPr>
+          <w:lang w:val="en-US"/>
+        </w:rPr>
+        <w:t xml:space="preserve">  if ((</w:t>
+      </w:r>
+      <w:proofErr w:type="spellStart"/>
+      <w:r>
+        <w:rPr>
+          <w:lang w:val="en-US"/>
+        </w:rPr>
+        <w:t>shmid_mutex</w:t>
+      </w:r>
+      <w:proofErr w:type="spellEnd"/>
+      <w:r>
+        <w:rPr>
+          <w:lang w:val="en-US"/>
+        </w:rPr>
+        <w:t xml:space="preserve"> = </w:t>
+      </w:r>
+      <w:proofErr w:type="spellStart"/>
+      <w:proofErr w:type="gramStart"/>
+      <w:r>
+        <w:rPr>
+          <w:lang w:val="en-US"/>
+        </w:rPr>
+        <w:t>shmget</w:t>
+      </w:r>
+      <w:proofErr w:type="spellEnd"/>
+      <w:r>
+        <w:rPr>
+          <w:lang w:val="en-US"/>
+        </w:rPr>
+        <w:t>(</w:t>
+      </w:r>
+      <w:proofErr w:type="gramEnd"/>
+      <w:r>
+        <w:rPr>
+          <w:lang w:val="en-US"/>
+        </w:rPr>
+        <w:t xml:space="preserve">IPC_PRIVATE, </w:t>
+      </w:r>
+      <w:proofErr w:type="spellStart"/>
+      <w:r>
+        <w:rPr>
+          <w:lang w:val="en-US"/>
+        </w:rPr>
+        <w:t>sizeof</w:t>
+      </w:r>
+      <w:proofErr w:type="spellEnd"/>
+      <w:r>
+        <w:rPr>
+          <w:lang w:val="en-US"/>
+        </w:rPr>
+        <w:t>(</w:t>
+      </w:r>
+      <w:proofErr w:type="spellStart"/>
+      <w:r>
+        <w:rPr>
+          <w:lang w:val="en-US"/>
+        </w:rPr>
+        <w:t>sem_t</w:t>
+      </w:r>
+      <w:proofErr w:type="spellEnd"/>
+      <w:r>
+        <w:rPr>
+          <w:lang w:val="en-US"/>
+        </w:rPr>
+        <w:t>), IPC_CREAT | 0600)) == -1) {</w:t>
+      </w:r>
+    </w:p>
+    <w:p>
+      <w:pPr>
+        <w:pBdr>
+          <w:top w:val="single" w:sz="4" w:space="1" w:color="auto"/>
+          <w:left w:val="single" w:sz="4" w:space="4" w:color="auto"/>
+          <w:bottom w:val="single" w:sz="4" w:space="1" w:color="auto"/>
+          <w:right w:val="single" w:sz="4" w:space="4" w:color="auto"/>
+        </w:pBdr>
+        <w:jc w:val="both"/>
+        <w:rPr>
+          <w:lang w:val="en-US"/>
+        </w:rPr>
+      </w:pPr>
+      <w:r>
+        <w:rPr>
+          <w:lang w:val="en-US"/>
+        </w:rPr>
+        <w:t xml:space="preserve">    </w:t>
+      </w:r>
+      <w:proofErr w:type="spellStart"/>
+      <w:proofErr w:type="gramStart"/>
+      <w:r>
+        <w:rPr>
+          <w:lang w:val="en-US"/>
+        </w:rPr>
+        <w:t>perror</w:t>
+      </w:r>
+      <w:proofErr w:type="spellEnd"/>
+      <w:r>
+        <w:rPr>
+          <w:lang w:val="en-US"/>
+        </w:rPr>
+        <w:t>(</w:t>
+      </w:r>
+      <w:proofErr w:type="gramEnd"/>
+      <w:r>
+        <w:rPr>
+          <w:lang w:val="en-US"/>
+        </w:rPr>
+        <w:t>"</w:t>
+      </w:r>
+      <w:proofErr w:type="spellStart"/>
+      <w:r>
+        <w:rPr>
+          <w:lang w:val="en-US"/>
+        </w:rPr>
+        <w:t>shmget</w:t>
+      </w:r>
+      <w:proofErr w:type="spellEnd"/>
+      <w:r>
+        <w:rPr>
+          <w:lang w:val="en-US"/>
+        </w:rPr>
+        <w:t xml:space="preserve"> for mutex");</w:t>
+      </w:r>
+    </w:p>
+    <w:p>
+      <w:pPr>
+        <w:pBdr>
+          <w:top w:val="single" w:sz="4" w:space="1" w:color="auto"/>
+          <w:left w:val="single" w:sz="4" w:space="4" w:color="auto"/>
+          <w:bottom w:val="single" w:sz="4" w:space="1" w:color="auto"/>
+          <w:right w:val="single" w:sz="4" w:space="4" w:color="auto"/>
+        </w:pBdr>
+        <w:jc w:val="both"/>
+        <w:rPr>
+          <w:lang w:val="en-US"/>
+        </w:rPr>
+      </w:pPr>
+      <w:r>
+        <w:rPr>
+          <w:lang w:val="en-US"/>
+        </w:rPr>
+        <w:t xml:space="preserve">    </w:t>
+      </w:r>
+      <w:proofErr w:type="gramStart"/>
+      <w:r>
+        <w:rPr>
+          <w:lang w:val="en-US"/>
+        </w:rPr>
+        <w:t>exit(</w:t>
+      </w:r>
+      <w:proofErr w:type="gramEnd"/>
+      <w:r>
+        <w:rPr>
+          <w:lang w:val="en-US"/>
+        </w:rPr>
+        <w:t>EXIT_FAILURE);</w:t>
+      </w:r>
+    </w:p>
+    <w:p>
+      <w:pPr>
+        <w:pBdr>
+          <w:top w:val="single" w:sz="4" w:space="1" w:color="auto"/>
+          <w:left w:val="single" w:sz="4" w:space="4" w:color="auto"/>
+          <w:bottom w:val="single" w:sz="4" w:space="1" w:color="auto"/>
+          <w:right w:val="single" w:sz="4" w:space="4" w:color="auto"/>
+        </w:pBdr>
+        <w:jc w:val="both"/>
+        <w:rPr>
+          <w:lang w:val="en-US"/>
+        </w:rPr>
+      </w:pPr>
+      <w:r>
+        <w:rPr>
+          <w:lang w:val="en-US"/>
+        </w:rPr>
+        <w:t xml:space="preserve">  }</w:t>
+      </w:r>
+    </w:p>
+    <w:p>
+      <w:pPr>
+        <w:pBdr>
+          <w:top w:val="single" w:sz="4" w:space="1" w:color="auto"/>
+          <w:left w:val="single" w:sz="4" w:space="4" w:color="auto"/>
+          <w:bottom w:val="single" w:sz="4" w:space="1" w:color="auto"/>
+          <w:right w:val="single" w:sz="4" w:space="4" w:color="auto"/>
+        </w:pBdr>
+        <w:jc w:val="both"/>
+        <w:rPr>
+          <w:lang w:val="en-US"/>
+        </w:rPr>
+      </w:pPr>
+    </w:p>
+    <w:p>
+      <w:pPr>
+        <w:pBdr>
+          <w:top w:val="single" w:sz="4" w:space="1" w:color="auto"/>
+          <w:left w:val="single" w:sz="4" w:space="4" w:color="auto"/>
+          <w:bottom w:val="single" w:sz="4" w:space="1" w:color="auto"/>
+          <w:right w:val="single" w:sz="4" w:space="4" w:color="auto"/>
+        </w:pBdr>
+        <w:jc w:val="both"/>
+        <w:rPr>
+          <w:lang w:val="en-US"/>
+        </w:rPr>
+      </w:pPr>
+      <w:r>
+        <w:rPr>
+          <w:lang w:val="en-US"/>
+        </w:rPr>
+        <w:t xml:space="preserve">  // </w:t>
+      </w:r>
+      <w:r>
+        <w:rPr>
+          <w:lang w:val="en-US"/>
+        </w:rPr>
+        <w:t>Shared memory attach operation</w:t>
+      </w:r>
+      <w:r>
+        <w:rPr>
+          <w:lang w:val="en-US"/>
+        </w:rPr>
+        <w:t xml:space="preserve"> for count</w:t>
+      </w:r>
+    </w:p>
+    <w:p>
+      <w:pPr>
+        <w:pBdr>
+          <w:top w:val="single" w:sz="4" w:space="1" w:color="auto"/>
+          <w:left w:val="single" w:sz="4" w:space="4" w:color="auto"/>
+          <w:bottom w:val="single" w:sz="4" w:space="1" w:color="auto"/>
+          <w:right w:val="single" w:sz="4" w:space="4" w:color="auto"/>
+        </w:pBdr>
+        <w:jc w:val="both"/>
+        <w:rPr>
+          <w:lang w:val="en-US"/>
+        </w:rPr>
+      </w:pPr>
+      <w:r>
+        <w:rPr>
+          <w:lang w:val="en-US"/>
+        </w:rPr>
+        <w:t xml:space="preserve">  if ((count = (int </w:t>
+      </w:r>
+      <w:proofErr w:type="gramStart"/>
+      <w:r>
+        <w:rPr>
+          <w:lang w:val="en-US"/>
+        </w:rPr>
+        <w:t>*)</w:t>
+      </w:r>
+      <w:proofErr w:type="spellStart"/>
+      <w:r>
+        <w:rPr>
+          <w:lang w:val="en-US"/>
+        </w:rPr>
+        <w:t>shmat</w:t>
+      </w:r>
+      <w:proofErr w:type="spellEnd"/>
+      <w:proofErr w:type="gramEnd"/>
+      <w:r>
+        <w:rPr>
+          <w:lang w:val="en-US"/>
+        </w:rPr>
+        <w:t>(</w:t>
+      </w:r>
+      <w:proofErr w:type="spellStart"/>
+      <w:r>
+        <w:rPr>
+          <w:lang w:val="en-US"/>
+        </w:rPr>
+        <w:t>shmid</w:t>
+      </w:r>
+      <w:proofErr w:type="spellEnd"/>
+      <w:r>
+        <w:rPr>
+          <w:lang w:val="en-US"/>
+        </w:rPr>
+        <w:t>, NULL, 0)) == (int *)(-1)) {</w:t>
+      </w:r>
+    </w:p>
+    <w:p>
+      <w:pPr>
+        <w:pBdr>
+          <w:top w:val="single" w:sz="4" w:space="1" w:color="auto"/>
+          <w:left w:val="single" w:sz="4" w:space="4" w:color="auto"/>
+          <w:bottom w:val="single" w:sz="4" w:space="1" w:color="auto"/>
+          <w:right w:val="single" w:sz="4" w:space="4" w:color="auto"/>
+        </w:pBdr>
+        <w:jc w:val="both"/>
+        <w:rPr>
+          <w:lang w:val="en-US"/>
+        </w:rPr>
+      </w:pPr>
+      <w:r>
+        <w:rPr>
+          <w:lang w:val="en-US"/>
+        </w:rPr>
+        <w:t xml:space="preserve">    </w:t>
+      </w:r>
+      <w:proofErr w:type="spellStart"/>
+      <w:proofErr w:type="gramStart"/>
+      <w:r>
+        <w:rPr>
+          <w:lang w:val="en-US"/>
+        </w:rPr>
+        <w:t>perror</w:t>
+      </w:r>
+      <w:proofErr w:type="spellEnd"/>
+      <w:r>
+        <w:rPr>
+          <w:lang w:val="en-US"/>
+        </w:rPr>
+        <w:t>(</w:t>
+      </w:r>
+      <w:proofErr w:type="gramEnd"/>
+      <w:r>
+        <w:rPr>
+          <w:lang w:val="en-US"/>
+        </w:rPr>
+        <w:t>"</w:t>
+      </w:r>
+      <w:proofErr w:type="spellStart"/>
+      <w:r>
+        <w:rPr>
+          <w:lang w:val="en-US"/>
+        </w:rPr>
+        <w:t>shmat</w:t>
+      </w:r>
+      <w:proofErr w:type="spellEnd"/>
+      <w:r>
+        <w:rPr>
+          <w:lang w:val="en-US"/>
+        </w:rPr>
+        <w:t xml:space="preserve"> for count");</w:t>
+      </w:r>
+    </w:p>
+    <w:p>
+      <w:pPr>
+        <w:pBdr>
+          <w:top w:val="single" w:sz="4" w:space="1" w:color="auto"/>
+          <w:left w:val="single" w:sz="4" w:space="4" w:color="auto"/>
+          <w:bottom w:val="single" w:sz="4" w:space="1" w:color="auto"/>
+          <w:right w:val="single" w:sz="4" w:space="4" w:color="auto"/>
+        </w:pBdr>
+        <w:jc w:val="both"/>
+        <w:rPr>
+          <w:lang w:val="en-US"/>
+        </w:rPr>
+      </w:pPr>
+      <w:r>
+        <w:rPr>
+          <w:lang w:val="en-US"/>
+        </w:rPr>
+        <w:t xml:space="preserve">    </w:t>
+      </w:r>
+      <w:proofErr w:type="gramStart"/>
+      <w:r>
+        <w:rPr>
+          <w:lang w:val="en-US"/>
+        </w:rPr>
+        <w:t>exit(</w:t>
+      </w:r>
+      <w:proofErr w:type="gramEnd"/>
+      <w:r>
+        <w:rPr>
+          <w:lang w:val="en-US"/>
+        </w:rPr>
+        <w:t>EXIT_FAILURE);</w:t>
+      </w:r>
+    </w:p>
+    <w:p>
+      <w:pPr>
+        <w:pBdr>
+          <w:top w:val="single" w:sz="4" w:space="1" w:color="auto"/>
+          <w:left w:val="single" w:sz="4" w:space="4" w:color="auto"/>
+          <w:bottom w:val="single" w:sz="4" w:space="1" w:color="auto"/>
+          <w:right w:val="single" w:sz="4" w:space="4" w:color="auto"/>
+        </w:pBdr>
+        <w:jc w:val="both"/>
+        <w:rPr>
+          <w:lang w:val="en-US"/>
+        </w:rPr>
+      </w:pPr>
+      <w:r>
+        <w:rPr>
+          <w:lang w:val="en-US"/>
+        </w:rPr>
+        <w:t xml:space="preserve">  }</w:t>
+      </w:r>
+    </w:p>
+    <w:p>
+      <w:pPr>
+        <w:pBdr>
+          <w:top w:val="single" w:sz="4" w:space="1" w:color="auto"/>
+          <w:left w:val="single" w:sz="4" w:space="4" w:color="auto"/>
+          <w:bottom w:val="single" w:sz="4" w:space="1" w:color="auto"/>
+          <w:right w:val="single" w:sz="4" w:space="4" w:color="auto"/>
+        </w:pBdr>
+        <w:jc w:val="both"/>
+        <w:rPr>
+          <w:lang w:val="en-US"/>
+        </w:rPr>
+      </w:pPr>
+      <w:r>
+        <w:rPr>
+          <w:lang w:val="en-US"/>
+        </w:rPr>
+        <w:t xml:space="preserve">  // </w:t>
+      </w:r>
+      <w:r>
+        <w:rPr>
+          <w:lang w:val="en-US"/>
+        </w:rPr>
+        <w:t>Shared memory attach operation</w:t>
+      </w:r>
+      <w:r>
+        <w:rPr>
+          <w:lang w:val="en-US"/>
+        </w:rPr>
+        <w:t xml:space="preserve"> for </w:t>
+      </w:r>
+      <w:r>
+        <w:rPr>
+          <w:lang w:val="en-US"/>
+        </w:rPr>
+        <w:t>barrier</w:t>
+      </w:r>
+      <w:r>
+        <w:rPr>
+          <w:lang w:val="en-US"/>
+        </w:rPr>
+        <w:t xml:space="preserve">  </w:t>
+      </w:r>
+    </w:p>
+    <w:p>
+      <w:pPr>
+        <w:pBdr>
+          <w:top w:val="single" w:sz="4" w:space="1" w:color="auto"/>
+          <w:left w:val="single" w:sz="4" w:space="4" w:color="auto"/>
+          <w:bottom w:val="single" w:sz="4" w:space="1" w:color="auto"/>
+          <w:right w:val="single" w:sz="4" w:space="4" w:color="auto"/>
+        </w:pBdr>
+        <w:jc w:val="both"/>
+        <w:rPr>
+          <w:lang w:val="en-US"/>
+        </w:rPr>
+      </w:pPr>
+      <w:r>
+        <w:rPr>
+          <w:lang w:val="en-US"/>
+        </w:rPr>
+        <w:t>if ((barrier = (</w:t>
+      </w:r>
+      <w:proofErr w:type="spellStart"/>
+      <w:r>
+        <w:rPr>
+          <w:lang w:val="en-US"/>
+        </w:rPr>
+        <w:t>sem_t</w:t>
+      </w:r>
+      <w:proofErr w:type="spellEnd"/>
+      <w:r>
+        <w:rPr>
+          <w:lang w:val="en-US"/>
+        </w:rPr>
+        <w:t xml:space="preserve"> </w:t>
+      </w:r>
+      <w:proofErr w:type="gramStart"/>
+      <w:r>
+        <w:rPr>
+          <w:lang w:val="en-US"/>
+        </w:rPr>
+        <w:t>*)</w:t>
+      </w:r>
+      <w:proofErr w:type="spellStart"/>
+      <w:r>
+        <w:rPr>
+          <w:lang w:val="en-US"/>
+        </w:rPr>
+        <w:t>shmat</w:t>
+      </w:r>
+      <w:proofErr w:type="spellEnd"/>
+      <w:proofErr w:type="gramEnd"/>
+      <w:r>
+        <w:rPr>
+          <w:lang w:val="en-US"/>
+        </w:rPr>
+        <w:t>(</w:t>
+      </w:r>
+      <w:proofErr w:type="spellStart"/>
+      <w:r>
+        <w:rPr>
+          <w:lang w:val="en-US"/>
+        </w:rPr>
+        <w:t>shmid_barrier</w:t>
+      </w:r>
+      <w:proofErr w:type="spellEnd"/>
+      <w:r>
+        <w:rPr>
+          <w:lang w:val="en-US"/>
+        </w:rPr>
+        <w:t>, NULL, 0)) == (</w:t>
+      </w:r>
+      <w:proofErr w:type="spellStart"/>
+      <w:r>
+        <w:rPr>
+          <w:lang w:val="en-US"/>
+        </w:rPr>
+        <w:t>sem_t</w:t>
+      </w:r>
+      <w:proofErr w:type="spellEnd"/>
+      <w:r>
+        <w:rPr>
+          <w:lang w:val="en-US"/>
+        </w:rPr>
+        <w:t xml:space="preserve"> *)(-1)) {</w:t>
+      </w:r>
+    </w:p>
+    <w:p>
+      <w:pPr>
+        <w:pBdr>
+          <w:top w:val="single" w:sz="4" w:space="1" w:color="auto"/>
+          <w:left w:val="single" w:sz="4" w:space="4" w:color="auto"/>
+          <w:bottom w:val="single" w:sz="4" w:space="1" w:color="auto"/>
+          <w:right w:val="single" w:sz="4" w:space="4" w:color="auto"/>
+        </w:pBdr>
+        <w:jc w:val="both"/>
+        <w:rPr>
+          <w:lang w:val="en-US"/>
+        </w:rPr>
+      </w:pPr>
+      <w:r>
+        <w:rPr>
+          <w:lang w:val="en-US"/>
+        </w:rPr>
+        <w:t xml:space="preserve">    </w:t>
+      </w:r>
+      <w:proofErr w:type="spellStart"/>
+      <w:proofErr w:type="gramStart"/>
+      <w:r>
+        <w:rPr>
+          <w:lang w:val="en-US"/>
+        </w:rPr>
+        <w:t>perror</w:t>
+      </w:r>
+      <w:proofErr w:type="spellEnd"/>
+      <w:r>
+        <w:rPr>
+          <w:lang w:val="en-US"/>
+        </w:rPr>
+        <w:t>(</w:t>
+      </w:r>
+      <w:proofErr w:type="gramEnd"/>
+      <w:r>
+        <w:rPr>
+          <w:lang w:val="en-US"/>
+        </w:rPr>
+        <w:t>"</w:t>
+      </w:r>
+      <w:proofErr w:type="spellStart"/>
+      <w:r>
+        <w:rPr>
+          <w:lang w:val="en-US"/>
+        </w:rPr>
+        <w:t>shmat</w:t>
+      </w:r>
+      <w:proofErr w:type="spellEnd"/>
+      <w:r>
+        <w:rPr>
+          <w:lang w:val="en-US"/>
+        </w:rPr>
+        <w:t xml:space="preserve"> for barrier");</w:t>
+      </w:r>
+    </w:p>
+    <w:p>
+      <w:pPr>
+        <w:pBdr>
+          <w:top w:val="single" w:sz="4" w:space="1" w:color="auto"/>
+          <w:left w:val="single" w:sz="4" w:space="4" w:color="auto"/>
+          <w:bottom w:val="single" w:sz="4" w:space="1" w:color="auto"/>
+          <w:right w:val="single" w:sz="4" w:space="4" w:color="auto"/>
+        </w:pBdr>
+        <w:jc w:val="both"/>
+        <w:rPr>
+          <w:lang w:val="en-US"/>
+        </w:rPr>
+      </w:pPr>
+      <w:r>
+        <w:rPr>
+          <w:lang w:val="en-US"/>
+        </w:rPr>
+        <w:t xml:space="preserve">    </w:t>
+      </w:r>
+      <w:proofErr w:type="gramStart"/>
+      <w:r>
+        <w:rPr>
+          <w:lang w:val="en-US"/>
+        </w:rPr>
+        <w:t>exit(</w:t>
+      </w:r>
+      <w:proofErr w:type="gramEnd"/>
+      <w:r>
+        <w:rPr>
+          <w:lang w:val="en-US"/>
+        </w:rPr>
+        <w:t>EXIT_FAILURE);</w:t>
+      </w:r>
+    </w:p>
+    <w:p>
+      <w:pPr>
+        <w:pBdr>
+          <w:top w:val="single" w:sz="4" w:space="1" w:color="auto"/>
+          <w:left w:val="single" w:sz="4" w:space="4" w:color="auto"/>
+          <w:bottom w:val="single" w:sz="4" w:space="1" w:color="auto"/>
+          <w:right w:val="single" w:sz="4" w:space="4" w:color="auto"/>
+        </w:pBdr>
+        <w:jc w:val="both"/>
+        <w:rPr>
+          <w:lang w:val="en-US"/>
+        </w:rPr>
+      </w:pPr>
+      <w:r>
+        <w:rPr>
+          <w:lang w:val="en-US"/>
+        </w:rPr>
+        <w:t xml:space="preserve">  }</w:t>
+      </w:r>
+    </w:p>
+    <w:p>
+      <w:pPr>
+        <w:pBdr>
+          <w:top w:val="single" w:sz="4" w:space="1" w:color="auto"/>
+          <w:left w:val="single" w:sz="4" w:space="4" w:color="auto"/>
+          <w:bottom w:val="single" w:sz="4" w:space="1" w:color="auto"/>
+          <w:right w:val="single" w:sz="4" w:space="4" w:color="auto"/>
+        </w:pBdr>
+        <w:jc w:val="both"/>
+        <w:rPr>
+          <w:lang w:val="en-US"/>
+        </w:rPr>
+      </w:pPr>
+      <w:r>
+        <w:rPr>
+          <w:lang w:val="en-US"/>
+        </w:rPr>
+        <w:t xml:space="preserve">  // </w:t>
+      </w:r>
+      <w:r>
+        <w:rPr>
+          <w:lang w:val="en-US"/>
+        </w:rPr>
+        <w:t>Shared memory attach operation</w:t>
+      </w:r>
+      <w:r>
+        <w:rPr>
+          <w:lang w:val="en-US"/>
+        </w:rPr>
+        <w:t xml:space="preserve"> for </w:t>
+      </w:r>
+      <w:r>
+        <w:rPr>
+          <w:lang w:val="en-US"/>
+        </w:rPr>
+        <w:t>mutex</w:t>
+      </w:r>
+    </w:p>
+    <w:p>
+      <w:pPr>
+        <w:pBdr>
+          <w:top w:val="single" w:sz="4" w:space="1" w:color="auto"/>
+          <w:left w:val="single" w:sz="4" w:space="4" w:color="auto"/>
+          <w:bottom w:val="single" w:sz="4" w:space="1" w:color="auto"/>
+          <w:right w:val="single" w:sz="4" w:space="4" w:color="auto"/>
+        </w:pBdr>
+        <w:jc w:val="both"/>
+        <w:rPr>
+          <w:lang w:val="en-US"/>
+        </w:rPr>
+      </w:pPr>
+      <w:r>
+        <w:rPr>
+          <w:lang w:val="en-US"/>
+        </w:rPr>
+        <w:t xml:space="preserve">  if ((mutex = (</w:t>
+      </w:r>
+      <w:proofErr w:type="spellStart"/>
+      <w:r>
+        <w:rPr>
+          <w:lang w:val="en-US"/>
+        </w:rPr>
+        <w:t>sem_t</w:t>
+      </w:r>
+      <w:proofErr w:type="spellEnd"/>
+      <w:r>
+        <w:rPr>
+          <w:lang w:val="en-US"/>
+        </w:rPr>
+        <w:t xml:space="preserve"> </w:t>
+      </w:r>
+      <w:proofErr w:type="gramStart"/>
+      <w:r>
+        <w:rPr>
+          <w:lang w:val="en-US"/>
+        </w:rPr>
+        <w:t>*)</w:t>
+      </w:r>
+      <w:proofErr w:type="spellStart"/>
+      <w:r>
+        <w:rPr>
+          <w:lang w:val="en-US"/>
+        </w:rPr>
+        <w:t>shmat</w:t>
+      </w:r>
+      <w:proofErr w:type="spellEnd"/>
+      <w:proofErr w:type="gramEnd"/>
+      <w:r>
+        <w:rPr>
+          <w:lang w:val="en-US"/>
+        </w:rPr>
+        <w:t>(</w:t>
+      </w:r>
+      <w:proofErr w:type="spellStart"/>
+      <w:r>
+        <w:rPr>
+          <w:lang w:val="en-US"/>
+        </w:rPr>
+        <w:t>shmid_mutex</w:t>
+      </w:r>
+      <w:proofErr w:type="spellEnd"/>
+      <w:r>
+        <w:rPr>
+          <w:lang w:val="en-US"/>
+        </w:rPr>
+        <w:t>, NULL, 0)) == (</w:t>
+      </w:r>
+      <w:proofErr w:type="spellStart"/>
+      <w:r>
+        <w:rPr>
+          <w:lang w:val="en-US"/>
+        </w:rPr>
+        <w:t>sem_t</w:t>
+      </w:r>
+      <w:proofErr w:type="spellEnd"/>
+      <w:r>
+        <w:rPr>
+          <w:lang w:val="en-US"/>
+        </w:rPr>
+        <w:t xml:space="preserve"> *)(-1)) {</w:t>
+      </w:r>
+    </w:p>
+    <w:p>
+      <w:pPr>
+        <w:pBdr>
+          <w:top w:val="single" w:sz="4" w:space="1" w:color="auto"/>
+          <w:left w:val="single" w:sz="4" w:space="4" w:color="auto"/>
+          <w:bottom w:val="single" w:sz="4" w:space="1" w:color="auto"/>
+          <w:right w:val="single" w:sz="4" w:space="4" w:color="auto"/>
+        </w:pBdr>
+        <w:jc w:val="both"/>
+        <w:rPr>
+          <w:lang w:val="en-US"/>
+        </w:rPr>
+      </w:pPr>
+      <w:r>
+        <w:rPr>
+          <w:lang w:val="en-US"/>
+        </w:rPr>
+        <w:t xml:space="preserve">    </w:t>
+      </w:r>
+      <w:proofErr w:type="spellStart"/>
+      <w:proofErr w:type="gramStart"/>
+      <w:r>
+        <w:rPr>
+          <w:lang w:val="en-US"/>
+        </w:rPr>
+        <w:t>perror</w:t>
+      </w:r>
+      <w:proofErr w:type="spellEnd"/>
+      <w:r>
+        <w:rPr>
+          <w:lang w:val="en-US"/>
+        </w:rPr>
+        <w:t>(</w:t>
+      </w:r>
+      <w:proofErr w:type="gramEnd"/>
+      <w:r>
+        <w:rPr>
+          <w:lang w:val="en-US"/>
+        </w:rPr>
+        <w:t>"</w:t>
+      </w:r>
+      <w:proofErr w:type="spellStart"/>
+      <w:r>
+        <w:rPr>
+          <w:lang w:val="en-US"/>
+        </w:rPr>
+        <w:t>shmat</w:t>
+      </w:r>
+      <w:proofErr w:type="spellEnd"/>
+      <w:r>
+        <w:rPr>
+          <w:lang w:val="en-US"/>
+        </w:rPr>
+        <w:t xml:space="preserve"> for mutex");</w:t>
+      </w:r>
+    </w:p>
+    <w:p>
+      <w:pPr>
+        <w:pBdr>
+          <w:top w:val="single" w:sz="4" w:space="1" w:color="auto"/>
+          <w:left w:val="single" w:sz="4" w:space="4" w:color="auto"/>
+          <w:bottom w:val="single" w:sz="4" w:space="1" w:color="auto"/>
+          <w:right w:val="single" w:sz="4" w:space="4" w:color="auto"/>
+        </w:pBdr>
+        <w:jc w:val="both"/>
+        <w:rPr>
+          <w:lang w:val="en-US"/>
+        </w:rPr>
+      </w:pPr>
+      <w:r>
+        <w:rPr>
+          <w:lang w:val="en-US"/>
+        </w:rPr>
+        <w:t xml:space="preserve">    </w:t>
+      </w:r>
+      <w:proofErr w:type="gramStart"/>
+      <w:r>
+        <w:rPr>
+          <w:lang w:val="en-US"/>
+        </w:rPr>
+        <w:t>exit(</w:t>
+      </w:r>
+      <w:proofErr w:type="gramEnd"/>
+      <w:r>
+        <w:rPr>
+          <w:lang w:val="en-US"/>
+        </w:rPr>
+        <w:t>EXIT_FAILURE);</w:t>
+      </w:r>
+    </w:p>
+    <w:p>
+      <w:pPr>
+        <w:pBdr>
+          <w:top w:val="single" w:sz="4" w:space="1" w:color="auto"/>
+          <w:left w:val="single" w:sz="4" w:space="4" w:color="auto"/>
+          <w:bottom w:val="single" w:sz="4" w:space="1" w:color="auto"/>
+          <w:right w:val="single" w:sz="4" w:space="4" w:color="auto"/>
+        </w:pBdr>
+        <w:jc w:val="both"/>
+        <w:rPr>
+          <w:lang w:val="en-US"/>
+        </w:rPr>
+      </w:pPr>
+      <w:r>
+        <w:rPr>
+          <w:lang w:val="en-US"/>
+        </w:rPr>
+        <w:t xml:space="preserve">  }</w:t>
+      </w:r>
+    </w:p>
+    <w:p>
+      <w:pPr>
+        <w:pBdr>
+          <w:top w:val="single" w:sz="4" w:space="1" w:color="auto"/>
+          <w:left w:val="single" w:sz="4" w:space="4" w:color="auto"/>
+          <w:bottom w:val="single" w:sz="4" w:space="1" w:color="auto"/>
+          <w:right w:val="single" w:sz="4" w:space="4" w:color="auto"/>
+        </w:pBdr>
+        <w:jc w:val="both"/>
+        <w:rPr>
+          <w:lang w:val="en-US"/>
+        </w:rPr>
+      </w:pPr>
+    </w:p>
+    <w:p>
+      <w:pPr>
+        <w:pBdr>
+          <w:top w:val="single" w:sz="4" w:space="1" w:color="auto"/>
+          <w:left w:val="single" w:sz="4" w:space="4" w:color="auto"/>
+          <w:bottom w:val="single" w:sz="4" w:space="1" w:color="auto"/>
+          <w:right w:val="single" w:sz="4" w:space="4" w:color="auto"/>
+        </w:pBdr>
+        <w:jc w:val="both"/>
+        <w:rPr>
+          <w:lang w:val="en-US"/>
+        </w:rPr>
+      </w:pPr>
+      <w:r>
+        <w:rPr>
+          <w:lang w:val="en-US"/>
+        </w:rPr>
+        <w:t xml:space="preserve">  *count = 0;</w:t>
+      </w:r>
+    </w:p>
+    <w:p>
+      <w:pPr>
+        <w:pBdr>
+          <w:top w:val="single" w:sz="4" w:space="1" w:color="auto"/>
+          <w:left w:val="single" w:sz="4" w:space="4" w:color="auto"/>
+          <w:bottom w:val="single" w:sz="4" w:space="1" w:color="auto"/>
+          <w:right w:val="single" w:sz="4" w:space="4" w:color="auto"/>
+        </w:pBdr>
+        <w:jc w:val="both"/>
+        <w:rPr>
+          <w:lang w:val="en-US"/>
+        </w:rPr>
+      </w:pPr>
+      <w:r>
+        <w:rPr>
+          <w:lang w:val="en-US"/>
+        </w:rPr>
+        <w:t xml:space="preserve">  // </w:t>
+      </w:r>
+      <w:proofErr w:type="spellStart"/>
+      <w:r>
+        <w:rPr>
+          <w:lang w:val="en-US"/>
+        </w:rPr>
+        <w:t>initialise</w:t>
+      </w:r>
+      <w:proofErr w:type="spellEnd"/>
+      <w:r>
+        <w:rPr>
+          <w:lang w:val="en-US"/>
+        </w:rPr>
+        <w:t xml:space="preserve"> the </w:t>
+      </w:r>
+      <w:r>
+        <w:rPr>
+          <w:lang w:val="en-US"/>
+        </w:rPr>
+        <w:t>barrier</w:t>
+      </w:r>
+      <w:r>
+        <w:rPr>
+          <w:lang w:val="en-US"/>
+        </w:rPr>
+        <w:t xml:space="preserve"> semaphore</w:t>
+      </w:r>
+      <w:r>
+        <w:rPr>
+          <w:lang w:val="en-US"/>
+        </w:rPr>
+        <w:t xml:space="preserve"> </w:t>
+      </w:r>
+    </w:p>
+    <w:p>
+      <w:pPr>
+        <w:pBdr>
+          <w:top w:val="single" w:sz="4" w:space="1" w:color="auto"/>
+          <w:left w:val="single" w:sz="4" w:space="4" w:color="auto"/>
+          <w:bottom w:val="single" w:sz="4" w:space="1" w:color="auto"/>
+          <w:right w:val="single" w:sz="4" w:space="4" w:color="auto"/>
+        </w:pBdr>
+        <w:jc w:val="both"/>
+        <w:rPr>
+          <w:lang w:val="en-US"/>
+        </w:rPr>
+      </w:pPr>
+      <w:r>
+        <w:rPr>
+          <w:lang w:val="en-US"/>
+        </w:rPr>
+        <w:t xml:space="preserve">  if (</w:t>
+      </w:r>
+      <w:proofErr w:type="spellStart"/>
+      <w:r>
+        <w:rPr>
+          <w:lang w:val="en-US"/>
+        </w:rPr>
+        <w:t>sem_</w:t>
+      </w:r>
+      <w:proofErr w:type="gramStart"/>
+      <w:r>
+        <w:rPr>
+          <w:lang w:val="en-US"/>
+        </w:rPr>
+        <w:t>init</w:t>
+      </w:r>
+      <w:proofErr w:type="spellEnd"/>
+      <w:r>
+        <w:rPr>
+          <w:lang w:val="en-US"/>
+        </w:rPr>
+        <w:t>(</w:t>
+      </w:r>
+      <w:proofErr w:type="gramEnd"/>
+      <w:r>
+        <w:rPr>
+          <w:lang w:val="en-US"/>
+        </w:rPr>
+        <w:t>barrier, 1, 0) == -1) {</w:t>
+      </w:r>
+    </w:p>
+    <w:p>
+      <w:pPr>
+        <w:pBdr>
+          <w:top w:val="single" w:sz="4" w:space="1" w:color="auto"/>
+          <w:left w:val="single" w:sz="4" w:space="4" w:color="auto"/>
+          <w:bottom w:val="single" w:sz="4" w:space="1" w:color="auto"/>
+          <w:right w:val="single" w:sz="4" w:space="4" w:color="auto"/>
+        </w:pBdr>
+        <w:jc w:val="both"/>
+        <w:rPr>
+          <w:lang w:val="en-US"/>
+        </w:rPr>
+      </w:pPr>
+      <w:r>
+        <w:rPr>
+          <w:lang w:val="en-US"/>
+        </w:rPr>
+        <w:t xml:space="preserve">    </w:t>
+      </w:r>
+      <w:proofErr w:type="spellStart"/>
+      <w:proofErr w:type="gramStart"/>
+      <w:r>
+        <w:rPr>
+          <w:lang w:val="en-US"/>
+        </w:rPr>
+        <w:t>perror</w:t>
+      </w:r>
+      <w:proofErr w:type="spellEnd"/>
+      <w:r>
+        <w:rPr>
+          <w:lang w:val="en-US"/>
+        </w:rPr>
+        <w:t>(</w:t>
+      </w:r>
+      <w:proofErr w:type="gramEnd"/>
+      <w:r>
+        <w:rPr>
+          <w:lang w:val="en-US"/>
+        </w:rPr>
+        <w:t>"</w:t>
+      </w:r>
+      <w:proofErr w:type="spellStart"/>
+      <w:r>
+        <w:rPr>
+          <w:lang w:val="en-US"/>
+        </w:rPr>
+        <w:t>sem_init</w:t>
+      </w:r>
+      <w:proofErr w:type="spellEnd"/>
+      <w:r>
+        <w:rPr>
+          <w:lang w:val="en-US"/>
+        </w:rPr>
+        <w:t xml:space="preserve"> for barrier");</w:t>
+      </w:r>
+    </w:p>
+    <w:p>
+      <w:pPr>
+        <w:pBdr>
+          <w:top w:val="single" w:sz="4" w:space="1" w:color="auto"/>
+          <w:left w:val="single" w:sz="4" w:space="4" w:color="auto"/>
+          <w:bottom w:val="single" w:sz="4" w:space="1" w:color="auto"/>
+          <w:right w:val="single" w:sz="4" w:space="4" w:color="auto"/>
+        </w:pBdr>
+        <w:jc w:val="both"/>
+        <w:rPr>
+          <w:lang w:val="en-US"/>
+        </w:rPr>
+      </w:pPr>
+      <w:r>
+        <w:rPr>
+          <w:lang w:val="en-US"/>
+        </w:rPr>
+        <w:t xml:space="preserve">    </w:t>
+      </w:r>
+      <w:proofErr w:type="gramStart"/>
+      <w:r>
+        <w:rPr>
+          <w:lang w:val="en-US"/>
+        </w:rPr>
+        <w:t>exit(</w:t>
+      </w:r>
+      <w:proofErr w:type="gramEnd"/>
+      <w:r>
+        <w:rPr>
+          <w:lang w:val="en-US"/>
+        </w:rPr>
+        <w:t>EXIT_FAILURE);</w:t>
+      </w:r>
+    </w:p>
+    <w:p>
+      <w:pPr>
+        <w:pBdr>
+          <w:top w:val="single" w:sz="4" w:space="1" w:color="auto"/>
+          <w:left w:val="single" w:sz="4" w:space="4" w:color="auto"/>
+          <w:bottom w:val="single" w:sz="4" w:space="1" w:color="auto"/>
+          <w:right w:val="single" w:sz="4" w:space="4" w:color="auto"/>
+        </w:pBdr>
+        <w:jc w:val="both"/>
+        <w:rPr>
+          <w:lang w:val="en-US"/>
+        </w:rPr>
+      </w:pPr>
+      <w:r>
+        <w:rPr>
+          <w:lang w:val="en-US"/>
+        </w:rPr>
+        <w:t xml:space="preserve">  }</w:t>
+      </w:r>
+    </w:p>
+    <w:p>
+      <w:pPr>
+        <w:pBdr>
+          <w:top w:val="single" w:sz="4" w:space="1" w:color="auto"/>
+          <w:left w:val="single" w:sz="4" w:space="4" w:color="auto"/>
+          <w:bottom w:val="single" w:sz="4" w:space="1" w:color="auto"/>
+          <w:right w:val="single" w:sz="4" w:space="4" w:color="auto"/>
+        </w:pBdr>
+        <w:jc w:val="both"/>
+        <w:rPr>
+          <w:lang w:val="en-US"/>
+        </w:rPr>
+      </w:pPr>
+      <w:r>
+        <w:rPr>
+          <w:lang w:val="en-US"/>
+        </w:rPr>
+        <w:t xml:space="preserve">// </w:t>
+      </w:r>
+      <w:proofErr w:type="spellStart"/>
+      <w:r>
+        <w:rPr>
+          <w:lang w:val="en-US"/>
+        </w:rPr>
+        <w:t>initialise</w:t>
+      </w:r>
+      <w:proofErr w:type="spellEnd"/>
+      <w:r>
+        <w:rPr>
+          <w:lang w:val="en-US"/>
+        </w:rPr>
+        <w:t xml:space="preserve"> the </w:t>
+      </w:r>
+      <w:r>
+        <w:rPr>
+          <w:lang w:val="en-US"/>
+        </w:rPr>
+        <w:t>mutex</w:t>
+      </w:r>
+      <w:r>
+        <w:rPr>
+          <w:lang w:val="en-US"/>
+        </w:rPr>
+        <w:t xml:space="preserve"> semaphore</w:t>
+      </w:r>
+    </w:p>
+    <w:p>
+      <w:pPr>
+        <w:pBdr>
+          <w:top w:val="single" w:sz="4" w:space="1" w:color="auto"/>
+          <w:left w:val="single" w:sz="4" w:space="4" w:color="auto"/>
+          <w:bottom w:val="single" w:sz="4" w:space="1" w:color="auto"/>
+          <w:right w:val="single" w:sz="4" w:space="4" w:color="auto"/>
+        </w:pBdr>
+        <w:jc w:val="both"/>
+        <w:rPr>
+          <w:lang w:val="en-US"/>
+        </w:rPr>
+      </w:pPr>
+      <w:r>
+        <w:rPr>
+          <w:lang w:val="en-US"/>
+        </w:rPr>
+        <w:t xml:space="preserve">  if (</w:t>
+      </w:r>
+      <w:proofErr w:type="spellStart"/>
+      <w:r>
+        <w:rPr>
+          <w:lang w:val="en-US"/>
+        </w:rPr>
+        <w:t>sem_</w:t>
+      </w:r>
+      <w:proofErr w:type="gramStart"/>
+      <w:r>
+        <w:rPr>
+          <w:lang w:val="en-US"/>
+        </w:rPr>
+        <w:t>init</w:t>
+      </w:r>
+      <w:proofErr w:type="spellEnd"/>
+      <w:r>
+        <w:rPr>
+          <w:lang w:val="en-US"/>
+        </w:rPr>
+        <w:t>(</w:t>
+      </w:r>
+      <w:proofErr w:type="gramEnd"/>
+      <w:r>
+        <w:rPr>
+          <w:lang w:val="en-US"/>
+        </w:rPr>
+        <w:t>mutex, 1, 1) == -1) {</w:t>
+      </w:r>
+    </w:p>
+    <w:p>
+      <w:pPr>
+        <w:pBdr>
+          <w:top w:val="single" w:sz="4" w:space="1" w:color="auto"/>
+          <w:left w:val="single" w:sz="4" w:space="4" w:color="auto"/>
+          <w:bottom w:val="single" w:sz="4" w:space="1" w:color="auto"/>
+          <w:right w:val="single" w:sz="4" w:space="4" w:color="auto"/>
+        </w:pBdr>
+        <w:jc w:val="both"/>
+        <w:rPr>
+          <w:lang w:val="en-US"/>
+        </w:rPr>
+      </w:pPr>
+      <w:r>
+        <w:rPr>
+          <w:lang w:val="en-US"/>
+        </w:rPr>
+        <w:t xml:space="preserve">    </w:t>
+      </w:r>
+      <w:proofErr w:type="spellStart"/>
+      <w:proofErr w:type="gramStart"/>
+      <w:r>
+        <w:rPr>
+          <w:lang w:val="en-US"/>
+        </w:rPr>
+        <w:t>perror</w:t>
+      </w:r>
+      <w:proofErr w:type="spellEnd"/>
+      <w:r>
+        <w:rPr>
+          <w:lang w:val="en-US"/>
+        </w:rPr>
+        <w:t>(</w:t>
+      </w:r>
+      <w:proofErr w:type="gramEnd"/>
+      <w:r>
+        <w:rPr>
+          <w:lang w:val="en-US"/>
+        </w:rPr>
+        <w:t>"</w:t>
+      </w:r>
+      <w:proofErr w:type="spellStart"/>
+      <w:r>
+        <w:rPr>
+          <w:lang w:val="en-US"/>
+        </w:rPr>
+        <w:t>sem_init</w:t>
+      </w:r>
+      <w:proofErr w:type="spellEnd"/>
+      <w:r>
+        <w:rPr>
+          <w:lang w:val="en-US"/>
+        </w:rPr>
+        <w:t xml:space="preserve"> for mutex");</w:t>
+      </w:r>
+    </w:p>
+    <w:p>
+      <w:pPr>
+        <w:pBdr>
+          <w:top w:val="single" w:sz="4" w:space="1" w:color="auto"/>
+          <w:left w:val="single" w:sz="4" w:space="4" w:color="auto"/>
+          <w:bottom w:val="single" w:sz="4" w:space="1" w:color="auto"/>
+          <w:right w:val="single" w:sz="4" w:space="4" w:color="auto"/>
+        </w:pBdr>
+        <w:jc w:val="both"/>
+        <w:rPr>
+          <w:lang w:val="en-US"/>
+        </w:rPr>
+      </w:pPr>
+      <w:r>
+        <w:rPr>
+          <w:lang w:val="en-US"/>
+        </w:rPr>
+        <w:t xml:space="preserve">    </w:t>
+      </w:r>
+      <w:proofErr w:type="gramStart"/>
+      <w:r>
+        <w:rPr>
+          <w:lang w:val="en-US"/>
+        </w:rPr>
+        <w:t>exit(</w:t>
+      </w:r>
+      <w:proofErr w:type="gramEnd"/>
+      <w:r>
+        <w:rPr>
+          <w:lang w:val="en-US"/>
+        </w:rPr>
+        <w:t>EXIT_FAILURE);</w:t>
+      </w:r>
+    </w:p>
+    <w:p>
+      <w:pPr>
+        <w:pBdr>
+          <w:top w:val="single" w:sz="4" w:space="1" w:color="auto"/>
+          <w:left w:val="single" w:sz="4" w:space="4" w:color="auto"/>
+          <w:bottom w:val="single" w:sz="4" w:space="1" w:color="auto"/>
+          <w:right w:val="single" w:sz="4" w:space="4" w:color="auto"/>
+        </w:pBdr>
+        <w:jc w:val="both"/>
+        <w:rPr>
+          <w:lang w:val="en-US"/>
+        </w:rPr>
+      </w:pPr>
+      <w:r>
+        <w:rPr>
+          <w:lang w:val="en-US"/>
+        </w:rPr>
+        <w:t xml:space="preserve">  }</w:t>
+      </w:r>
+    </w:p>
+    <w:p>
+      <w:pPr>
+        <w:pBdr>
+          <w:top w:val="single" w:sz="4" w:space="1" w:color="auto"/>
+          <w:left w:val="single" w:sz="4" w:space="4" w:color="auto"/>
+          <w:bottom w:val="single" w:sz="4" w:space="1" w:color="auto"/>
+          <w:right w:val="single" w:sz="4" w:space="4" w:color="auto"/>
+        </w:pBdr>
+        <w:jc w:val="both"/>
+        <w:rPr>
+          <w:lang w:val="en-US"/>
+        </w:rPr>
+      </w:pPr>
+      <w:r>
+        <w:rPr>
+          <w:lang w:val="en-US"/>
+        </w:rPr>
+        <w:t>}</w:t>
+      </w:r>
+    </w:p>
+    <w:p>
+      <w:pPr>
+        <w:pBdr>
+          <w:top w:val="single" w:sz="4" w:space="1" w:color="auto"/>
+          <w:left w:val="single" w:sz="4" w:space="4" w:color="auto"/>
+          <w:bottom w:val="single" w:sz="4" w:space="1" w:color="auto"/>
+          <w:right w:val="single" w:sz="4" w:space="4" w:color="auto"/>
+        </w:pBdr>
+        <w:jc w:val="both"/>
+        <w:rPr>
+          <w:lang w:val="en-US"/>
+        </w:rPr>
+      </w:pPr>
+    </w:p>
+    <w:p>
+      <w:pPr>
+        <w:pBdr>
+          <w:top w:val="single" w:sz="4" w:space="1" w:color="auto"/>
+          <w:left w:val="single" w:sz="4" w:space="4" w:color="auto"/>
+          <w:bottom w:val="single" w:sz="4" w:space="1" w:color="auto"/>
+          <w:right w:val="single" w:sz="4" w:space="4" w:color="auto"/>
+        </w:pBdr>
+        <w:jc w:val="both"/>
+        <w:rPr>
+          <w:lang w:val="en-US"/>
+        </w:rPr>
+      </w:pPr>
+      <w:r>
+        <w:rPr>
+          <w:lang w:val="en-US"/>
+        </w:rPr>
+        <w:lastRenderedPageBreak/>
+        <w:t xml:space="preserve">The </w:t>
+      </w:r>
+      <w:proofErr w:type="spellStart"/>
+      <w:r>
+        <w:rPr>
+          <w:lang w:val="en-US"/>
+        </w:rPr>
+        <w:t>init_barrier</w:t>
+      </w:r>
+      <w:proofErr w:type="spellEnd"/>
+      <w:r>
+        <w:rPr>
+          <w:lang w:val="en-US"/>
+        </w:rPr>
+        <w:t xml:space="preserve"> function initializes a barrier synchronization mechanism for a specified number of processes (</w:t>
+      </w:r>
+      <w:proofErr w:type="spellStart"/>
+      <w:r>
+        <w:rPr>
+          <w:lang w:val="en-US"/>
+        </w:rPr>
+        <w:t>numproc</w:t>
+      </w:r>
+      <w:proofErr w:type="spellEnd"/>
+      <w:r>
+        <w:rPr>
+          <w:lang w:val="en-US"/>
+        </w:rPr>
+        <w:t>). It first sets the total number of processes (</w:t>
+      </w:r>
+      <w:proofErr w:type="spellStart"/>
+      <w:r>
+        <w:rPr>
+          <w:lang w:val="en-US"/>
+        </w:rPr>
+        <w:t>nproc</w:t>
+      </w:r>
+      <w:proofErr w:type="spellEnd"/>
+      <w:r>
+        <w:rPr>
+          <w:lang w:val="en-US"/>
+        </w:rPr>
+        <w:t xml:space="preserve">) to the given input value. Then, it creates three shared memory segments using </w:t>
+      </w:r>
+      <w:proofErr w:type="spellStart"/>
+      <w:r>
+        <w:rPr>
+          <w:lang w:val="en-US"/>
+        </w:rPr>
+        <w:t>shmget</w:t>
+      </w:r>
+      <w:proofErr w:type="spellEnd"/>
+      <w:r>
+        <w:rPr>
+          <w:lang w:val="en-US"/>
+        </w:rPr>
+        <w:t xml:space="preserve">: one for an integer count, and two for semaphores barrier and mutex. After that, it attaches these shared memory segments to the process address space using </w:t>
+      </w:r>
+      <w:proofErr w:type="spellStart"/>
+      <w:r>
+        <w:rPr>
+          <w:lang w:val="en-US"/>
+        </w:rPr>
+        <w:t>shmat</w:t>
+      </w:r>
+      <w:proofErr w:type="spellEnd"/>
+      <w:r>
+        <w:rPr>
+          <w:lang w:val="en-US"/>
+        </w:rPr>
+        <w:t xml:space="preserve">. The count is initialized to 0, and the semaphores are initialized using </w:t>
+      </w:r>
+      <w:proofErr w:type="spellStart"/>
+      <w:r>
+        <w:rPr>
+          <w:lang w:val="en-US"/>
+        </w:rPr>
+        <w:t>sem_init</w:t>
+      </w:r>
+      <w:proofErr w:type="spellEnd"/>
+      <w:r>
+        <w:rPr>
+          <w:lang w:val="en-US"/>
+        </w:rPr>
+        <w:t>.</w:t>
+      </w:r>
+    </w:p>
+    <w:p>
+      <w:pPr>
+        <w:jc w:val="both"/>
+        <w:rPr>
+          <w:lang w:val="en-US"/>
+        </w:rPr>
+      </w:pPr>
+    </w:p>
+    <w:p>
+      <w:pPr>
+        <w:pBdr>
+          <w:top w:val="single" w:sz="4" w:space="1" w:color="auto"/>
+          <w:left w:val="single" w:sz="4" w:space="4" w:color="auto"/>
+          <w:bottom w:val="single" w:sz="4" w:space="1" w:color="auto"/>
+          <w:right w:val="single" w:sz="4" w:space="4" w:color="auto"/>
+        </w:pBdr>
+        <w:jc w:val="both"/>
+        <w:rPr>
+          <w:lang w:val="en-US"/>
+        </w:rPr>
+      </w:pPr>
+      <w:r>
+        <w:rPr>
+          <w:u w:val="single"/>
+          <w:lang w:val="en-US"/>
+        </w:rPr>
+        <w:t>Question 2.2</w:t>
+      </w:r>
+      <w:r>
+        <w:rPr>
+          <w:lang w:val="en-US"/>
+        </w:rPr>
+        <w:t xml:space="preserve"> (1 mark)</w:t>
+      </w:r>
+    </w:p>
+    <w:p>
+      <w:pPr>
+        <w:pBdr>
+          <w:top w:val="single" w:sz="4" w:space="1" w:color="auto"/>
+          <w:left w:val="single" w:sz="4" w:space="4" w:color="auto"/>
+          <w:bottom w:val="single" w:sz="4" w:space="1" w:color="auto"/>
+          <w:right w:val="single" w:sz="4" w:space="4" w:color="auto"/>
+        </w:pBdr>
+        <w:jc w:val="both"/>
+        <w:rPr>
+          <w:lang w:val="en-US"/>
+        </w:rPr>
+      </w:pPr>
+      <w:r>
+        <w:rPr>
+          <w:lang w:val="en-US"/>
+        </w:rPr>
+        <w:t xml:space="preserve">void </w:t>
+      </w:r>
+      <w:proofErr w:type="spellStart"/>
+      <w:r>
+        <w:rPr>
+          <w:lang w:val="en-US"/>
+        </w:rPr>
+        <w:t>reach_</w:t>
+      </w:r>
+      <w:proofErr w:type="gramStart"/>
+      <w:r>
+        <w:rPr>
+          <w:lang w:val="en-US"/>
+        </w:rPr>
+        <w:t>barrier</w:t>
+      </w:r>
+      <w:proofErr w:type="spellEnd"/>
+      <w:r>
+        <w:rPr>
+          <w:lang w:val="en-US"/>
+        </w:rPr>
+        <w:t>(</w:t>
+      </w:r>
+      <w:proofErr w:type="gramEnd"/>
+      <w:r>
+        <w:rPr>
+          <w:lang w:val="en-US"/>
+        </w:rPr>
+        <w:t>) {</w:t>
+      </w:r>
+    </w:p>
+    <w:p>
+      <w:pPr>
+        <w:pBdr>
+          <w:top w:val="single" w:sz="4" w:space="1" w:color="auto"/>
+          <w:left w:val="single" w:sz="4" w:space="4" w:color="auto"/>
+          <w:bottom w:val="single" w:sz="4" w:space="1" w:color="auto"/>
+          <w:right w:val="single" w:sz="4" w:space="4" w:color="auto"/>
+        </w:pBdr>
+        <w:jc w:val="both"/>
+        <w:rPr>
+          <w:lang w:val="en-US"/>
+        </w:rPr>
+      </w:pPr>
+      <w:r>
+        <w:rPr>
+          <w:lang w:val="en-US"/>
+        </w:rPr>
+        <w:t xml:space="preserve">  </w:t>
+      </w:r>
+      <w:proofErr w:type="spellStart"/>
+      <w:r>
+        <w:rPr>
+          <w:lang w:val="en-US"/>
+        </w:rPr>
+        <w:t>sem_wait</w:t>
+      </w:r>
+      <w:proofErr w:type="spellEnd"/>
+      <w:r>
+        <w:rPr>
+          <w:lang w:val="en-US"/>
+        </w:rPr>
+        <w:t>(mutex);</w:t>
+      </w:r>
+    </w:p>
+    <w:p>
+      <w:pPr>
+        <w:pBdr>
+          <w:top w:val="single" w:sz="4" w:space="1" w:color="auto"/>
+          <w:left w:val="single" w:sz="4" w:space="4" w:color="auto"/>
+          <w:bottom w:val="single" w:sz="4" w:space="1" w:color="auto"/>
+          <w:right w:val="single" w:sz="4" w:space="4" w:color="auto"/>
+        </w:pBdr>
+        <w:jc w:val="both"/>
+        <w:rPr>
+          <w:lang w:val="en-US"/>
+        </w:rPr>
+      </w:pPr>
+      <w:r>
+        <w:rPr>
+          <w:lang w:val="en-US"/>
+        </w:rPr>
+        <w:t xml:space="preserve">  (*</w:t>
+      </w:r>
+      <w:proofErr w:type="gramStart"/>
+      <w:r>
+        <w:rPr>
+          <w:lang w:val="en-US"/>
+        </w:rPr>
+        <w:t>count)+</w:t>
+      </w:r>
+      <w:proofErr w:type="gramEnd"/>
+      <w:r>
+        <w:rPr>
+          <w:lang w:val="en-US"/>
+        </w:rPr>
+        <w:t>+;</w:t>
+      </w:r>
+    </w:p>
+    <w:p>
+      <w:pPr>
+        <w:pBdr>
+          <w:top w:val="single" w:sz="4" w:space="1" w:color="auto"/>
+          <w:left w:val="single" w:sz="4" w:space="4" w:color="auto"/>
+          <w:bottom w:val="single" w:sz="4" w:space="1" w:color="auto"/>
+          <w:right w:val="single" w:sz="4" w:space="4" w:color="auto"/>
+        </w:pBdr>
+        <w:jc w:val="both"/>
+        <w:rPr>
+          <w:lang w:val="en-US"/>
+        </w:rPr>
+      </w:pPr>
+      <w:r>
+        <w:rPr>
+          <w:lang w:val="en-US"/>
+        </w:rPr>
+        <w:t xml:space="preserve">  </w:t>
+      </w:r>
+      <w:proofErr w:type="spellStart"/>
+      <w:r>
+        <w:rPr>
+          <w:lang w:val="en-US"/>
+        </w:rPr>
+        <w:t>sem_post</w:t>
+      </w:r>
+      <w:proofErr w:type="spellEnd"/>
+      <w:r>
+        <w:rPr>
+          <w:lang w:val="en-US"/>
+        </w:rPr>
+        <w:t>(mutex);</w:t>
+      </w:r>
+    </w:p>
+    <w:p>
+      <w:pPr>
+        <w:pBdr>
+          <w:top w:val="single" w:sz="4" w:space="1" w:color="auto"/>
+          <w:left w:val="single" w:sz="4" w:space="4" w:color="auto"/>
+          <w:bottom w:val="single" w:sz="4" w:space="1" w:color="auto"/>
+          <w:right w:val="single" w:sz="4" w:space="4" w:color="auto"/>
+        </w:pBdr>
+        <w:jc w:val="both"/>
+        <w:rPr>
+          <w:lang w:val="en-US"/>
+        </w:rPr>
+      </w:pPr>
+      <w:r>
+        <w:rPr>
+          <w:lang w:val="en-US"/>
+        </w:rPr>
+        <w:t xml:space="preserve">  if (*count == </w:t>
+      </w:r>
+      <w:proofErr w:type="spellStart"/>
+      <w:r>
+        <w:rPr>
+          <w:lang w:val="en-US"/>
+        </w:rPr>
+        <w:t>nproc</w:t>
+      </w:r>
+      <w:proofErr w:type="spellEnd"/>
+      <w:r>
+        <w:rPr>
+          <w:lang w:val="en-US"/>
+        </w:rPr>
+        <w:t>) {</w:t>
+      </w:r>
+    </w:p>
+    <w:p>
+      <w:pPr>
+        <w:pBdr>
+          <w:top w:val="single" w:sz="4" w:space="1" w:color="auto"/>
+          <w:left w:val="single" w:sz="4" w:space="4" w:color="auto"/>
+          <w:bottom w:val="single" w:sz="4" w:space="1" w:color="auto"/>
+          <w:right w:val="single" w:sz="4" w:space="4" w:color="auto"/>
+        </w:pBdr>
+        <w:jc w:val="both"/>
+        <w:rPr>
+          <w:lang w:val="en-US"/>
+        </w:rPr>
+      </w:pPr>
+      <w:r>
+        <w:rPr>
+          <w:lang w:val="en-US"/>
+        </w:rPr>
+        <w:t xml:space="preserve">    </w:t>
+      </w:r>
+      <w:proofErr w:type="spellStart"/>
+      <w:r>
+        <w:rPr>
+          <w:lang w:val="en-US"/>
+        </w:rPr>
+        <w:t>sem_post</w:t>
+      </w:r>
+      <w:proofErr w:type="spellEnd"/>
+      <w:r>
+        <w:rPr>
+          <w:lang w:val="en-US"/>
+        </w:rPr>
+        <w:t>(barrier);</w:t>
+      </w:r>
+    </w:p>
+    <w:p>
+      <w:pPr>
+        <w:pBdr>
+          <w:top w:val="single" w:sz="4" w:space="1" w:color="auto"/>
+          <w:left w:val="single" w:sz="4" w:space="4" w:color="auto"/>
+          <w:bottom w:val="single" w:sz="4" w:space="1" w:color="auto"/>
+          <w:right w:val="single" w:sz="4" w:space="4" w:color="auto"/>
+        </w:pBdr>
+        <w:jc w:val="both"/>
+        <w:rPr>
+          <w:lang w:val="en-US"/>
+        </w:rPr>
+      </w:pPr>
+      <w:r>
+        <w:rPr>
+          <w:lang w:val="en-US"/>
+        </w:rPr>
+        <w:t xml:space="preserve">  } else {</w:t>
+      </w:r>
+    </w:p>
+    <w:p>
+      <w:pPr>
+        <w:pBdr>
+          <w:top w:val="single" w:sz="4" w:space="1" w:color="auto"/>
+          <w:left w:val="single" w:sz="4" w:space="4" w:color="auto"/>
+          <w:bottom w:val="single" w:sz="4" w:space="1" w:color="auto"/>
+          <w:right w:val="single" w:sz="4" w:space="4" w:color="auto"/>
+        </w:pBdr>
+        <w:jc w:val="both"/>
+        <w:rPr>
+          <w:lang w:val="en-US"/>
+        </w:rPr>
+      </w:pPr>
+      <w:r>
+        <w:rPr>
+          <w:lang w:val="en-US"/>
+        </w:rPr>
+        <w:t xml:space="preserve">    </w:t>
+      </w:r>
+      <w:proofErr w:type="spellStart"/>
+      <w:r>
+        <w:rPr>
+          <w:lang w:val="en-US"/>
+        </w:rPr>
+        <w:t>sem_wait</w:t>
+      </w:r>
+      <w:proofErr w:type="spellEnd"/>
+      <w:r>
+        <w:rPr>
+          <w:lang w:val="en-US"/>
+        </w:rPr>
+        <w:t>(barrier);</w:t>
+      </w:r>
+    </w:p>
+    <w:p>
+      <w:pPr>
+        <w:pBdr>
+          <w:top w:val="single" w:sz="4" w:space="1" w:color="auto"/>
+          <w:left w:val="single" w:sz="4" w:space="4" w:color="auto"/>
+          <w:bottom w:val="single" w:sz="4" w:space="1" w:color="auto"/>
+          <w:right w:val="single" w:sz="4" w:space="4" w:color="auto"/>
+        </w:pBdr>
+        <w:jc w:val="both"/>
+        <w:rPr>
+          <w:lang w:val="en-US"/>
+        </w:rPr>
+      </w:pPr>
+      <w:r>
+        <w:rPr>
+          <w:lang w:val="en-US"/>
+        </w:rPr>
+        <w:t xml:space="preserve">    </w:t>
+      </w:r>
+      <w:proofErr w:type="spellStart"/>
+      <w:r>
+        <w:rPr>
+          <w:lang w:val="en-US"/>
+        </w:rPr>
+        <w:t>sem_post</w:t>
+      </w:r>
+      <w:proofErr w:type="spellEnd"/>
+      <w:r>
+        <w:rPr>
+          <w:lang w:val="en-US"/>
+        </w:rPr>
+        <w:t>(barrier);</w:t>
+      </w:r>
+    </w:p>
+    <w:p>
+      <w:pPr>
+        <w:pBdr>
+          <w:top w:val="single" w:sz="4" w:space="1" w:color="auto"/>
+          <w:left w:val="single" w:sz="4" w:space="4" w:color="auto"/>
+          <w:bottom w:val="single" w:sz="4" w:space="1" w:color="auto"/>
+          <w:right w:val="single" w:sz="4" w:space="4" w:color="auto"/>
+        </w:pBdr>
+        <w:jc w:val="both"/>
+        <w:rPr>
+          <w:lang w:val="en-US"/>
+        </w:rPr>
+      </w:pPr>
+      <w:r>
+        <w:rPr>
+          <w:lang w:val="en-US"/>
+        </w:rPr>
+        <w:t xml:space="preserve">  }</w:t>
+      </w:r>
+    </w:p>
+    <w:p>
+      <w:pPr>
+        <w:pBdr>
+          <w:top w:val="single" w:sz="4" w:space="1" w:color="auto"/>
+          <w:left w:val="single" w:sz="4" w:space="4" w:color="auto"/>
+          <w:bottom w:val="single" w:sz="4" w:space="1" w:color="auto"/>
+          <w:right w:val="single" w:sz="4" w:space="4" w:color="auto"/>
+        </w:pBdr>
+        <w:jc w:val="both"/>
+        <w:rPr>
+          <w:lang w:val="en-US"/>
+        </w:rPr>
+      </w:pPr>
+      <w:r>
+        <w:rPr>
+          <w:lang w:val="en-US"/>
+        </w:rPr>
+        <w:t>}</w:t>
+      </w:r>
+    </w:p>
+    <w:p>
+      <w:pPr>
+        <w:pBdr>
+          <w:top w:val="single" w:sz="4" w:space="1" w:color="auto"/>
+          <w:left w:val="single" w:sz="4" w:space="4" w:color="auto"/>
+          <w:bottom w:val="single" w:sz="4" w:space="1" w:color="auto"/>
+          <w:right w:val="single" w:sz="4" w:space="4" w:color="auto"/>
+        </w:pBdr>
+        <w:jc w:val="both"/>
+        <w:rPr>
+          <w:lang w:val="en-US"/>
+        </w:rPr>
+      </w:pPr>
+      <w:r>
+        <w:rPr>
+          <w:lang w:val="en-US"/>
+        </w:rPr>
+        <w:t>The</w:t>
+      </w:r>
+      <w:r>
+        <w:rPr>
+          <w:lang w:val="en-US"/>
+        </w:rPr>
+        <w:t xml:space="preserve"> </w:t>
+      </w:r>
+      <w:r>
+        <w:rPr>
+          <w:lang w:val="en-US"/>
+        </w:rPr>
+        <w:t xml:space="preserve">function implements a barrier synchronization mechanism. </w:t>
+      </w:r>
+      <w:r>
+        <w:rPr>
+          <w:lang w:val="en-US"/>
+        </w:rPr>
+        <w:t>Firstly</w:t>
+      </w:r>
+      <w:r>
+        <w:rPr>
+          <w:lang w:val="en-US"/>
+        </w:rPr>
+        <w:t xml:space="preserve">, it locks a mutex semaphore using </w:t>
+      </w:r>
+      <w:proofErr w:type="spellStart"/>
+      <w:r>
+        <w:rPr>
+          <w:lang w:val="en-US"/>
+        </w:rPr>
+        <w:t>sem_wait</w:t>
+      </w:r>
+      <w:proofErr w:type="spellEnd"/>
+      <w:r>
+        <w:rPr>
+          <w:lang w:val="en-US"/>
+        </w:rPr>
+        <w:t xml:space="preserve"> to ensure exclusive access to the shared count variable. </w:t>
+      </w:r>
+      <w:r>
+        <w:rPr>
+          <w:lang w:val="en-US"/>
+        </w:rPr>
+        <w:t>Secondly, it</w:t>
+      </w:r>
+      <w:r>
+        <w:rPr>
+          <w:lang w:val="en-US"/>
+        </w:rPr>
+        <w:t xml:space="preserve"> increments the count variable by one, signaling that a process has reached the barrier. After releasing the mutex semaphore with </w:t>
+      </w:r>
+      <w:proofErr w:type="spellStart"/>
+      <w:r>
+        <w:rPr>
+          <w:lang w:val="en-US"/>
+        </w:rPr>
+        <w:t>sem_post</w:t>
+      </w:r>
+      <w:proofErr w:type="spellEnd"/>
+      <w:r>
+        <w:rPr>
+          <w:lang w:val="en-US"/>
+        </w:rPr>
+        <w:t xml:space="preserve">, it checks if all processes have arrived at the barrier by comparing count with the total number of processes </w:t>
+      </w:r>
+      <w:proofErr w:type="spellStart"/>
+      <w:r>
+        <w:rPr>
+          <w:lang w:val="en-US"/>
+        </w:rPr>
+        <w:t>nproc</w:t>
+      </w:r>
+      <w:proofErr w:type="spellEnd"/>
+      <w:r>
+        <w:rPr>
+          <w:lang w:val="en-US"/>
+        </w:rPr>
+        <w:t xml:space="preserve">. If all processes have arrived (count equals </w:t>
+      </w:r>
+      <w:proofErr w:type="spellStart"/>
+      <w:r>
+        <w:rPr>
+          <w:lang w:val="en-US"/>
+        </w:rPr>
+        <w:t>nproc</w:t>
+      </w:r>
+      <w:proofErr w:type="spellEnd"/>
+      <w:r>
+        <w:rPr>
+          <w:lang w:val="en-US"/>
+        </w:rPr>
+        <w:t xml:space="preserve">), it releases a barrier semaphore using </w:t>
+      </w:r>
+      <w:proofErr w:type="spellStart"/>
+      <w:r>
+        <w:rPr>
+          <w:lang w:val="en-US"/>
+        </w:rPr>
+        <w:t>sem_pos</w:t>
+      </w:r>
+      <w:r>
+        <w:rPr>
+          <w:lang w:val="en-US"/>
+        </w:rPr>
+        <w:t>t</w:t>
+      </w:r>
+      <w:proofErr w:type="spellEnd"/>
+      <w:r>
+        <w:rPr>
+          <w:lang w:val="en-US"/>
+        </w:rPr>
+        <w:t xml:space="preserve">, allowing all waiting processes to proceed. Otherwise, it waits on the barrier semaphore using </w:t>
+      </w:r>
+      <w:proofErr w:type="spellStart"/>
+      <w:r>
+        <w:rPr>
+          <w:lang w:val="en-US"/>
+        </w:rPr>
+        <w:t>sem_wait</w:t>
+      </w:r>
+      <w:proofErr w:type="spellEnd"/>
+      <w:r>
+        <w:rPr>
+          <w:lang w:val="en-US"/>
+        </w:rPr>
+        <w:t xml:space="preserve">, ensuring synchronization among processes. Finally, it releases the barrier semaphore with </w:t>
+      </w:r>
+      <w:proofErr w:type="spellStart"/>
+      <w:r>
+        <w:rPr>
+          <w:lang w:val="en-US"/>
+        </w:rPr>
+        <w:t>sem_post</w:t>
+      </w:r>
+      <w:proofErr w:type="spellEnd"/>
+      <w:r>
+        <w:rPr>
+          <w:lang w:val="en-US"/>
+        </w:rPr>
+        <w:t xml:space="preserve"> to maintain the correct synchronization state for subsequent executions.</w:t>
+      </w:r>
+    </w:p>
+    <w:p>
+      <w:pPr>
+        <w:jc w:val="both"/>
+        <w:rPr>
+          <w:lang w:val="en-US"/>
+        </w:rPr>
+      </w:pPr>
+    </w:p>
+    <w:p>
+      <w:pPr>
+        <w:rPr>
+          <w:b/>
+          <w:bCs/>
+          <w:lang w:val="en-US"/>
+        </w:rPr>
+      </w:pPr>
+    </w:p>
+    <w:p>
+      <w:pPr>
+        <w:jc w:val="both"/>
+        <w:rPr>
+          <w:lang w:val="en-US"/>
+        </w:rPr>
+      </w:pPr>
+      <w:r>
+        <w:rPr>
+          <w:b/>
+          <w:bCs/>
           <w:lang w:val="en-US"/>
         </w:rPr>
         <w:t>Part 3</w:t>
@@ -2707,62 +9722,36 @@
           <w:lang w:val="en-US"/>
         </w:rPr>
       </w:pPr>
-    </w:p>
-    <w:p>
-      <w:pPr>
-        <w:pBdr>
-          <w:top w:val="single" w:sz="4" w:space="1" w:color="auto"/>
-          <w:left w:val="single" w:sz="4" w:space="4" w:color="auto"/>
-          <w:bottom w:val="single" w:sz="4" w:space="1" w:color="auto"/>
-          <w:right w:val="single" w:sz="4" w:space="4" w:color="auto"/>
-        </w:pBdr>
-        <w:jc w:val="both"/>
-        <w:rPr>
-          <w:lang w:val="en-US"/>
-        </w:rPr>
-      </w:pPr>
-    </w:p>
-    <w:p>
-      <w:pPr>
-        <w:pBdr>
-          <w:top w:val="single" w:sz="4" w:space="1" w:color="auto"/>
-          <w:left w:val="single" w:sz="4" w:space="4" w:color="auto"/>
-          <w:bottom w:val="single" w:sz="4" w:space="1" w:color="auto"/>
-          <w:right w:val="single" w:sz="4" w:space="4" w:color="auto"/>
-        </w:pBdr>
-        <w:jc w:val="both"/>
-        <w:rPr>
-          <w:lang w:val="en-US"/>
-        </w:rPr>
-      </w:pPr>
-    </w:p>
-    <w:p>
-      <w:pPr>
-        <w:pBdr>
-          <w:top w:val="single" w:sz="4" w:space="1" w:color="auto"/>
-          <w:left w:val="single" w:sz="4" w:space="4" w:color="auto"/>
-          <w:bottom w:val="single" w:sz="4" w:space="1" w:color="auto"/>
-          <w:right w:val="single" w:sz="4" w:space="4" w:color="auto"/>
-        </w:pBdr>
-        <w:jc w:val="both"/>
-        <w:rPr>
-          <w:lang w:val="en-US"/>
-        </w:rPr>
-      </w:pPr>
-    </w:p>
-    <w:p>
-      <w:pPr>
-        <w:pBdr>
-          <w:top w:val="single" w:sz="4" w:space="1" w:color="auto"/>
-          <w:left w:val="single" w:sz="4" w:space="4" w:color="auto"/>
-          <w:bottom w:val="single" w:sz="4" w:space="1" w:color="auto"/>
-          <w:right w:val="single" w:sz="4" w:space="4" w:color="auto"/>
-        </w:pBdr>
-        <w:jc w:val="both"/>
-        <w:rPr>
-          <w:lang w:val="en-US"/>
-        </w:rPr>
-      </w:pPr>
+      <w:r>
+        <w:rPr>
+          <w:lang w:val="en-US"/>
+        </w:rPr>
+        <w:t xml:space="preserve">Firstly, the current timing setup begins measuring time </w:t>
+      </w:r>
+      <w:r>
+        <w:rPr>
+          <w:lang w:val="en-US"/>
+        </w:rPr>
+        <w:t>after</w:t>
+      </w:r>
+      <w:r>
+        <w:rPr>
+          <w:lang w:val="en-US"/>
+        </w:rPr>
+        <w:t xml:space="preserve"> forking processes, failing to include the time spent on significant overheads involved in forking, such as context switching and memory allocation. Secondly, child processes may continue execution after the parent process has stopped the clock, leading to an incomplete measurement of their computational time. </w:t>
+      </w:r>
+      <w:r>
+        <w:rPr>
+          <w:lang w:val="en-US"/>
+        </w:rPr>
+        <w:t>Finally</w:t>
+      </w:r>
+      <w:r>
+        <w:rPr>
+          <w:lang w:val="en-US"/>
+        </w:rPr>
+        <w:t>, parallel computation introduces synchronization overheads, including barriers, which are not accounted for in the current timing mechanism. Combined, these factors contribute to an underestimation of the total time taken for the parallel computation, making the observed execution time lower than the actual time spent on parallel tasks.</w:t>
+      </w:r>
     </w:p>
     <w:p>
       <w:pPr>
